--- a/NCD_Diabetes.docx
+++ b/NCD_Diabetes.docx
@@ -907,6 +907,94 @@
     </w:p>
     <w:p>
       <w:pPr>
+        <w:pStyle w:val="SourceCode"/>
+      </w:pPr>
+      <w:r>
+        <w:rPr>
+          <w:rStyle w:val="KeywordTok"/>
+        </w:rPr>
+        <w:t xml:space="preserve">library</w:t>
+      </w:r>
+      <w:r>
+        <w:rPr>
+          <w:rStyle w:val="NormalTok"/>
+        </w:rPr>
+        <w:t xml:space="preserve">(DMwR)</w:t>
+      </w:r>
+    </w:p>
+    <w:p>
+      <w:pPr>
+        <w:pStyle w:val="SourceCode"/>
+      </w:pPr>
+      <w:r>
+        <w:rPr>
+          <w:rStyle w:val="VerbatimChar"/>
+        </w:rPr>
+        <w:t xml:space="preserve">## Warning: package 'DMwR' was built under R version 3.3.3</w:t>
+      </w:r>
+    </w:p>
+    <w:p>
+      <w:pPr>
+        <w:pStyle w:val="SourceCode"/>
+      </w:pPr>
+      <w:r>
+        <w:rPr>
+          <w:rStyle w:val="VerbatimChar"/>
+        </w:rPr>
+        <w:t xml:space="preserve">## Loading required package: grid</w:t>
+      </w:r>
+    </w:p>
+    <w:p>
+      <w:pPr>
+        <w:pStyle w:val="SourceCode"/>
+      </w:pPr>
+      <w:r>
+        <w:rPr>
+          <w:rStyle w:val="VerbatimChar"/>
+        </w:rPr>
+        <w:t xml:space="preserve">## </w:t>
+      </w:r>
+      <w:r>
+        <w:br w:type="textWrapping"/>
+      </w:r>
+      <w:r>
+        <w:rPr>
+          <w:rStyle w:val="VerbatimChar"/>
+        </w:rPr>
+        <w:t xml:space="preserve">## Attaching package: 'DMwR'</w:t>
+      </w:r>
+    </w:p>
+    <w:p>
+      <w:pPr>
+        <w:pStyle w:val="SourceCode"/>
+      </w:pPr>
+      <w:r>
+        <w:rPr>
+          <w:rStyle w:val="VerbatimChar"/>
+        </w:rPr>
+        <w:t xml:space="preserve">## The following object is masked from 'package:plyr':</w:t>
+      </w:r>
+      <w:r>
+        <w:br w:type="textWrapping"/>
+      </w:r>
+      <w:r>
+        <w:rPr>
+          <w:rStyle w:val="VerbatimChar"/>
+        </w:rPr>
+        <w:t xml:space="preserve">## </w:t>
+      </w:r>
+      <w:r>
+        <w:br w:type="textWrapping"/>
+      </w:r>
+      <w:r>
+        <w:rPr>
+          <w:rStyle w:val="VerbatimChar"/>
+        </w:rPr>
+        <w:t xml:space="preserve">##     join</w:t>
+      </w:r>
+    </w:p>
+    <w:p>
+      <w:pPr>
         <w:pStyle w:val="Heading3"/>
       </w:pPr>
       <w:bookmarkStart w:id="22" w:name="load-dataset"/>
@@ -3671,6 +3759,469 @@
       <w:r>
         <w:br w:type="textWrapping"/>
       </w:r>
+      <w:r>
+        <w:rPr>
+          <w:rStyle w:val="NormalTok"/>
+        </w:rPr>
+        <w:t xml:space="preserve">rnd</w:t>
+      </w:r>
+    </w:p>
+    <w:p>
+      <w:pPr>
+        <w:pStyle w:val="SourceCode"/>
+      </w:pPr>
+      <w:r>
+        <w:rPr>
+          <w:rStyle w:val="VerbatimChar"/>
+        </w:rPr>
+        <w:t xml:space="preserve">##   [1]    1    5    6    7    8    9   12   13   15   16   17   18   19   20</w:t>
+      </w:r>
+      <w:r>
+        <w:br w:type="textWrapping"/>
+      </w:r>
+      <w:r>
+        <w:rPr>
+          <w:rStyle w:val="VerbatimChar"/>
+        </w:rPr>
+        <w:t xml:space="preserve">##  [15]   21   23   24   25   26   29   30   31   32   33   36   37   38   39</w:t>
+      </w:r>
+      <w:r>
+        <w:br w:type="textWrapping"/>
+      </w:r>
+      <w:r>
+        <w:rPr>
+          <w:rStyle w:val="VerbatimChar"/>
+        </w:rPr>
+        <w:t xml:space="preserve">##  [29]   40   41   42   43   44   45   46   47   49   50   51   53   54   56</w:t>
+      </w:r>
+      <w:r>
+        <w:br w:type="textWrapping"/>
+      </w:r>
+      <w:r>
+        <w:rPr>
+          <w:rStyle w:val="VerbatimChar"/>
+        </w:rPr>
+        <w:t xml:space="preserve">##  [43]   58   59   60   61   62   63   64   66   68   69   70   71   72   73</w:t>
+      </w:r>
+      <w:r>
+        <w:br w:type="textWrapping"/>
+      </w:r>
+      <w:r>
+        <w:rPr>
+          <w:rStyle w:val="VerbatimChar"/>
+        </w:rPr>
+        <w:t xml:space="preserve">##  [57]   79   80   81   82   83   84   85   87   88   89   90   91   92   93</w:t>
+      </w:r>
+      <w:r>
+        <w:br w:type="textWrapping"/>
+      </w:r>
+      <w:r>
+        <w:rPr>
+          <w:rStyle w:val="VerbatimChar"/>
+        </w:rPr>
+        <w:t xml:space="preserve">##  [71]   94   95   99  100  102  103  106  108  109  112  113  114  116  117</w:t>
+      </w:r>
+      <w:r>
+        <w:br w:type="textWrapping"/>
+      </w:r>
+      <w:r>
+        <w:rPr>
+          <w:rStyle w:val="VerbatimChar"/>
+        </w:rPr>
+        <w:t xml:space="preserve">##  [85]  119  120  121  123  124  126  127  128  129  130  131  132  133  135</w:t>
+      </w:r>
+      <w:r>
+        <w:br w:type="textWrapping"/>
+      </w:r>
+      <w:r>
+        <w:rPr>
+          <w:rStyle w:val="VerbatimChar"/>
+        </w:rPr>
+        <w:t xml:space="preserve">##  [99]  136  137  138  143  144  145  146  147  148  150  151  152  153  154</w:t>
+      </w:r>
+      <w:r>
+        <w:br w:type="textWrapping"/>
+      </w:r>
+      <w:r>
+        <w:rPr>
+          <w:rStyle w:val="VerbatimChar"/>
+        </w:rPr>
+        <w:t xml:space="preserve">## [113]  158  159  160  162  163  164  165  166  167  168  169  170  171  172</w:t>
+      </w:r>
+      <w:r>
+        <w:br w:type="textWrapping"/>
+      </w:r>
+      <w:r>
+        <w:rPr>
+          <w:rStyle w:val="VerbatimChar"/>
+        </w:rPr>
+        <w:t xml:space="preserve">## [127]  173  174  175  176  177  178  181  182  183  184  185  186  188  191</w:t>
+      </w:r>
+      <w:r>
+        <w:br w:type="textWrapping"/>
+      </w:r>
+      <w:r>
+        <w:rPr>
+          <w:rStyle w:val="VerbatimChar"/>
+        </w:rPr>
+        <w:t xml:space="preserve">## [141]  192  193  196  197  198  200  201  204  205  206  207  208  209  210</w:t>
+      </w:r>
+      <w:r>
+        <w:br w:type="textWrapping"/>
+      </w:r>
+      <w:r>
+        <w:rPr>
+          <w:rStyle w:val="VerbatimChar"/>
+        </w:rPr>
+        <w:t xml:space="preserve">## [155]  212  214  215  216  217  220  221  223  225  226  228  229  231  232</w:t>
+      </w:r>
+      <w:r>
+        <w:br w:type="textWrapping"/>
+      </w:r>
+      <w:r>
+        <w:rPr>
+          <w:rStyle w:val="VerbatimChar"/>
+        </w:rPr>
+        <w:t xml:space="preserve">## [169]  234  235  236  237  238  240  241  242  243  244  246  247  248  249</w:t>
+      </w:r>
+      <w:r>
+        <w:br w:type="textWrapping"/>
+      </w:r>
+      <w:r>
+        <w:rPr>
+          <w:rStyle w:val="VerbatimChar"/>
+        </w:rPr>
+        <w:t xml:space="preserve">## [183]  250  252  254  255  256  257  258  261  262  264  265  266  268  269</w:t>
+      </w:r>
+      <w:r>
+        <w:br w:type="textWrapping"/>
+      </w:r>
+      <w:r>
+        <w:rPr>
+          <w:rStyle w:val="VerbatimChar"/>
+        </w:rPr>
+        <w:t xml:space="preserve">## [197]  270  271  273  274  275  276  279  281  282  284  285  286  287  288</w:t>
+      </w:r>
+      <w:r>
+        <w:br w:type="textWrapping"/>
+      </w:r>
+      <w:r>
+        <w:rPr>
+          <w:rStyle w:val="VerbatimChar"/>
+        </w:rPr>
+        <w:t xml:space="preserve">## [211]  289  290  291  293  294  296  297  298  300  301  302  304  305  307</w:t>
+      </w:r>
+      <w:r>
+        <w:br w:type="textWrapping"/>
+      </w:r>
+      <w:r>
+        <w:rPr>
+          <w:rStyle w:val="VerbatimChar"/>
+        </w:rPr>
+        <w:t xml:space="preserve">## [225]  312  313  314  317  318  319  320  321  323  324  325  327  328  329</w:t>
+      </w:r>
+      <w:r>
+        <w:br w:type="textWrapping"/>
+      </w:r>
+      <w:r>
+        <w:rPr>
+          <w:rStyle w:val="VerbatimChar"/>
+        </w:rPr>
+        <w:t xml:space="preserve">## [239]  330  332  334  335  337  338  341  342  343  344  345  347  348  349</w:t>
+      </w:r>
+      <w:r>
+        <w:br w:type="textWrapping"/>
+      </w:r>
+      <w:r>
+        <w:rPr>
+          <w:rStyle w:val="VerbatimChar"/>
+        </w:rPr>
+        <w:t xml:space="preserve">## [253]  350  351  352  353  354  356  357  358  360  361  363  364  367  368</w:t>
+      </w:r>
+      <w:r>
+        <w:br w:type="textWrapping"/>
+      </w:r>
+      <w:r>
+        <w:rPr>
+          <w:rStyle w:val="VerbatimChar"/>
+        </w:rPr>
+        <w:t xml:space="preserve">## [267]  369  370  372  373  374  375  376  379  380  381  382  384  385  387</w:t>
+      </w:r>
+      <w:r>
+        <w:br w:type="textWrapping"/>
+      </w:r>
+      <w:r>
+        <w:rPr>
+          <w:rStyle w:val="VerbatimChar"/>
+        </w:rPr>
+        <w:t xml:space="preserve">## [281]  388  389  392  393  394  395  396  397  398  399  401  402  403  405</w:t>
+      </w:r>
+      <w:r>
+        <w:br w:type="textWrapping"/>
+      </w:r>
+      <w:r>
+        <w:rPr>
+          <w:rStyle w:val="VerbatimChar"/>
+        </w:rPr>
+        <w:t xml:space="preserve">## [295]  406  408  409  410  411  412  414  416  417  420  422  423  424  425</w:t>
+      </w:r>
+      <w:r>
+        <w:br w:type="textWrapping"/>
+      </w:r>
+      <w:r>
+        <w:rPr>
+          <w:rStyle w:val="VerbatimChar"/>
+        </w:rPr>
+        <w:t xml:space="preserve">## [309]  426  427  429  431  433  434  435  437  439  441  442  443  444  445</w:t>
+      </w:r>
+      <w:r>
+        <w:br w:type="textWrapping"/>
+      </w:r>
+      <w:r>
+        <w:rPr>
+          <w:rStyle w:val="VerbatimChar"/>
+        </w:rPr>
+        <w:t xml:space="preserve">## [323]  446  449  450  451  452  453  456  457  458  459  460  461  462  464</w:t>
+      </w:r>
+      <w:r>
+        <w:br w:type="textWrapping"/>
+      </w:r>
+      <w:r>
+        <w:rPr>
+          <w:rStyle w:val="VerbatimChar"/>
+        </w:rPr>
+        <w:t xml:space="preserve">## [337]  465  467  468  470  471  472  473  475  477  478  480  482  483  484</w:t>
+      </w:r>
+      <w:r>
+        <w:br w:type="textWrapping"/>
+      </w:r>
+      <w:r>
+        <w:rPr>
+          <w:rStyle w:val="VerbatimChar"/>
+        </w:rPr>
+        <w:t xml:space="preserve">## [351]  485  486  490  491  492  493  494  496  497  498  501  502  503  506</w:t>
+      </w:r>
+      <w:r>
+        <w:br w:type="textWrapping"/>
+      </w:r>
+      <w:r>
+        <w:rPr>
+          <w:rStyle w:val="VerbatimChar"/>
+        </w:rPr>
+        <w:t xml:space="preserve">## [365]  509  510  513  514  516  517  523  524  525  527  528  530  531  532</w:t>
+      </w:r>
+      <w:r>
+        <w:br w:type="textWrapping"/>
+      </w:r>
+      <w:r>
+        <w:rPr>
+          <w:rStyle w:val="VerbatimChar"/>
+        </w:rPr>
+        <w:t xml:space="preserve">## [379]  533  534  535  536  537  539  540  542  544  545  546  547  548  549</w:t>
+      </w:r>
+      <w:r>
+        <w:br w:type="textWrapping"/>
+      </w:r>
+      <w:r>
+        <w:rPr>
+          <w:rStyle w:val="VerbatimChar"/>
+        </w:rPr>
+        <w:t xml:space="preserve">## [393]  550  551  553  554  555  556  557  560  563  565  566  567  569  570</w:t>
+      </w:r>
+      <w:r>
+        <w:br w:type="textWrapping"/>
+      </w:r>
+      <w:r>
+        <w:rPr>
+          <w:rStyle w:val="VerbatimChar"/>
+        </w:rPr>
+        <w:t xml:space="preserve">## [407]  571  572  573  574  576  578  579  580  581  583  584  585  586  588</w:t>
+      </w:r>
+      <w:r>
+        <w:br w:type="textWrapping"/>
+      </w:r>
+      <w:r>
+        <w:rPr>
+          <w:rStyle w:val="VerbatimChar"/>
+        </w:rPr>
+        <w:t xml:space="preserve">## [421]  590  591  592  593  594  595  596  597  598  601  603  604  605  608</w:t>
+      </w:r>
+      <w:r>
+        <w:br w:type="textWrapping"/>
+      </w:r>
+      <w:r>
+        <w:rPr>
+          <w:rStyle w:val="VerbatimChar"/>
+        </w:rPr>
+        <w:t xml:space="preserve">## [435]  609  610  612  614  615  617  618  619  620  622  623  624  626  627</w:t>
+      </w:r>
+      <w:r>
+        <w:br w:type="textWrapping"/>
+      </w:r>
+      <w:r>
+        <w:rPr>
+          <w:rStyle w:val="VerbatimChar"/>
+        </w:rPr>
+        <w:t xml:space="preserve">## [449]  628  629  634  635  636  637  638  639  640  642  644  647  649  650</w:t>
+      </w:r>
+      <w:r>
+        <w:br w:type="textWrapping"/>
+      </w:r>
+      <w:r>
+        <w:rPr>
+          <w:rStyle w:val="VerbatimChar"/>
+        </w:rPr>
+        <w:t xml:space="preserve">## [463]  651  652  654  657  658  659  660  661  662  663  666  667  668  669</w:t>
+      </w:r>
+      <w:r>
+        <w:br w:type="textWrapping"/>
+      </w:r>
+      <w:r>
+        <w:rPr>
+          <w:rStyle w:val="VerbatimChar"/>
+        </w:rPr>
+        <w:t xml:space="preserve">## [477]  670  672  674  676  677  679  680  681  686  687  689  691  692  695</w:t>
+      </w:r>
+      <w:r>
+        <w:br w:type="textWrapping"/>
+      </w:r>
+      <w:r>
+        <w:rPr>
+          <w:rStyle w:val="VerbatimChar"/>
+        </w:rPr>
+        <w:t xml:space="preserve">## [491]  696  697  698  699  700  701  702  704  705  706  708  711  712  713</w:t>
+      </w:r>
+      <w:r>
+        <w:br w:type="textWrapping"/>
+      </w:r>
+      <w:r>
+        <w:rPr>
+          <w:rStyle w:val="VerbatimChar"/>
+        </w:rPr>
+        <w:t xml:space="preserve">## [505]  715  716  717  718  719  721  722  723  724  726  727  728  730  731</w:t>
+      </w:r>
+      <w:r>
+        <w:br w:type="textWrapping"/>
+      </w:r>
+      <w:r>
+        <w:rPr>
+          <w:rStyle w:val="VerbatimChar"/>
+        </w:rPr>
+        <w:t xml:space="preserve">## [519]  732  733  734  738  739  741  742  745  746  748  749  750  751  752</w:t>
+      </w:r>
+      <w:r>
+        <w:br w:type="textWrapping"/>
+      </w:r>
+      <w:r>
+        <w:rPr>
+          <w:rStyle w:val="VerbatimChar"/>
+        </w:rPr>
+        <w:t xml:space="preserve">## [533]  753  754  756  757  758  759  762  763  766  769  770  771  772  773</w:t>
+      </w:r>
+      <w:r>
+        <w:br w:type="textWrapping"/>
+      </w:r>
+      <w:r>
+        <w:rPr>
+          <w:rStyle w:val="VerbatimChar"/>
+        </w:rPr>
+        <w:t xml:space="preserve">## [547]  774  775  776  777  779  780  781  783  784  786  788  789  790  791</w:t>
+      </w:r>
+      <w:r>
+        <w:br w:type="textWrapping"/>
+      </w:r>
+      <w:r>
+        <w:rPr>
+          <w:rStyle w:val="VerbatimChar"/>
+        </w:rPr>
+        <w:t xml:space="preserve">## [561]  793  794  795  796  797  798  800  802  804  806  809  810  814  815</w:t>
+      </w:r>
+      <w:r>
+        <w:br w:type="textWrapping"/>
+      </w:r>
+      <w:r>
+        <w:rPr>
+          <w:rStyle w:val="VerbatimChar"/>
+        </w:rPr>
+        <w:t xml:space="preserve">## [575]  816  818  819  820  821  824  831  832  833  834  835  837  838  839</w:t>
+      </w:r>
+      <w:r>
+        <w:br w:type="textWrapping"/>
+      </w:r>
+      <w:r>
+        <w:rPr>
+          <w:rStyle w:val="VerbatimChar"/>
+        </w:rPr>
+        <w:t xml:space="preserve">## [589]  840  841  842  843  844  845  848  849  852  853  855  856  857  858</w:t>
+      </w:r>
+      <w:r>
+        <w:br w:type="textWrapping"/>
+      </w:r>
+      <w:r>
+        <w:rPr>
+          <w:rStyle w:val="VerbatimChar"/>
+        </w:rPr>
+        <w:t xml:space="preserve">## [603]  859  860  862  863  864  867  868  871  872  873  874  875  876  877</w:t>
+      </w:r>
+      <w:r>
+        <w:br w:type="textWrapping"/>
+      </w:r>
+      <w:r>
+        <w:rPr>
+          <w:rStyle w:val="VerbatimChar"/>
+        </w:rPr>
+        <w:t xml:space="preserve">## [617]  879  880  881  882  883  884  885  887  888  889  891  893  894  895</w:t>
+      </w:r>
+      <w:r>
+        <w:br w:type="textWrapping"/>
+      </w:r>
+      <w:r>
+        <w:rPr>
+          <w:rStyle w:val="VerbatimChar"/>
+        </w:rPr>
+        <w:t xml:space="preserve">## [631]  898  900  901  902  904  907  908  909  911  914  916  918  919  921</w:t>
+      </w:r>
+      <w:r>
+        <w:br w:type="textWrapping"/>
+      </w:r>
+      <w:r>
+        <w:rPr>
+          <w:rStyle w:val="VerbatimChar"/>
+        </w:rPr>
+        <w:t xml:space="preserve">## [645]  923  926  927  928  929  931  932  933  935  936  937  938  939  943</w:t>
+      </w:r>
+      <w:r>
+        <w:br w:type="textWrapping"/>
+      </w:r>
+      <w:r>
+        <w:rPr>
+          <w:rStyle w:val="VerbatimChar"/>
+        </w:rPr>
+        <w:t xml:space="preserve">## [659]  946  948  949  950  951  952  953  954  955  957  958  959  960  961</w:t>
+      </w:r>
+      <w:r>
+        <w:br w:type="textWrapping"/>
+      </w:r>
+      <w:r>
+        <w:rPr>
+          <w:rStyle w:val="VerbatimChar"/>
+        </w:rPr>
+        <w:t xml:space="preserve">## [673]  962  963  964  966  967  969  970  971  972  974  975  976  977  979</w:t>
+      </w:r>
+      <w:r>
+        <w:br w:type="textWrapping"/>
+      </w:r>
+      <w:r>
+        <w:rPr>
+          <w:rStyle w:val="VerbatimChar"/>
+        </w:rPr>
+        <w:t xml:space="preserve">## [687]  980  982  983  984  987  989  990  992  993  994  996  997  998 1000</w:t>
+      </w:r>
+    </w:p>
+    <w:p>
+      <w:pPr>
+        <w:pStyle w:val="SourceCode"/>
+      </w:pPr>
       <w:r>
         <w:rPr>
           <w:rStyle w:val="NormalTok"/>
@@ -12080,87 +12631,418 @@
       </w:pPr>
       <w:r>
         <w:rPr>
+          <w:rStyle w:val="NormalTok"/>
+        </w:rPr>
+        <w:t xml:space="preserve">## CART</w:t>
+      </w:r>
+    </w:p>
+    <w:p>
+      <w:pPr>
+        <w:pStyle w:val="SourceCode"/>
+      </w:pPr>
+      <w:r>
+        <w:rPr>
+          <w:rStyle w:val="NormalTok"/>
+        </w:rPr>
+        <w:t xml:space="preserve">formula &lt;-</w:t>
+      </w:r>
+      <w:r>
+        <w:rPr>
+          <w:rStyle w:val="StringTok"/>
+        </w:rPr>
+        <w:t xml:space="preserve"> </w:t>
+      </w:r>
+      <w:r>
+        <w:rPr>
+          <w:rStyle w:val="NormalTok"/>
+        </w:rPr>
+        <w:t xml:space="preserve">Diabetes </w:t>
+      </w:r>
+      <w:r>
+        <w:rPr>
+          <w:rStyle w:val="OperatorTok"/>
+        </w:rPr>
+        <w:t xml:space="preserve">~</w:t>
+      </w:r>
+      <w:r>
+        <w:rPr>
+          <w:rStyle w:val="StringTok"/>
+        </w:rPr>
+        <w:t xml:space="preserve"> </w:t>
+      </w:r>
+      <w:r>
+        <w:rPr>
+          <w:rStyle w:val="NormalTok"/>
+        </w:rPr>
+        <w:t xml:space="preserve">Fin_Group </w:t>
+      </w:r>
+      <w:r>
+        <w:rPr>
+          <w:rStyle w:val="OperatorTok"/>
+        </w:rPr>
+        <w:t xml:space="preserve">+</w:t>
+      </w:r>
+      <w:r>
+        <w:rPr>
+          <w:rStyle w:val="StringTok"/>
+        </w:rPr>
+        <w:t xml:space="preserve"> </w:t>
+      </w:r>
+      <w:r>
+        <w:rPr>
+          <w:rStyle w:val="NormalTok"/>
+        </w:rPr>
+        <w:t xml:space="preserve">Family_history </w:t>
+      </w:r>
+      <w:r>
+        <w:rPr>
+          <w:rStyle w:val="OperatorTok"/>
+        </w:rPr>
+        <w:t xml:space="preserve">+</w:t>
+      </w:r>
+      <w:r>
+        <w:rPr>
+          <w:rStyle w:val="StringTok"/>
+        </w:rPr>
+        <w:t xml:space="preserve"> </w:t>
+      </w:r>
+      <w:r>
+        <w:rPr>
+          <w:rStyle w:val="NormalTok"/>
+        </w:rPr>
+        <w:t xml:space="preserve">Staple_Food </w:t>
+      </w:r>
+      <w:r>
+        <w:rPr>
+          <w:rStyle w:val="OperatorTok"/>
+        </w:rPr>
+        <w:t xml:space="preserve">+</w:t>
+      </w:r>
+      <w:r>
+        <w:rPr>
+          <w:rStyle w:val="StringTok"/>
+        </w:rPr>
+        <w:t xml:space="preserve"> </w:t>
+      </w:r>
+      <w:r>
+        <w:rPr>
+          <w:rStyle w:val="NormalTok"/>
+        </w:rPr>
+        <w:t xml:space="preserve">Alcohol </w:t>
+      </w:r>
+      <w:r>
+        <w:rPr>
+          <w:rStyle w:val="OperatorTok"/>
+        </w:rPr>
+        <w:t xml:space="preserve">+</w:t>
+      </w:r>
+      <w:r>
+        <w:rPr>
+          <w:rStyle w:val="StringTok"/>
+        </w:rPr>
+        <w:t xml:space="preserve">  </w:t>
+      </w:r>
+      <w:r>
+        <w:rPr>
+          <w:rStyle w:val="NormalTok"/>
+        </w:rPr>
+        <w:t xml:space="preserve">Smoke </w:t>
+      </w:r>
+      <w:r>
+        <w:rPr>
+          <w:rStyle w:val="OperatorTok"/>
+        </w:rPr>
+        <w:t xml:space="preserve">+</w:t>
+      </w:r>
+      <w:r>
+        <w:rPr>
+          <w:rStyle w:val="StringTok"/>
+        </w:rPr>
+        <w:t xml:space="preserve"> </w:t>
+      </w:r>
+      <w:r>
+        <w:rPr>
+          <w:rStyle w:val="NormalTok"/>
+        </w:rPr>
+        <w:t xml:space="preserve">High_Cholestrol </w:t>
+      </w:r>
+      <w:r>
+        <w:rPr>
+          <w:rStyle w:val="OperatorTok"/>
+        </w:rPr>
+        <w:t xml:space="preserve">+</w:t>
+      </w:r>
+      <w:r>
+        <w:rPr>
+          <w:rStyle w:val="StringTok"/>
+        </w:rPr>
+        <w:t xml:space="preserve"> </w:t>
+      </w:r>
+      <w:r>
+        <w:rPr>
+          <w:rStyle w:val="NormalTok"/>
+        </w:rPr>
+        <w:t xml:space="preserve">Phy_Activity </w:t>
+      </w:r>
+      <w:r>
+        <w:rPr>
+          <w:rStyle w:val="OperatorTok"/>
+        </w:rPr>
+        <w:t xml:space="preserve">+</w:t>
+      </w:r>
+      <w:r>
+        <w:rPr>
+          <w:rStyle w:val="StringTok"/>
+        </w:rPr>
+        <w:t xml:space="preserve"> </w:t>
+      </w:r>
+      <w:r>
+        <w:rPr>
+          <w:rStyle w:val="NormalTok"/>
+        </w:rPr>
+        <w:t xml:space="preserve">Obese</w:t>
+      </w:r>
+      <w:r>
+        <w:br w:type="textWrapping"/>
+      </w:r>
+      <w:r>
+        <w:rPr>
+          <w:rStyle w:val="NormalTok"/>
+        </w:rPr>
+        <w:t xml:space="preserve">title &lt;-</w:t>
+      </w:r>
+      <w:r>
+        <w:rPr>
+          <w:rStyle w:val="StringTok"/>
+        </w:rPr>
+        <w:t xml:space="preserve"> "Classification Tree for Diabetes"</w:t>
+      </w:r>
+      <w:r>
+        <w:br w:type="textWrapping"/>
+      </w:r>
+      <w:r>
+        <w:rPr>
+          <w:rStyle w:val="NormalTok"/>
+        </w:rPr>
+        <w:t xml:space="preserve">df &lt;-</w:t>
+      </w:r>
+      <w:r>
+        <w:rPr>
+          <w:rStyle w:val="StringTok"/>
+        </w:rPr>
+        <w:t xml:space="preserve"> </w:t>
+      </w:r>
+      <w:r>
+        <w:rPr>
+          <w:rStyle w:val="NormalTok"/>
+        </w:rPr>
+        <w:t xml:space="preserve">d_train</w:t>
+      </w:r>
+      <w:r>
+        <w:br w:type="textWrapping"/>
+      </w:r>
+      <w:r>
+        <w:rPr>
+          <w:rStyle w:val="NormalTok"/>
+        </w:rPr>
+        <w:t xml:space="preserve">fit&lt;-</w:t>
+      </w:r>
+      <w:r>
+        <w:rPr>
+          <w:rStyle w:val="OtherTok"/>
+        </w:rPr>
+        <w:t xml:space="preserve">NULL</w:t>
+      </w:r>
+      <w:r>
+        <w:br w:type="textWrapping"/>
+      </w:r>
+      <w:r>
+        <w:rPr>
+          <w:rStyle w:val="NormalTok"/>
+        </w:rPr>
+        <w:t xml:space="preserve">pfit &lt;-</w:t>
+      </w:r>
+      <w:r>
+        <w:rPr>
+          <w:rStyle w:val="StringTok"/>
+        </w:rPr>
+        <w:t xml:space="preserve"> </w:t>
+      </w:r>
+      <w:r>
+        <w:rPr>
           <w:rStyle w:val="KeywordTok"/>
         </w:rPr>
-        <w:t xml:space="preserve">printggPlot2</w:t>
-      </w:r>
-      <w:r>
-        <w:rPr>
-          <w:rStyle w:val="NormalTok"/>
-        </w:rPr>
-        <w:t xml:space="preserve">(d_train,d_train</w:t>
-      </w:r>
-      <w:r>
-        <w:rPr>
-          <w:rStyle w:val="OperatorTok"/>
-        </w:rPr>
-        <w:t xml:space="preserve">$</w:t>
-      </w:r>
-      <w:r>
-        <w:rPr>
-          <w:rStyle w:val="NormalTok"/>
-        </w:rPr>
-        <w:t xml:space="preserve">Fin_Group,d_train</w:t>
-      </w:r>
-      <w:r>
-        <w:rPr>
-          <w:rStyle w:val="OperatorTok"/>
-        </w:rPr>
-        <w:t xml:space="preserve">$</w:t>
-      </w:r>
-      <w:r>
-        <w:rPr>
-          <w:rStyle w:val="NormalTok"/>
-        </w:rPr>
-        <w:t xml:space="preserve">Diabetes,</w:t>
-      </w:r>
-      <w:r>
-        <w:rPr>
-          <w:rStyle w:val="KeywordTok"/>
-        </w:rPr>
-        <w:t xml:space="preserve">colnames</w:t>
-      </w:r>
-      <w:r>
-        <w:rPr>
-          <w:rStyle w:val="NormalTok"/>
-        </w:rPr>
-        <w:t xml:space="preserve">(data_d)[</w:t>
-      </w:r>
-      <w:r>
-        <w:rPr>
-          <w:rStyle w:val="DecValTok"/>
-        </w:rPr>
-        <w:t xml:space="preserve">1</w:t>
-      </w:r>
-      <w:r>
-        <w:rPr>
-          <w:rStyle w:val="NormalTok"/>
-        </w:rPr>
-        <w:t xml:space="preserve">],</w:t>
-      </w:r>
-      <w:r>
-        <w:rPr>
-          <w:rStyle w:val="KeywordTok"/>
-        </w:rPr>
-        <w:t xml:space="preserve">colnames</w:t>
-      </w:r>
-      <w:r>
-        <w:rPr>
-          <w:rStyle w:val="NormalTok"/>
-        </w:rPr>
-        <w:t xml:space="preserve">(data_d)[</w:t>
-      </w:r>
-      <w:r>
-        <w:rPr>
-          <w:rStyle w:val="DecValTok"/>
-        </w:rPr>
-        <w:t xml:space="preserve">9</w:t>
-      </w:r>
-      <w:r>
-        <w:rPr>
-          <w:rStyle w:val="NormalTok"/>
-        </w:rPr>
-        <w:t xml:space="preserve">])</w:t>
+        <w:t xml:space="preserve">cart_fn</w:t>
+      </w:r>
+      <w:r>
+        <w:rPr>
+          <w:rStyle w:val="NormalTok"/>
+        </w:rPr>
+        <w:t xml:space="preserve">(df, formula, title)</w:t>
+      </w:r>
+    </w:p>
+    <w:p>
+      <w:pPr>
+        <w:pStyle w:val="SourceCode"/>
+      </w:pPr>
+      <w:r>
+        <w:rPr>
+          <w:rStyle w:val="VerbatimChar"/>
+        </w:rPr>
+        <w:t xml:space="preserve">## </w:t>
+      </w:r>
+      <w:r>
+        <w:br w:type="textWrapping"/>
+      </w:r>
+      <w:r>
+        <w:rPr>
+          <w:rStyle w:val="VerbatimChar"/>
+        </w:rPr>
+        <w:t xml:space="preserve">## Classification tree:</w:t>
+      </w:r>
+      <w:r>
+        <w:br w:type="textWrapping"/>
+      </w:r>
+      <w:r>
+        <w:rPr>
+          <w:rStyle w:val="VerbatimChar"/>
+        </w:rPr>
+        <w:t xml:space="preserve">## rpart(formula = formula, data = d_train, method = "class")</w:t>
+      </w:r>
+      <w:r>
+        <w:br w:type="textWrapping"/>
+      </w:r>
+      <w:r>
+        <w:rPr>
+          <w:rStyle w:val="VerbatimChar"/>
+        </w:rPr>
+        <w:t xml:space="preserve">## </w:t>
+      </w:r>
+      <w:r>
+        <w:br w:type="textWrapping"/>
+      </w:r>
+      <w:r>
+        <w:rPr>
+          <w:rStyle w:val="VerbatimChar"/>
+        </w:rPr>
+        <w:t xml:space="preserve">## Variables actually used in tree construction:</w:t>
+      </w:r>
+      <w:r>
+        <w:br w:type="textWrapping"/>
+      </w:r>
+      <w:r>
+        <w:rPr>
+          <w:rStyle w:val="VerbatimChar"/>
+        </w:rPr>
+        <w:t xml:space="preserve">## [1] Family_history  High_Cholestrol Phy_Activity    Smoke          </w:t>
+      </w:r>
+      <w:r>
+        <w:br w:type="textWrapping"/>
+      </w:r>
+      <w:r>
+        <w:rPr>
+          <w:rStyle w:val="VerbatimChar"/>
+        </w:rPr>
+        <w:t xml:space="preserve">## </w:t>
+      </w:r>
+      <w:r>
+        <w:br w:type="textWrapping"/>
+      </w:r>
+      <w:r>
+        <w:rPr>
+          <w:rStyle w:val="VerbatimChar"/>
+        </w:rPr>
+        <w:t xml:space="preserve">## Root node error: 700/1400 = 0.5</w:t>
+      </w:r>
+      <w:r>
+        <w:br w:type="textWrapping"/>
+      </w:r>
+      <w:r>
+        <w:rPr>
+          <w:rStyle w:val="VerbatimChar"/>
+        </w:rPr>
+        <w:t xml:space="preserve">## </w:t>
+      </w:r>
+      <w:r>
+        <w:br w:type="textWrapping"/>
+      </w:r>
+      <w:r>
+        <w:rPr>
+          <w:rStyle w:val="VerbatimChar"/>
+        </w:rPr>
+        <w:t xml:space="preserve">## n= 1400 </w:t>
+      </w:r>
+      <w:r>
+        <w:br w:type="textWrapping"/>
+      </w:r>
+      <w:r>
+        <w:rPr>
+          <w:rStyle w:val="VerbatimChar"/>
+        </w:rPr>
+        <w:t xml:space="preserve">## </w:t>
+      </w:r>
+      <w:r>
+        <w:br w:type="textWrapping"/>
+      </w:r>
+      <w:r>
+        <w:rPr>
+          <w:rStyle w:val="VerbatimChar"/>
+        </w:rPr>
+        <w:t xml:space="preserve">##         CP nsplit rel error  xerror     xstd</w:t>
+      </w:r>
+      <w:r>
+        <w:br w:type="textWrapping"/>
+      </w:r>
+      <w:r>
+        <w:rPr>
+          <w:rStyle w:val="VerbatimChar"/>
+        </w:rPr>
+        <w:t xml:space="preserve">## 1 0.355714      0   1.00000 1.06857 0.026663</w:t>
+      </w:r>
+      <w:r>
+        <w:br w:type="textWrapping"/>
+      </w:r>
+      <w:r>
+        <w:rPr>
+          <w:rStyle w:val="VerbatimChar"/>
+        </w:rPr>
+        <w:t xml:space="preserve">## 2 0.161429      1   0.64429 0.64429 0.024978</w:t>
+      </w:r>
+      <w:r>
+        <w:br w:type="textWrapping"/>
+      </w:r>
+      <w:r>
+        <w:rPr>
+          <w:rStyle w:val="VerbatimChar"/>
+        </w:rPr>
+        <w:t xml:space="preserve">## 3 0.085714      2   0.48286 0.49857 0.023123</w:t>
+      </w:r>
+      <w:r>
+        <w:br w:type="textWrapping"/>
+      </w:r>
+      <w:r>
+        <w:rPr>
+          <w:rStyle w:val="VerbatimChar"/>
+        </w:rPr>
+        <w:t xml:space="preserve">## 4 0.051429      3   0.39714 0.41714 0.021717</w:t>
+      </w:r>
+      <w:r>
+        <w:br w:type="textWrapping"/>
+      </w:r>
+      <w:r>
+        <w:rPr>
+          <w:rStyle w:val="VerbatimChar"/>
+        </w:rPr>
+        <w:t xml:space="preserve">## 5 0.040000      5   0.29429 0.36571 0.020662</w:t>
+      </w:r>
+      <w:r>
+        <w:br w:type="textWrapping"/>
+      </w:r>
+      <w:r>
+        <w:rPr>
+          <w:rStyle w:val="VerbatimChar"/>
+        </w:rPr>
+        <w:t xml:space="preserve">## 6 0.010000      6   0.25429 0.25429 0.017807</w:t>
       </w:r>
     </w:p>
     <w:p>
@@ -12177,7 +13059,7 @@
               <a:graphicData uri="http://schemas.openxmlformats.org/drawingml/2006/picture">
                 <pic:pic>
                   <pic:nvPicPr>
-                    <pic:cNvPr descr="NCD_Diabetes_files/figure-docx/unnamed-chunk-8-1.png" id="0" name="Picture"/>
+                    <pic:cNvPr descr="NCD_Diabetes_files/figure-docx/unnamed-chunk-9-1.png" id="0" name="Picture"/>
                     <pic:cNvPicPr>
                       <a:picLocks noChangeArrowheads="1" noChangeAspect="1"/>
                     </pic:cNvPicPr>
@@ -12212,111 +13094,1192 @@
     </w:p>
     <w:p>
       <w:pPr>
-        <w:pStyle w:val="Heading3"/>
-      </w:pPr>
-      <w:bookmarkStart w:id="31" w:name="interpretation"/>
-      <w:bookmarkEnd w:id="31"/>
-      <w:r>
-        <w:t xml:space="preserve">Interpretation</w:t>
-      </w:r>
-    </w:p>
-    <w:p>
-      <w:pPr>
-        <w:pStyle w:val="Heading4"/>
-      </w:pPr>
-      <w:bookmarkStart w:id="32" w:name="lower-middle-class-people-are-more-prone-to-diabetes-24.5"/>
-      <w:bookmarkEnd w:id="32"/>
-      <w:r>
-        <w:t xml:space="preserve">Lower Middle class people are more prone to diabetes (24.5%)</w:t>
-      </w:r>
-    </w:p>
-    <w:p>
-      <w:pPr>
         <w:pStyle w:val="SourceCode"/>
       </w:pPr>
       <w:r>
         <w:rPr>
-          <w:rStyle w:val="KeywordTok"/>
-        </w:rPr>
-        <w:t xml:space="preserve">printggPlot2</w:t>
-      </w:r>
-      <w:r>
-        <w:rPr>
-          <w:rStyle w:val="NormalTok"/>
-        </w:rPr>
-        <w:t xml:space="preserve">(d_train,d_train</w:t>
-      </w:r>
-      <w:r>
-        <w:rPr>
-          <w:rStyle w:val="OperatorTok"/>
-        </w:rPr>
-        <w:t xml:space="preserve">$</w:t>
-      </w:r>
-      <w:r>
-        <w:rPr>
-          <w:rStyle w:val="NormalTok"/>
-        </w:rPr>
-        <w:t xml:space="preserve">Family_history,d_train</w:t>
-      </w:r>
-      <w:r>
-        <w:rPr>
-          <w:rStyle w:val="OperatorTok"/>
-        </w:rPr>
-        <w:t xml:space="preserve">$</w:t>
-      </w:r>
-      <w:r>
-        <w:rPr>
-          <w:rStyle w:val="NormalTok"/>
-        </w:rPr>
-        <w:t xml:space="preserve">Diabetes,</w:t>
-      </w:r>
-      <w:r>
-        <w:rPr>
-          <w:rStyle w:val="KeywordTok"/>
-        </w:rPr>
-        <w:t xml:space="preserve">colnames</w:t>
-      </w:r>
-      <w:r>
-        <w:rPr>
-          <w:rStyle w:val="NormalTok"/>
-        </w:rPr>
-        <w:t xml:space="preserve">(data_d)[</w:t>
-      </w:r>
-      <w:r>
-        <w:rPr>
-          <w:rStyle w:val="DecValTok"/>
-        </w:rPr>
-        <w:t xml:space="preserve">2</w:t>
-      </w:r>
-      <w:r>
-        <w:rPr>
-          <w:rStyle w:val="NormalTok"/>
-        </w:rPr>
-        <w:t xml:space="preserve">],</w:t>
-      </w:r>
-      <w:r>
-        <w:rPr>
-          <w:rStyle w:val="KeywordTok"/>
-        </w:rPr>
-        <w:t xml:space="preserve">colnames</w:t>
-      </w:r>
-      <w:r>
-        <w:rPr>
-          <w:rStyle w:val="NormalTok"/>
-        </w:rPr>
-        <w:t xml:space="preserve">(data_d)[</w:t>
-      </w:r>
-      <w:r>
-        <w:rPr>
-          <w:rStyle w:val="DecValTok"/>
-        </w:rPr>
-        <w:t xml:space="preserve">9</w:t>
-      </w:r>
-      <w:r>
-        <w:rPr>
-          <w:rStyle w:val="NormalTok"/>
-        </w:rPr>
-        <w:t xml:space="preserve">])</w:t>
+          <w:rStyle w:val="VerbatimChar"/>
+        </w:rPr>
+        <w:t xml:space="preserve">## Call:</w:t>
+      </w:r>
+      <w:r>
+        <w:br w:type="textWrapping"/>
+      </w:r>
+      <w:r>
+        <w:rPr>
+          <w:rStyle w:val="VerbatimChar"/>
+        </w:rPr>
+        <w:t xml:space="preserve">## rpart(formula = formula, data = d_train, method = "class")</w:t>
+      </w:r>
+      <w:r>
+        <w:br w:type="textWrapping"/>
+      </w:r>
+      <w:r>
+        <w:rPr>
+          <w:rStyle w:val="VerbatimChar"/>
+        </w:rPr>
+        <w:t xml:space="preserve">##   n= 1400 </w:t>
+      </w:r>
+      <w:r>
+        <w:br w:type="textWrapping"/>
+      </w:r>
+      <w:r>
+        <w:rPr>
+          <w:rStyle w:val="VerbatimChar"/>
+        </w:rPr>
+        <w:t xml:space="preserve">## </w:t>
+      </w:r>
+      <w:r>
+        <w:br w:type="textWrapping"/>
+      </w:r>
+      <w:r>
+        <w:rPr>
+          <w:rStyle w:val="VerbatimChar"/>
+        </w:rPr>
+        <w:t xml:space="preserve">##           CP nsplit rel error    xerror       xstd</w:t>
+      </w:r>
+      <w:r>
+        <w:br w:type="textWrapping"/>
+      </w:r>
+      <w:r>
+        <w:rPr>
+          <w:rStyle w:val="VerbatimChar"/>
+        </w:rPr>
+        <w:t xml:space="preserve">## 1 0.35571429      0 1.0000000 1.0685714 0.02666322</w:t>
+      </w:r>
+      <w:r>
+        <w:br w:type="textWrapping"/>
+      </w:r>
+      <w:r>
+        <w:rPr>
+          <w:rStyle w:val="VerbatimChar"/>
+        </w:rPr>
+        <w:t xml:space="preserve">## 2 0.16142857      1 0.6442857 0.6442857 0.02497810</w:t>
+      </w:r>
+      <w:r>
+        <w:br w:type="textWrapping"/>
+      </w:r>
+      <w:r>
+        <w:rPr>
+          <w:rStyle w:val="VerbatimChar"/>
+        </w:rPr>
+        <w:t xml:space="preserve">## 3 0.08571429      2 0.4828571 0.4985714 0.02312342</w:t>
+      </w:r>
+      <w:r>
+        <w:br w:type="textWrapping"/>
+      </w:r>
+      <w:r>
+        <w:rPr>
+          <w:rStyle w:val="VerbatimChar"/>
+        </w:rPr>
+        <w:t xml:space="preserve">## 4 0.05142857      3 0.3971429 0.4171429 0.02171697</w:t>
+      </w:r>
+      <w:r>
+        <w:br w:type="textWrapping"/>
+      </w:r>
+      <w:r>
+        <w:rPr>
+          <w:rStyle w:val="VerbatimChar"/>
+        </w:rPr>
+        <w:t xml:space="preserve">## 5 0.04000000      5 0.2942857 0.3657143 0.02066193</w:t>
+      </w:r>
+      <w:r>
+        <w:br w:type="textWrapping"/>
+      </w:r>
+      <w:r>
+        <w:rPr>
+          <w:rStyle w:val="VerbatimChar"/>
+        </w:rPr>
+        <w:t xml:space="preserve">## 6 0.01000000      6 0.2542857 0.2542857 0.01780670</w:t>
+      </w:r>
+      <w:r>
+        <w:br w:type="textWrapping"/>
+      </w:r>
+      <w:r>
+        <w:rPr>
+          <w:rStyle w:val="VerbatimChar"/>
+        </w:rPr>
+        <w:t xml:space="preserve">## </w:t>
+      </w:r>
+      <w:r>
+        <w:br w:type="textWrapping"/>
+      </w:r>
+      <w:r>
+        <w:rPr>
+          <w:rStyle w:val="VerbatimChar"/>
+        </w:rPr>
+        <w:t xml:space="preserve">## Variable importance</w:t>
+      </w:r>
+      <w:r>
+        <w:br w:type="textWrapping"/>
+      </w:r>
+      <w:r>
+        <w:rPr>
+          <w:rStyle w:val="VerbatimChar"/>
+        </w:rPr>
+        <w:t xml:space="preserve">##           Smoke    Phy_Activity High_Cholestrol  Family_history </w:t>
+      </w:r>
+      <w:r>
+        <w:br w:type="textWrapping"/>
+      </w:r>
+      <w:r>
+        <w:rPr>
+          <w:rStyle w:val="VerbatimChar"/>
+        </w:rPr>
+        <w:t xml:space="preserve">##              38              31              17              14 </w:t>
+      </w:r>
+      <w:r>
+        <w:br w:type="textWrapping"/>
+      </w:r>
+      <w:r>
+        <w:rPr>
+          <w:rStyle w:val="VerbatimChar"/>
+        </w:rPr>
+        <w:t xml:space="preserve">## </w:t>
+      </w:r>
+      <w:r>
+        <w:br w:type="textWrapping"/>
+      </w:r>
+      <w:r>
+        <w:rPr>
+          <w:rStyle w:val="VerbatimChar"/>
+        </w:rPr>
+        <w:t xml:space="preserve">## Node number 1: 1400 observations,    complexity param=0.3557143</w:t>
+      </w:r>
+      <w:r>
+        <w:br w:type="textWrapping"/>
+      </w:r>
+      <w:r>
+        <w:rPr>
+          <w:rStyle w:val="VerbatimChar"/>
+        </w:rPr>
+        <w:t xml:space="preserve">##   predicted class=No   expected loss=0.5  P(node) =1</w:t>
+      </w:r>
+      <w:r>
+        <w:br w:type="textWrapping"/>
+      </w:r>
+      <w:r>
+        <w:rPr>
+          <w:rStyle w:val="VerbatimChar"/>
+        </w:rPr>
+        <w:t xml:space="preserve">##     class counts:   700   700</w:t>
+      </w:r>
+      <w:r>
+        <w:br w:type="textWrapping"/>
+      </w:r>
+      <w:r>
+        <w:rPr>
+          <w:rStyle w:val="VerbatimChar"/>
+        </w:rPr>
+        <w:t xml:space="preserve">##    probabilities: 0.500 0.500 </w:t>
+      </w:r>
+      <w:r>
+        <w:br w:type="textWrapping"/>
+      </w:r>
+      <w:r>
+        <w:rPr>
+          <w:rStyle w:val="VerbatimChar"/>
+        </w:rPr>
+        <w:t xml:space="preserve">##   left son=2 (785 obs) right son=3 (615 obs)</w:t>
+      </w:r>
+      <w:r>
+        <w:br w:type="textWrapping"/>
+      </w:r>
+      <w:r>
+        <w:rPr>
+          <w:rStyle w:val="VerbatimChar"/>
+        </w:rPr>
+        <w:t xml:space="preserve">##   Primary splits:</w:t>
+      </w:r>
+      <w:r>
+        <w:br w:type="textWrapping"/>
+      </w:r>
+      <w:r>
+        <w:rPr>
+          <w:rStyle w:val="VerbatimChar"/>
+        </w:rPr>
+        <w:t xml:space="preserve">##       High_Cholestrol splits as  LR,  improve=89.898400, (0 missing)</w:t>
+      </w:r>
+      <w:r>
+        <w:br w:type="textWrapping"/>
+      </w:r>
+      <w:r>
+        <w:rPr>
+          <w:rStyle w:val="VerbatimChar"/>
+        </w:rPr>
+        <w:t xml:space="preserve">##       Phy_Activity    splits as  RL,  improve=44.822400, (0 missing)</w:t>
+      </w:r>
+      <w:r>
+        <w:br w:type="textWrapping"/>
+      </w:r>
+      <w:r>
+        <w:rPr>
+          <w:rStyle w:val="VerbatimChar"/>
+        </w:rPr>
+        <w:t xml:space="preserve">##       Smoke           splits as  LR,  improve=37.543220, (0 missing)</w:t>
+      </w:r>
+      <w:r>
+        <w:br w:type="textWrapping"/>
+      </w:r>
+      <w:r>
+        <w:rPr>
+          <w:rStyle w:val="VerbatimChar"/>
+        </w:rPr>
+        <w:t xml:space="preserve">##       Family_history  splits as  LR,  improve=14.447170, (0 missing)</w:t>
+      </w:r>
+      <w:r>
+        <w:br w:type="textWrapping"/>
+      </w:r>
+      <w:r>
+        <w:rPr>
+          <w:rStyle w:val="VerbatimChar"/>
+        </w:rPr>
+        <w:t xml:space="preserve">##       Fin_Group       splits as  LLR, improve= 3.430844, (0 missing)</w:t>
+      </w:r>
+      <w:r>
+        <w:br w:type="textWrapping"/>
+      </w:r>
+      <w:r>
+        <w:rPr>
+          <w:rStyle w:val="VerbatimChar"/>
+        </w:rPr>
+        <w:t xml:space="preserve">##   Surrogate splits:</w:t>
+      </w:r>
+      <w:r>
+        <w:br w:type="textWrapping"/>
+      </w:r>
+      <w:r>
+        <w:rPr>
+          <w:rStyle w:val="VerbatimChar"/>
+        </w:rPr>
+        <w:t xml:space="preserve">##       Phy_Activity   splits as  RL,  agree=0.743, adj=0.415, (0 split)</w:t>
+      </w:r>
+      <w:r>
+        <w:br w:type="textWrapping"/>
+      </w:r>
+      <w:r>
+        <w:rPr>
+          <w:rStyle w:val="VerbatimChar"/>
+        </w:rPr>
+        <w:t xml:space="preserve">##       Smoke          splits as  LR,  agree=0.734, adj=0.393, (0 split)</w:t>
+      </w:r>
+      <w:r>
+        <w:br w:type="textWrapping"/>
+      </w:r>
+      <w:r>
+        <w:rPr>
+          <w:rStyle w:val="VerbatimChar"/>
+        </w:rPr>
+        <w:t xml:space="preserve">##       Family_history splits as  RL,  agree=0.612, adj=0.117, (0 split)</w:t>
+      </w:r>
+      <w:r>
+        <w:br w:type="textWrapping"/>
+      </w:r>
+      <w:r>
+        <w:rPr>
+          <w:rStyle w:val="VerbatimChar"/>
+        </w:rPr>
+        <w:t xml:space="preserve">##       Staple_Food    splits as  LRL, agree=0.561, adj=0.002, (0 split)</w:t>
+      </w:r>
+      <w:r>
+        <w:br w:type="textWrapping"/>
+      </w:r>
+      <w:r>
+        <w:rPr>
+          <w:rStyle w:val="VerbatimChar"/>
+        </w:rPr>
+        <w:t xml:space="preserve">## </w:t>
+      </w:r>
+      <w:r>
+        <w:br w:type="textWrapping"/>
+      </w:r>
+      <w:r>
+        <w:rPr>
+          <w:rStyle w:val="VerbatimChar"/>
+        </w:rPr>
+        <w:t xml:space="preserve">## Node number 2: 785 observations,    complexity param=0.05142857</w:t>
+      </w:r>
+      <w:r>
+        <w:br w:type="textWrapping"/>
+      </w:r>
+      <w:r>
+        <w:rPr>
+          <w:rStyle w:val="VerbatimChar"/>
+        </w:rPr>
+        <w:t xml:space="preserve">##   predicted class=No   expected loss=0.3414013  P(node) =0.5607143</w:t>
+      </w:r>
+      <w:r>
+        <w:br w:type="textWrapping"/>
+      </w:r>
+      <w:r>
+        <w:rPr>
+          <w:rStyle w:val="VerbatimChar"/>
+        </w:rPr>
+        <w:t xml:space="preserve">##     class counts:   517   268</w:t>
+      </w:r>
+      <w:r>
+        <w:br w:type="textWrapping"/>
+      </w:r>
+      <w:r>
+        <w:rPr>
+          <w:rStyle w:val="VerbatimChar"/>
+        </w:rPr>
+        <w:t xml:space="preserve">##    probabilities: 0.659 0.341 </w:t>
+      </w:r>
+      <w:r>
+        <w:br w:type="textWrapping"/>
+      </w:r>
+      <w:r>
+        <w:rPr>
+          <w:rStyle w:val="VerbatimChar"/>
+        </w:rPr>
+        <w:t xml:space="preserve">##   left son=4 (277 obs) right son=5 (508 obs)</w:t>
+      </w:r>
+      <w:r>
+        <w:br w:type="textWrapping"/>
+      </w:r>
+      <w:r>
+        <w:rPr>
+          <w:rStyle w:val="VerbatimChar"/>
+        </w:rPr>
+        <w:t xml:space="preserve">##   Primary splits:</w:t>
+      </w:r>
+      <w:r>
+        <w:br w:type="textWrapping"/>
+      </w:r>
+      <w:r>
+        <w:rPr>
+          <w:rStyle w:val="VerbatimChar"/>
+        </w:rPr>
+        <w:t xml:space="preserve">##       Family_history splits as  LR,  improve=63.7138400, (0 missing)</w:t>
+      </w:r>
+      <w:r>
+        <w:br w:type="textWrapping"/>
+      </w:r>
+      <w:r>
+        <w:rPr>
+          <w:rStyle w:val="VerbatimChar"/>
+        </w:rPr>
+        <w:t xml:space="preserve">##       Smoke          splits as  RL,  improve=45.3644100, (0 missing)</w:t>
+      </w:r>
+      <w:r>
+        <w:br w:type="textWrapping"/>
+      </w:r>
+      <w:r>
+        <w:rPr>
+          <w:rStyle w:val="VerbatimChar"/>
+        </w:rPr>
+        <w:t xml:space="preserve">##       Phy_Activity   splits as  LR,  improve=36.0856400, (0 missing)</w:t>
+      </w:r>
+      <w:r>
+        <w:br w:type="textWrapping"/>
+      </w:r>
+      <w:r>
+        <w:rPr>
+          <w:rStyle w:val="VerbatimChar"/>
+        </w:rPr>
+        <w:t xml:space="preserve">##       Fin_Group      splits as  LLR, improve=18.5328700, (0 missing)</w:t>
+      </w:r>
+      <w:r>
+        <w:br w:type="textWrapping"/>
+      </w:r>
+      <w:r>
+        <w:rPr>
+          <w:rStyle w:val="VerbatimChar"/>
+        </w:rPr>
+        <w:t xml:space="preserve">##       Alcohol        splits as  RL,  improve= 0.6359643, (0 missing)</w:t>
+      </w:r>
+      <w:r>
+        <w:br w:type="textWrapping"/>
+      </w:r>
+      <w:r>
+        <w:rPr>
+          <w:rStyle w:val="VerbatimChar"/>
+        </w:rPr>
+        <w:t xml:space="preserve">##   Surrogate splits:</w:t>
+      </w:r>
+      <w:r>
+        <w:br w:type="textWrapping"/>
+      </w:r>
+      <w:r>
+        <w:rPr>
+          <w:rStyle w:val="VerbatimChar"/>
+        </w:rPr>
+        <w:t xml:space="preserve">##       Phy_Activity splits as  LR, agree=0.652, adj=0.014, (0 split)</w:t>
+      </w:r>
+      <w:r>
+        <w:br w:type="textWrapping"/>
+      </w:r>
+      <w:r>
+        <w:rPr>
+          <w:rStyle w:val="VerbatimChar"/>
+        </w:rPr>
+        <w:t xml:space="preserve">## </w:t>
+      </w:r>
+      <w:r>
+        <w:br w:type="textWrapping"/>
+      </w:r>
+      <w:r>
+        <w:rPr>
+          <w:rStyle w:val="VerbatimChar"/>
+        </w:rPr>
+        <w:t xml:space="preserve">## Node number 3: 615 observations,    complexity param=0.1614286</w:t>
+      </w:r>
+      <w:r>
+        <w:br w:type="textWrapping"/>
+      </w:r>
+      <w:r>
+        <w:rPr>
+          <w:rStyle w:val="VerbatimChar"/>
+        </w:rPr>
+        <w:t xml:space="preserve">##   predicted class=Yes  expected loss=0.297561  P(node) =0.4392857</w:t>
+      </w:r>
+      <w:r>
+        <w:br w:type="textWrapping"/>
+      </w:r>
+      <w:r>
+        <w:rPr>
+          <w:rStyle w:val="VerbatimChar"/>
+        </w:rPr>
+        <w:t xml:space="preserve">##     class counts:   183   432</w:t>
+      </w:r>
+      <w:r>
+        <w:br w:type="textWrapping"/>
+      </w:r>
+      <w:r>
+        <w:rPr>
+          <w:rStyle w:val="VerbatimChar"/>
+        </w:rPr>
+        <w:t xml:space="preserve">##    probabilities: 0.298 0.702 </w:t>
+      </w:r>
+      <w:r>
+        <w:br w:type="textWrapping"/>
+      </w:r>
+      <w:r>
+        <w:rPr>
+          <w:rStyle w:val="VerbatimChar"/>
+        </w:rPr>
+        <w:t xml:space="preserve">##   left son=6 (131 obs) right son=7 (484 obs)</w:t>
+      </w:r>
+      <w:r>
+        <w:br w:type="textWrapping"/>
+      </w:r>
+      <w:r>
+        <w:rPr>
+          <w:rStyle w:val="VerbatimChar"/>
+        </w:rPr>
+        <w:t xml:space="preserve">##   Primary splits:</w:t>
+      </w:r>
+      <w:r>
+        <w:br w:type="textWrapping"/>
+      </w:r>
+      <w:r>
+        <w:rPr>
+          <w:rStyle w:val="VerbatimChar"/>
+        </w:rPr>
+        <w:t xml:space="preserve">##       Smoke        splits as  LR,  improve=133.7054000, (0 missing)</w:t>
+      </w:r>
+      <w:r>
+        <w:br w:type="textWrapping"/>
+      </w:r>
+      <w:r>
+        <w:rPr>
+          <w:rStyle w:val="VerbatimChar"/>
+        </w:rPr>
+        <w:t xml:space="preserve">##       Phy_Activity splits as  RL,  improve=132.8831000, (0 missing)</w:t>
+      </w:r>
+      <w:r>
+        <w:br w:type="textWrapping"/>
+      </w:r>
+      <w:r>
+        <w:rPr>
+          <w:rStyle w:val="VerbatimChar"/>
+        </w:rPr>
+        <w:t xml:space="preserve">##       Alcohol      splits as  RL,  improve=  0.9061767, (0 missing)</w:t>
+      </w:r>
+      <w:r>
+        <w:br w:type="textWrapping"/>
+      </w:r>
+      <w:r>
+        <w:rPr>
+          <w:rStyle w:val="VerbatimChar"/>
+        </w:rPr>
+        <w:t xml:space="preserve">##       Obese        splits as  LR,  improve=  0.7898675, (0 missing)</w:t>
+      </w:r>
+      <w:r>
+        <w:br w:type="textWrapping"/>
+      </w:r>
+      <w:r>
+        <w:rPr>
+          <w:rStyle w:val="VerbatimChar"/>
+        </w:rPr>
+        <w:t xml:space="preserve">##       Fin_Group    splits as  RLL, improve=  0.5847998, (0 missing)</w:t>
+      </w:r>
+      <w:r>
+        <w:br w:type="textWrapping"/>
+      </w:r>
+      <w:r>
+        <w:rPr>
+          <w:rStyle w:val="VerbatimChar"/>
+        </w:rPr>
+        <w:t xml:space="preserve">##   Surrogate splits:</w:t>
+      </w:r>
+      <w:r>
+        <w:br w:type="textWrapping"/>
+      </w:r>
+      <w:r>
+        <w:rPr>
+          <w:rStyle w:val="VerbatimChar"/>
+        </w:rPr>
+        <w:t xml:space="preserve">##       Phy_Activity splits as  RL, agree=0.793, adj=0.031, (0 split)</w:t>
+      </w:r>
+      <w:r>
+        <w:br w:type="textWrapping"/>
+      </w:r>
+      <w:r>
+        <w:rPr>
+          <w:rStyle w:val="VerbatimChar"/>
+        </w:rPr>
+        <w:t xml:space="preserve">## </w:t>
+      </w:r>
+      <w:r>
+        <w:br w:type="textWrapping"/>
+      </w:r>
+      <w:r>
+        <w:rPr>
+          <w:rStyle w:val="VerbatimChar"/>
+        </w:rPr>
+        <w:t xml:space="preserve">## Node number 4: 277 observations</w:t>
+      </w:r>
+      <w:r>
+        <w:br w:type="textWrapping"/>
+      </w:r>
+      <w:r>
+        <w:rPr>
+          <w:rStyle w:val="VerbatimChar"/>
+        </w:rPr>
+        <w:t xml:space="preserve">##   predicted class=No   expected loss=0.06859206  P(node) =0.1978571</w:t>
+      </w:r>
+      <w:r>
+        <w:br w:type="textWrapping"/>
+      </w:r>
+      <w:r>
+        <w:rPr>
+          <w:rStyle w:val="VerbatimChar"/>
+        </w:rPr>
+        <w:t xml:space="preserve">##     class counts:   258    19</w:t>
+      </w:r>
+      <w:r>
+        <w:br w:type="textWrapping"/>
+      </w:r>
+      <w:r>
+        <w:rPr>
+          <w:rStyle w:val="VerbatimChar"/>
+        </w:rPr>
+        <w:t xml:space="preserve">##    probabilities: 0.931 0.069 </w:t>
+      </w:r>
+      <w:r>
+        <w:br w:type="textWrapping"/>
+      </w:r>
+      <w:r>
+        <w:rPr>
+          <w:rStyle w:val="VerbatimChar"/>
+        </w:rPr>
+        <w:t xml:space="preserve">## </w:t>
+      </w:r>
+      <w:r>
+        <w:br w:type="textWrapping"/>
+      </w:r>
+      <w:r>
+        <w:rPr>
+          <w:rStyle w:val="VerbatimChar"/>
+        </w:rPr>
+        <w:t xml:space="preserve">## Node number 5: 508 observations,    complexity param=0.05142857</w:t>
+      </w:r>
+      <w:r>
+        <w:br w:type="textWrapping"/>
+      </w:r>
+      <w:r>
+        <w:rPr>
+          <w:rStyle w:val="VerbatimChar"/>
+        </w:rPr>
+        <w:t xml:space="preserve">##   predicted class=No   expected loss=0.4901575  P(node) =0.3628571</w:t>
+      </w:r>
+      <w:r>
+        <w:br w:type="textWrapping"/>
+      </w:r>
+      <w:r>
+        <w:rPr>
+          <w:rStyle w:val="VerbatimChar"/>
+        </w:rPr>
+        <w:t xml:space="preserve">##     class counts:   259   249</w:t>
+      </w:r>
+      <w:r>
+        <w:br w:type="textWrapping"/>
+      </w:r>
+      <w:r>
+        <w:rPr>
+          <w:rStyle w:val="VerbatimChar"/>
+        </w:rPr>
+        <w:t xml:space="preserve">##    probabilities: 0.510 0.490 </w:t>
+      </w:r>
+      <w:r>
+        <w:br w:type="textWrapping"/>
+      </w:r>
+      <w:r>
+        <w:rPr>
+          <w:rStyle w:val="VerbatimChar"/>
+        </w:rPr>
+        <w:t xml:space="preserve">##   left son=10 (124 obs) right son=11 (384 obs)</w:t>
+      </w:r>
+      <w:r>
+        <w:br w:type="textWrapping"/>
+      </w:r>
+      <w:r>
+        <w:rPr>
+          <w:rStyle w:val="VerbatimChar"/>
+        </w:rPr>
+        <w:t xml:space="preserve">##   Primary splits:</w:t>
+      </w:r>
+      <w:r>
+        <w:br w:type="textWrapping"/>
+      </w:r>
+      <w:r>
+        <w:rPr>
+          <w:rStyle w:val="VerbatimChar"/>
+        </w:rPr>
+        <w:t xml:space="preserve">##       Smoke        splits as  RL,  improve=33.76448000, (0 missing)</w:t>
+      </w:r>
+      <w:r>
+        <w:br w:type="textWrapping"/>
+      </w:r>
+      <w:r>
+        <w:rPr>
+          <w:rStyle w:val="VerbatimChar"/>
+        </w:rPr>
+        <w:t xml:space="preserve">##       Phy_Activity splits as  LR,  improve=22.67744000, (0 missing)</w:t>
+      </w:r>
+      <w:r>
+        <w:br w:type="textWrapping"/>
+      </w:r>
+      <w:r>
+        <w:rPr>
+          <w:rStyle w:val="VerbatimChar"/>
+        </w:rPr>
+        <w:t xml:space="preserve">##       Fin_Group    splits as  LLR, improve= 7.51036700, (0 missing)</w:t>
+      </w:r>
+      <w:r>
+        <w:br w:type="textWrapping"/>
+      </w:r>
+      <w:r>
+        <w:rPr>
+          <w:rStyle w:val="VerbatimChar"/>
+        </w:rPr>
+        <w:t xml:space="preserve">##       Alcohol      splits as  RL,  improve= 3.21276800, (0 missing)</w:t>
+      </w:r>
+      <w:r>
+        <w:br w:type="textWrapping"/>
+      </w:r>
+      <w:r>
+        <w:rPr>
+          <w:rStyle w:val="VerbatimChar"/>
+        </w:rPr>
+        <w:t xml:space="preserve">##       Staple_Food  splits as  RRL, improve= 0.00197641, (0 missing)</w:t>
+      </w:r>
+      <w:r>
+        <w:br w:type="textWrapping"/>
+      </w:r>
+      <w:r>
+        <w:rPr>
+          <w:rStyle w:val="VerbatimChar"/>
+        </w:rPr>
+        <w:t xml:space="preserve">##   Surrogate splits:</w:t>
+      </w:r>
+      <w:r>
+        <w:br w:type="textWrapping"/>
+      </w:r>
+      <w:r>
+        <w:rPr>
+          <w:rStyle w:val="VerbatimChar"/>
+        </w:rPr>
+        <w:t xml:space="preserve">##       Phy_Activity splits as  LR, agree=0.795, adj=0.161, (0 split)</w:t>
+      </w:r>
+      <w:r>
+        <w:br w:type="textWrapping"/>
+      </w:r>
+      <w:r>
+        <w:rPr>
+          <w:rStyle w:val="VerbatimChar"/>
+        </w:rPr>
+        <w:t xml:space="preserve">## </w:t>
+      </w:r>
+      <w:r>
+        <w:br w:type="textWrapping"/>
+      </w:r>
+      <w:r>
+        <w:rPr>
+          <w:rStyle w:val="VerbatimChar"/>
+        </w:rPr>
+        <w:t xml:space="preserve">## Node number 6: 131 observations</w:t>
+      </w:r>
+      <w:r>
+        <w:br w:type="textWrapping"/>
+      </w:r>
+      <w:r>
+        <w:rPr>
+          <w:rStyle w:val="VerbatimChar"/>
+        </w:rPr>
+        <w:t xml:space="preserve">##   predicted class=No   expected loss=0.06870229  P(node) =0.09357143</w:t>
+      </w:r>
+      <w:r>
+        <w:br w:type="textWrapping"/>
+      </w:r>
+      <w:r>
+        <w:rPr>
+          <w:rStyle w:val="VerbatimChar"/>
+        </w:rPr>
+        <w:t xml:space="preserve">##     class counts:   122     9</w:t>
+      </w:r>
+      <w:r>
+        <w:br w:type="textWrapping"/>
+      </w:r>
+      <w:r>
+        <w:rPr>
+          <w:rStyle w:val="VerbatimChar"/>
+        </w:rPr>
+        <w:t xml:space="preserve">##    probabilities: 0.931 0.069 </w:t>
+      </w:r>
+      <w:r>
+        <w:br w:type="textWrapping"/>
+      </w:r>
+      <w:r>
+        <w:rPr>
+          <w:rStyle w:val="VerbatimChar"/>
+        </w:rPr>
+        <w:t xml:space="preserve">## </w:t>
+      </w:r>
+      <w:r>
+        <w:br w:type="textWrapping"/>
+      </w:r>
+      <w:r>
+        <w:rPr>
+          <w:rStyle w:val="VerbatimChar"/>
+        </w:rPr>
+        <w:t xml:space="preserve">## Node number 7: 484 observations,    complexity param=0.08571429</w:t>
+      </w:r>
+      <w:r>
+        <w:br w:type="textWrapping"/>
+      </w:r>
+      <w:r>
+        <w:rPr>
+          <w:rStyle w:val="VerbatimChar"/>
+        </w:rPr>
+        <w:t xml:space="preserve">##   predicted class=Yes  expected loss=0.1260331  P(node) =0.3457143</w:t>
+      </w:r>
+      <w:r>
+        <w:br w:type="textWrapping"/>
+      </w:r>
+      <w:r>
+        <w:rPr>
+          <w:rStyle w:val="VerbatimChar"/>
+        </w:rPr>
+        <w:t xml:space="preserve">##     class counts:    61   423</w:t>
+      </w:r>
+      <w:r>
+        <w:br w:type="textWrapping"/>
+      </w:r>
+      <w:r>
+        <w:rPr>
+          <w:rStyle w:val="VerbatimChar"/>
+        </w:rPr>
+        <w:t xml:space="preserve">##    probabilities: 0.126 0.874 </w:t>
+      </w:r>
+      <w:r>
+        <w:br w:type="textWrapping"/>
+      </w:r>
+      <w:r>
+        <w:rPr>
+          <w:rStyle w:val="VerbatimChar"/>
+        </w:rPr>
+        <w:t xml:space="preserve">##   left son=14 (60 obs) right son=15 (424 obs)</w:t>
+      </w:r>
+      <w:r>
+        <w:br w:type="textWrapping"/>
+      </w:r>
+      <w:r>
+        <w:rPr>
+          <w:rStyle w:val="VerbatimChar"/>
+        </w:rPr>
+        <w:t xml:space="preserve">##   Primary splits:</w:t>
+      </w:r>
+      <w:r>
+        <w:br w:type="textWrapping"/>
+      </w:r>
+      <w:r>
+        <w:rPr>
+          <w:rStyle w:val="VerbatimChar"/>
+        </w:rPr>
+        <w:t xml:space="preserve">##       Phy_Activity splits as  RL,  improve=104.62870000, (0 missing)</w:t>
+      </w:r>
+      <w:r>
+        <w:br w:type="textWrapping"/>
+      </w:r>
+      <w:r>
+        <w:rPr>
+          <w:rStyle w:val="VerbatimChar"/>
+        </w:rPr>
+        <w:t xml:space="preserve">##       Fin_Group    splits as  RLR, improve=  0.54669420, (0 missing)</w:t>
+      </w:r>
+      <w:r>
+        <w:br w:type="textWrapping"/>
+      </w:r>
+      <w:r>
+        <w:rPr>
+          <w:rStyle w:val="VerbatimChar"/>
+        </w:rPr>
+        <w:t xml:space="preserve">##       Obese        splits as  LR,  improve=  0.07778531, (0 missing)</w:t>
+      </w:r>
+      <w:r>
+        <w:br w:type="textWrapping"/>
+      </w:r>
+      <w:r>
+        <w:rPr>
+          <w:rStyle w:val="VerbatimChar"/>
+        </w:rPr>
+        <w:t xml:space="preserve">##       Staple_Food  splits as  RRL, improve=  0.06443730, (0 missing)</w:t>
+      </w:r>
+      <w:r>
+        <w:br w:type="textWrapping"/>
+      </w:r>
+      <w:r>
+        <w:rPr>
+          <w:rStyle w:val="VerbatimChar"/>
+        </w:rPr>
+        <w:t xml:space="preserve">##       Alcohol      splits as  RL,  improve=  0.01197519, (0 missing)</w:t>
+      </w:r>
+      <w:r>
+        <w:br w:type="textWrapping"/>
+      </w:r>
+      <w:r>
+        <w:rPr>
+          <w:rStyle w:val="VerbatimChar"/>
+        </w:rPr>
+        <w:t xml:space="preserve">## </w:t>
+      </w:r>
+      <w:r>
+        <w:br w:type="textWrapping"/>
+      </w:r>
+      <w:r>
+        <w:rPr>
+          <w:rStyle w:val="VerbatimChar"/>
+        </w:rPr>
+        <w:t xml:space="preserve">## Node number 10: 124 observations</w:t>
+      </w:r>
+      <w:r>
+        <w:br w:type="textWrapping"/>
+      </w:r>
+      <w:r>
+        <w:rPr>
+          <w:rStyle w:val="VerbatimChar"/>
+        </w:rPr>
+        <w:t xml:space="preserve">##   predicted class=No   expected loss=0.1693548  P(node) =0.08857143</w:t>
+      </w:r>
+      <w:r>
+        <w:br w:type="textWrapping"/>
+      </w:r>
+      <w:r>
+        <w:rPr>
+          <w:rStyle w:val="VerbatimChar"/>
+        </w:rPr>
+        <w:t xml:space="preserve">##     class counts:   103    21</w:t>
+      </w:r>
+      <w:r>
+        <w:br w:type="textWrapping"/>
+      </w:r>
+      <w:r>
+        <w:rPr>
+          <w:rStyle w:val="VerbatimChar"/>
+        </w:rPr>
+        <w:t xml:space="preserve">##    probabilities: 0.831 0.169 </w:t>
+      </w:r>
+      <w:r>
+        <w:br w:type="textWrapping"/>
+      </w:r>
+      <w:r>
+        <w:rPr>
+          <w:rStyle w:val="VerbatimChar"/>
+        </w:rPr>
+        <w:t xml:space="preserve">## </w:t>
+      </w:r>
+      <w:r>
+        <w:br w:type="textWrapping"/>
+      </w:r>
+      <w:r>
+        <w:rPr>
+          <w:rStyle w:val="VerbatimChar"/>
+        </w:rPr>
+        <w:t xml:space="preserve">## Node number 11: 384 observations,    complexity param=0.04</w:t>
+      </w:r>
+      <w:r>
+        <w:br w:type="textWrapping"/>
+      </w:r>
+      <w:r>
+        <w:rPr>
+          <w:rStyle w:val="VerbatimChar"/>
+        </w:rPr>
+        <w:t xml:space="preserve">##   predicted class=Yes  expected loss=0.40625  P(node) =0.2742857</w:t>
+      </w:r>
+      <w:r>
+        <w:br w:type="textWrapping"/>
+      </w:r>
+      <w:r>
+        <w:rPr>
+          <w:rStyle w:val="VerbatimChar"/>
+        </w:rPr>
+        <w:t xml:space="preserve">##     class counts:   156   228</w:t>
+      </w:r>
+      <w:r>
+        <w:br w:type="textWrapping"/>
+      </w:r>
+      <w:r>
+        <w:rPr>
+          <w:rStyle w:val="VerbatimChar"/>
+        </w:rPr>
+        <w:t xml:space="preserve">##    probabilities: 0.406 0.594 </w:t>
+      </w:r>
+      <w:r>
+        <w:br w:type="textWrapping"/>
+      </w:r>
+      <w:r>
+        <w:rPr>
+          <w:rStyle w:val="VerbatimChar"/>
+        </w:rPr>
+        <w:t xml:space="preserve">##   left son=22 (48 obs) right son=23 (336 obs)</w:t>
+      </w:r>
+      <w:r>
+        <w:br w:type="textWrapping"/>
+      </w:r>
+      <w:r>
+        <w:rPr>
+          <w:rStyle w:val="VerbatimChar"/>
+        </w:rPr>
+        <w:t xml:space="preserve">##   Primary splits:</w:t>
+      </w:r>
+      <w:r>
+        <w:br w:type="textWrapping"/>
+      </w:r>
+      <w:r>
+        <w:rPr>
+          <w:rStyle w:val="VerbatimChar"/>
+        </w:rPr>
+        <w:t xml:space="preserve">##       Phy_Activity splits as  LR,  improve=16.2976200, (0 missing)</w:t>
+      </w:r>
+      <w:r>
+        <w:br w:type="textWrapping"/>
+      </w:r>
+      <w:r>
+        <w:rPr>
+          <w:rStyle w:val="VerbatimChar"/>
+        </w:rPr>
+        <w:t xml:space="preserve">##       Fin_Group    splits as  LLR, improve= 3.9409090, (0 missing)</w:t>
+      </w:r>
+      <w:r>
+        <w:br w:type="textWrapping"/>
+      </w:r>
+      <w:r>
+        <w:rPr>
+          <w:rStyle w:val="VerbatimChar"/>
+        </w:rPr>
+        <w:t xml:space="preserve">##       Alcohol      splits as  RL,  improve= 2.0561390, (0 missing)</w:t>
+      </w:r>
+      <w:r>
+        <w:br w:type="textWrapping"/>
+      </w:r>
+      <w:r>
+        <w:rPr>
+          <w:rStyle w:val="VerbatimChar"/>
+        </w:rPr>
+        <w:t xml:space="preserve">##       Obese        splits as  LR,  improve= 0.2228395, (0 missing)</w:t>
+      </w:r>
+      <w:r>
+        <w:br w:type="textWrapping"/>
+      </w:r>
+      <w:r>
+        <w:rPr>
+          <w:rStyle w:val="VerbatimChar"/>
+        </w:rPr>
+        <w:t xml:space="preserve">## </w:t>
+      </w:r>
+      <w:r>
+        <w:br w:type="textWrapping"/>
+      </w:r>
+      <w:r>
+        <w:rPr>
+          <w:rStyle w:val="VerbatimChar"/>
+        </w:rPr>
+        <w:t xml:space="preserve">## Node number 14: 60 observations</w:t>
+      </w:r>
+      <w:r>
+        <w:br w:type="textWrapping"/>
+      </w:r>
+      <w:r>
+        <w:rPr>
+          <w:rStyle w:val="VerbatimChar"/>
+        </w:rPr>
+        <w:t xml:space="preserve">##   predicted class=No   expected loss=0  P(node) =0.04285714</w:t>
+      </w:r>
+      <w:r>
+        <w:br w:type="textWrapping"/>
+      </w:r>
+      <w:r>
+        <w:rPr>
+          <w:rStyle w:val="VerbatimChar"/>
+        </w:rPr>
+        <w:t xml:space="preserve">##     class counts:    60     0</w:t>
+      </w:r>
+      <w:r>
+        <w:br w:type="textWrapping"/>
+      </w:r>
+      <w:r>
+        <w:rPr>
+          <w:rStyle w:val="VerbatimChar"/>
+        </w:rPr>
+        <w:t xml:space="preserve">##    probabilities: 1.000 0.000 </w:t>
+      </w:r>
+      <w:r>
+        <w:br w:type="textWrapping"/>
+      </w:r>
+      <w:r>
+        <w:rPr>
+          <w:rStyle w:val="VerbatimChar"/>
+        </w:rPr>
+        <w:t xml:space="preserve">## </w:t>
+      </w:r>
+      <w:r>
+        <w:br w:type="textWrapping"/>
+      </w:r>
+      <w:r>
+        <w:rPr>
+          <w:rStyle w:val="VerbatimChar"/>
+        </w:rPr>
+        <w:t xml:space="preserve">## Node number 15: 424 observations</w:t>
+      </w:r>
+      <w:r>
+        <w:br w:type="textWrapping"/>
+      </w:r>
+      <w:r>
+        <w:rPr>
+          <w:rStyle w:val="VerbatimChar"/>
+        </w:rPr>
+        <w:t xml:space="preserve">##   predicted class=Yes  expected loss=0.002358491  P(node) =0.3028571</w:t>
+      </w:r>
+      <w:r>
+        <w:br w:type="textWrapping"/>
+      </w:r>
+      <w:r>
+        <w:rPr>
+          <w:rStyle w:val="VerbatimChar"/>
+        </w:rPr>
+        <w:t xml:space="preserve">##     class counts:     1   423</w:t>
+      </w:r>
+      <w:r>
+        <w:br w:type="textWrapping"/>
+      </w:r>
+      <w:r>
+        <w:rPr>
+          <w:rStyle w:val="VerbatimChar"/>
+        </w:rPr>
+        <w:t xml:space="preserve">##    probabilities: 0.002 0.998 </w:t>
+      </w:r>
+      <w:r>
+        <w:br w:type="textWrapping"/>
+      </w:r>
+      <w:r>
+        <w:rPr>
+          <w:rStyle w:val="VerbatimChar"/>
+        </w:rPr>
+        <w:t xml:space="preserve">## </w:t>
+      </w:r>
+      <w:r>
+        <w:br w:type="textWrapping"/>
+      </w:r>
+      <w:r>
+        <w:rPr>
+          <w:rStyle w:val="VerbatimChar"/>
+        </w:rPr>
+        <w:t xml:space="preserve">## Node number 22: 48 observations</w:t>
+      </w:r>
+      <w:r>
+        <w:br w:type="textWrapping"/>
+      </w:r>
+      <w:r>
+        <w:rPr>
+          <w:rStyle w:val="VerbatimChar"/>
+        </w:rPr>
+        <w:t xml:space="preserve">##   predicted class=No   expected loss=0.2083333  P(node) =0.03428571</w:t>
+      </w:r>
+      <w:r>
+        <w:br w:type="textWrapping"/>
+      </w:r>
+      <w:r>
+        <w:rPr>
+          <w:rStyle w:val="VerbatimChar"/>
+        </w:rPr>
+        <w:t xml:space="preserve">##     class counts:    38    10</w:t>
+      </w:r>
+      <w:r>
+        <w:br w:type="textWrapping"/>
+      </w:r>
+      <w:r>
+        <w:rPr>
+          <w:rStyle w:val="VerbatimChar"/>
+        </w:rPr>
+        <w:t xml:space="preserve">##    probabilities: 0.792 0.208 </w:t>
+      </w:r>
+      <w:r>
+        <w:br w:type="textWrapping"/>
+      </w:r>
+      <w:r>
+        <w:rPr>
+          <w:rStyle w:val="VerbatimChar"/>
+        </w:rPr>
+        <w:t xml:space="preserve">## </w:t>
+      </w:r>
+      <w:r>
+        <w:br w:type="textWrapping"/>
+      </w:r>
+      <w:r>
+        <w:rPr>
+          <w:rStyle w:val="VerbatimChar"/>
+        </w:rPr>
+        <w:t xml:space="preserve">## Node number 23: 336 observations</w:t>
+      </w:r>
+      <w:r>
+        <w:br w:type="textWrapping"/>
+      </w:r>
+      <w:r>
+        <w:rPr>
+          <w:rStyle w:val="VerbatimChar"/>
+        </w:rPr>
+        <w:t xml:space="preserve">##   predicted class=Yes  expected loss=0.3511905  P(node) =0.24</w:t>
+      </w:r>
+      <w:r>
+        <w:br w:type="textWrapping"/>
+      </w:r>
+      <w:r>
+        <w:rPr>
+          <w:rStyle w:val="VerbatimChar"/>
+        </w:rPr>
+        <w:t xml:space="preserve">##     class counts:   118   218</w:t>
+      </w:r>
+      <w:r>
+        <w:br w:type="textWrapping"/>
+      </w:r>
+      <w:r>
+        <w:rPr>
+          <w:rStyle w:val="VerbatimChar"/>
+        </w:rPr>
+        <w:t xml:space="preserve">##    probabilities: 0.351 0.649</w:t>
       </w:r>
     </w:p>
     <w:p>
@@ -12333,7 +14296,119 @@
               <a:graphicData uri="http://schemas.openxmlformats.org/drawingml/2006/picture">
                 <pic:pic>
                   <pic:nvPicPr>
-                    <pic:cNvPr descr="NCD_Diabetes_files/figure-docx/unnamed-chunk-9-1.png" id="0" name="Picture"/>
+                    <pic:cNvPr descr="NCD_Diabetes_files/figure-docx/unnamed-chunk-9-2.png" id="0" name="Picture"/>
+                    <pic:cNvPicPr>
+                      <a:picLocks noChangeArrowheads="1" noChangeAspect="1"/>
+                    </pic:cNvPicPr>
+                  </pic:nvPicPr>
+                  <pic:blipFill>
+                    <a:blip r:embed="rId31"/>
+                    <a:stretch>
+                      <a:fillRect/>
+                    </a:stretch>
+                  </pic:blipFill>
+                  <pic:spPr bwMode="auto">
+                    <a:xfrm>
+                      <a:off x="0" y="0"/>
+                      <a:ext cx="4620126" cy="3696101"/>
+                    </a:xfrm>
+                    <a:prstGeom prst="rect">
+                      <a:avLst/>
+                    </a:prstGeom>
+                    <a:noFill/>
+                    <a:ln w="9525">
+                      <a:noFill/>
+                      <a:headEnd/>
+                      <a:tailEnd/>
+                    </a:ln>
+                  </pic:spPr>
+                </pic:pic>
+              </a:graphicData>
+            </a:graphic>
+          </wp:inline>
+        </w:drawing>
+      </w:r>
+      <w:r>
+        <w:drawing>
+          <wp:inline>
+            <wp:extent cx="4620126" cy="3696101"/>
+            <wp:effectExtent b="0" l="0" r="0" t="0"/>
+            <wp:docPr descr="" title="" id="1" name="Picture"/>
+            <a:graphic>
+              <a:graphicData uri="http://schemas.openxmlformats.org/drawingml/2006/picture">
+                <pic:pic>
+                  <pic:nvPicPr>
+                    <pic:cNvPr descr="NCD_Diabetes_files/figure-docx/unnamed-chunk-9-3.png" id="0" name="Picture"/>
+                    <pic:cNvPicPr>
+                      <a:picLocks noChangeArrowheads="1" noChangeAspect="1"/>
+                    </pic:cNvPicPr>
+                  </pic:nvPicPr>
+                  <pic:blipFill>
+                    <a:blip r:embed="rId32"/>
+                    <a:stretch>
+                      <a:fillRect/>
+                    </a:stretch>
+                  </pic:blipFill>
+                  <pic:spPr bwMode="auto">
+                    <a:xfrm>
+                      <a:off x="0" y="0"/>
+                      <a:ext cx="4620126" cy="3696101"/>
+                    </a:xfrm>
+                    <a:prstGeom prst="rect">
+                      <a:avLst/>
+                    </a:prstGeom>
+                    <a:noFill/>
+                    <a:ln w="9525">
+                      <a:noFill/>
+                      <a:headEnd/>
+                      <a:tailEnd/>
+                    </a:ln>
+                  </pic:spPr>
+                </pic:pic>
+              </a:graphicData>
+            </a:graphic>
+          </wp:inline>
+        </w:drawing>
+      </w:r>
+    </w:p>
+    <w:p>
+      <w:pPr>
+        <w:pStyle w:val="SourceCode"/>
+      </w:pPr>
+      <w:r>
+        <w:rPr>
+          <w:rStyle w:val="NormalTok"/>
+        </w:rPr>
+        <w:t xml:space="preserve"> </w:t>
+      </w:r>
+      <w:r>
+        <w:rPr>
+          <w:rStyle w:val="KeywordTok"/>
+        </w:rPr>
+        <w:t xml:space="preserve">fancyRpartPlot</w:t>
+      </w:r>
+      <w:r>
+        <w:rPr>
+          <w:rStyle w:val="NormalTok"/>
+        </w:rPr>
+        <w:t xml:space="preserve">(pfit)</w:t>
+      </w:r>
+    </w:p>
+    <w:p>
+      <w:pPr>
+        <w:pStyle w:val="FirstParagraph"/>
+      </w:pPr>
+      <w:r>
+        <w:drawing>
+          <wp:inline>
+            <wp:extent cx="4620126" cy="3696101"/>
+            <wp:effectExtent b="0" l="0" r="0" t="0"/>
+            <wp:docPr descr="" title="" id="1" name="Picture"/>
+            <a:graphic>
+              <a:graphicData uri="http://schemas.openxmlformats.org/drawingml/2006/picture">
+                <pic:pic>
+                  <pic:nvPicPr>
+                    <pic:cNvPr descr="NCD_Diabetes_files/figure-docx/unnamed-chunk-9-4.png" id="0" name="Picture"/>
                     <pic:cNvPicPr>
                       <a:picLocks noChangeArrowheads="1" noChangeAspect="1"/>
                     </pic:cNvPicPr>
@@ -12368,111 +14443,209 @@
     </w:p>
     <w:p>
       <w:pPr>
-        <w:pStyle w:val="Heading3"/>
-      </w:pPr>
-      <w:bookmarkStart w:id="34" w:name="interpretation-1"/>
-      <w:bookmarkEnd w:id="34"/>
-      <w:r>
-        <w:t xml:space="preserve">Interpretation</w:t>
-      </w:r>
-    </w:p>
-    <w:p>
-      <w:pPr>
-        <w:pStyle w:val="Heading4"/>
-      </w:pPr>
-      <w:bookmarkStart w:id="35" w:name="people-having-family-history-of-diabetes-are-more-prone-to-diabetes31.9"/>
-      <w:bookmarkEnd w:id="35"/>
-      <w:r>
-        <w:t xml:space="preserve">People having family history of diabetes are more prone to diabetes(31.9%)</w:t>
-      </w:r>
-    </w:p>
-    <w:p>
-      <w:pPr>
         <w:pStyle w:val="SourceCode"/>
       </w:pPr>
       <w:r>
         <w:rPr>
+          <w:rStyle w:val="NormalTok"/>
+        </w:rPr>
+        <w:t xml:space="preserve"> </w:t>
+      </w:r>
+      <w:r>
+        <w:rPr>
           <w:rStyle w:val="KeywordTok"/>
         </w:rPr>
-        <w:t xml:space="preserve">printggPlot2</w:t>
-      </w:r>
-      <w:r>
-        <w:rPr>
-          <w:rStyle w:val="NormalTok"/>
-        </w:rPr>
-        <w:t xml:space="preserve">(d_train,d_train</w:t>
-      </w:r>
-      <w:r>
-        <w:rPr>
-          <w:rStyle w:val="OperatorTok"/>
-        </w:rPr>
-        <w:t xml:space="preserve">$</w:t>
-      </w:r>
-      <w:r>
-        <w:rPr>
-          <w:rStyle w:val="NormalTok"/>
-        </w:rPr>
-        <w:t xml:space="preserve">Staple_Food,d_train</w:t>
-      </w:r>
-      <w:r>
-        <w:rPr>
-          <w:rStyle w:val="OperatorTok"/>
-        </w:rPr>
-        <w:t xml:space="preserve">$</w:t>
-      </w:r>
-      <w:r>
-        <w:rPr>
-          <w:rStyle w:val="NormalTok"/>
-        </w:rPr>
-        <w:t xml:space="preserve">Diabetes,</w:t>
+        <w:t xml:space="preserve">varImp</w:t>
+      </w:r>
+      <w:r>
+        <w:rPr>
+          <w:rStyle w:val="NormalTok"/>
+        </w:rPr>
+        <w:t xml:space="preserve">(</w:t>
+      </w:r>
+      <w:r>
+        <w:rPr>
+          <w:rStyle w:val="DataTypeTok"/>
+        </w:rPr>
+        <w:t xml:space="preserve">object=</w:t>
+      </w:r>
+      <w:r>
+        <w:rPr>
+          <w:rStyle w:val="NormalTok"/>
+        </w:rPr>
+        <w:t xml:space="preserve">fit)</w:t>
+      </w:r>
+    </w:p>
+    <w:p>
+      <w:pPr>
+        <w:pStyle w:val="SourceCode"/>
+      </w:pPr>
+      <w:r>
+        <w:rPr>
+          <w:rStyle w:val="VerbatimChar"/>
+        </w:rPr>
+        <w:t xml:space="preserve">## rpart variable importance</w:t>
+      </w:r>
+      <w:r>
+        <w:br w:type="textWrapping"/>
+      </w:r>
+      <w:r>
+        <w:rPr>
+          <w:rStyle w:val="VerbatimChar"/>
+        </w:rPr>
+        <w:t xml:space="preserve">## </w:t>
+      </w:r>
+      <w:r>
+        <w:br w:type="textWrapping"/>
+      </w:r>
+      <w:r>
+        <w:rPr>
+          <w:rStyle w:val="VerbatimChar"/>
+        </w:rPr>
+        <w:t xml:space="preserve">##                                 Overall</w:t>
+      </w:r>
+      <w:r>
+        <w:br w:type="textWrapping"/>
+      </w:r>
+      <w:r>
+        <w:rPr>
+          <w:rStyle w:val="VerbatimChar"/>
+        </w:rPr>
+        <w:t xml:space="preserve">## Phy_ActivityYes               100.00000</w:t>
+      </w:r>
+      <w:r>
+        <w:br w:type="textWrapping"/>
+      </w:r>
+      <w:r>
+        <w:rPr>
+          <w:rStyle w:val="VerbatimChar"/>
+        </w:rPr>
+        <w:t xml:space="preserve">## SmokeYes                       73.40354</w:t>
+      </w:r>
+      <w:r>
+        <w:br w:type="textWrapping"/>
+      </w:r>
+      <w:r>
+        <w:rPr>
+          <w:rStyle w:val="VerbatimChar"/>
+        </w:rPr>
+        <w:t xml:space="preserve">## High_CholestrolYes             26.35565</w:t>
+      </w:r>
+      <w:r>
+        <w:br w:type="textWrapping"/>
+      </w:r>
+      <w:r>
+        <w:rPr>
+          <w:rStyle w:val="VerbatimChar"/>
+        </w:rPr>
+        <w:t xml:space="preserve">## Family_historyYes              22.91458</w:t>
+      </w:r>
+      <w:r>
+        <w:br w:type="textWrapping"/>
+      </w:r>
+      <w:r>
+        <w:rPr>
+          <w:rStyle w:val="VerbatimChar"/>
+        </w:rPr>
+        <w:t xml:space="preserve">## Fin_GroupMiddle Class           8.64096</w:t>
+      </w:r>
+      <w:r>
+        <w:br w:type="textWrapping"/>
+      </w:r>
+      <w:r>
+        <w:rPr>
+          <w:rStyle w:val="VerbatimChar"/>
+        </w:rPr>
+        <w:t xml:space="preserve">## Fin_GroupLower Middle Class     3.13072</w:t>
+      </w:r>
+      <w:r>
+        <w:br w:type="textWrapping"/>
+      </w:r>
+      <w:r>
+        <w:rPr>
+          <w:rStyle w:val="VerbatimChar"/>
+        </w:rPr>
+        <w:t xml:space="preserve">## AlcoholYes                      1.20756</w:t>
+      </w:r>
+      <w:r>
+        <w:br w:type="textWrapping"/>
+      </w:r>
+      <w:r>
+        <w:rPr>
+          <w:rStyle w:val="VerbatimChar"/>
+        </w:rPr>
+        <w:t xml:space="preserve">## ObeseY                          0.25437</w:t>
+      </w:r>
+      <w:r>
+        <w:br w:type="textWrapping"/>
+      </w:r>
+      <w:r>
+        <w:rPr>
+          <w:rStyle w:val="VerbatimChar"/>
+        </w:rPr>
+        <w:t xml:space="preserve">## Staple_FoodRoti                 0.13557</w:t>
+      </w:r>
+      <w:r>
+        <w:br w:type="textWrapping"/>
+      </w:r>
+      <w:r>
+        <w:rPr>
+          <w:rStyle w:val="VerbatimChar"/>
+        </w:rPr>
+        <w:t xml:space="preserve">## Staple_FoodRice                 0.03757</w:t>
+      </w:r>
+      <w:r>
+        <w:br w:type="textWrapping"/>
+      </w:r>
+      <w:r>
+        <w:rPr>
+          <w:rStyle w:val="VerbatimChar"/>
+        </w:rPr>
+        <w:t xml:space="preserve">## `Fin_GroupMiddle Class`         0.00000</w:t>
+      </w:r>
+      <w:r>
+        <w:br w:type="textWrapping"/>
+      </w:r>
+      <w:r>
+        <w:rPr>
+          <w:rStyle w:val="VerbatimChar"/>
+        </w:rPr>
+        <w:t xml:space="preserve">## `Fin_GroupLower Middle Class`   0.00000</w:t>
+      </w:r>
+    </w:p>
+    <w:p>
+      <w:pPr>
+        <w:pStyle w:val="SourceCode"/>
+      </w:pPr>
+      <w:r>
+        <w:rPr>
+          <w:rStyle w:val="NormalTok"/>
+        </w:rPr>
+        <w:t xml:space="preserve"> </w:t>
       </w:r>
       <w:r>
         <w:rPr>
           <w:rStyle w:val="KeywordTok"/>
         </w:rPr>
-        <w:t xml:space="preserve">colnames</w:t>
-      </w:r>
-      <w:r>
-        <w:rPr>
-          <w:rStyle w:val="NormalTok"/>
-        </w:rPr>
-        <w:t xml:space="preserve">(data_d)[</w:t>
-      </w:r>
-      <w:r>
-        <w:rPr>
-          <w:rStyle w:val="DecValTok"/>
-        </w:rPr>
-        <w:t xml:space="preserve">3</w:t>
-      </w:r>
-      <w:r>
-        <w:rPr>
-          <w:rStyle w:val="NormalTok"/>
-        </w:rPr>
-        <w:t xml:space="preserve">],</w:t>
+        <w:t xml:space="preserve">plot</w:t>
+      </w:r>
+      <w:r>
+        <w:rPr>
+          <w:rStyle w:val="NormalTok"/>
+        </w:rPr>
+        <w:t xml:space="preserve">(</w:t>
       </w:r>
       <w:r>
         <w:rPr>
           <w:rStyle w:val="KeywordTok"/>
         </w:rPr>
-        <w:t xml:space="preserve">colnames</w:t>
-      </w:r>
-      <w:r>
-        <w:rPr>
-          <w:rStyle w:val="NormalTok"/>
-        </w:rPr>
-        <w:t xml:space="preserve">(data_d)[</w:t>
-      </w:r>
-      <w:r>
-        <w:rPr>
-          <w:rStyle w:val="DecValTok"/>
-        </w:rPr>
-        <w:t xml:space="preserve">9</w:t>
-      </w:r>
-      <w:r>
-        <w:rPr>
-          <w:rStyle w:val="NormalTok"/>
-        </w:rPr>
-        <w:t xml:space="preserve">])</w:t>
+        <w:t xml:space="preserve">varImp</w:t>
+      </w:r>
+      <w:r>
+        <w:rPr>
+          <w:rStyle w:val="NormalTok"/>
+        </w:rPr>
+        <w:t xml:space="preserve">(fit))</w:t>
       </w:r>
     </w:p>
     <w:p>
@@ -12489,13 +14662,13 @@
               <a:graphicData uri="http://schemas.openxmlformats.org/drawingml/2006/picture">
                 <pic:pic>
                   <pic:nvPicPr>
-                    <pic:cNvPr descr="NCD_Diabetes_files/figure-docx/unnamed-chunk-10-1.png" id="0" name="Picture"/>
+                    <pic:cNvPr descr="NCD_Diabetes_files/figure-docx/unnamed-chunk-9-5.png" id="0" name="Picture"/>
                     <pic:cNvPicPr>
                       <a:picLocks noChangeArrowheads="1" noChangeAspect="1"/>
                     </pic:cNvPicPr>
                   </pic:nvPicPr>
                   <pic:blipFill>
-                    <a:blip r:embed="rId36"/>
+                    <a:blip r:embed="rId34"/>
                     <a:stretch>
                       <a:fillRect/>
                     </a:stretch>
@@ -12524,22 +14697,42 @@
     </w:p>
     <w:p>
       <w:pPr>
+        <w:pStyle w:val="Heading4"/>
+      </w:pPr>
+      <w:bookmarkStart w:id="35" w:name="interpretation-of-variable-importance-for-diabetes"/>
+      <w:bookmarkEnd w:id="35"/>
+      <w:r>
+        <w:t xml:space="preserve">Interpretation of Variable Importance for diabetes</w:t>
+      </w:r>
+    </w:p>
+    <w:p>
+      <w:pPr>
+        <w:pStyle w:val="Heading6"/>
+      </w:pPr>
+      <w:bookmarkStart w:id="36" w:name="above-graph-shows-the-top-10-important-variables.physical-activitysmokinghigh-cholestrol-and-family-history-are-the-top-influencing-predictors."/>
+      <w:bookmarkEnd w:id="36"/>
+      <w:r>
+        <w:t xml:space="preserve">Above graph shows the top 10 important variables.Physical activity,smoking,high cholestrol and family history are the top influencing predictors.</w:t>
+      </w:r>
+    </w:p>
+    <w:p>
+      <w:pPr>
+        <w:pStyle w:val="Heading6"/>
+      </w:pPr>
+      <w:bookmarkStart w:id="37" w:name="financial-group-and-alcohol-comsumption-also-have-significant-importance."/>
+      <w:bookmarkEnd w:id="37"/>
+      <w:r>
+        <w:t xml:space="preserve">Financial group and Alcohol comsumption also have significant importance.</w:t>
+      </w:r>
+    </w:p>
+    <w:p>
+      <w:pPr>
         <w:pStyle w:val="Heading3"/>
       </w:pPr>
-      <w:bookmarkStart w:id="37" w:name="interpretation-2"/>
-      <w:bookmarkEnd w:id="37"/>
-      <w:r>
-        <w:t xml:space="preserve">Interpretation</w:t>
-      </w:r>
-    </w:p>
-    <w:p>
-      <w:pPr>
-        <w:pStyle w:val="Heading4"/>
-      </w:pPr>
-      <w:bookmarkStart w:id="38" w:name="people-having-staple-food-are-more-prone-to-diabetes48.7"/>
+      <w:bookmarkStart w:id="38" w:name="performance-measures-using-training-data"/>
       <w:bookmarkEnd w:id="38"/>
       <w:r>
-        <w:t xml:space="preserve">People having Staple Food are more prone to diabetes(48.7%)</w:t>
+        <w:t xml:space="preserve">Performance measures using training data</w:t>
       </w:r>
     </w:p>
     <w:p>
@@ -12548,87 +14741,75 @@
       </w:pPr>
       <w:r>
         <w:rPr>
+          <w:rStyle w:val="NormalTok"/>
+        </w:rPr>
+        <w:t xml:space="preserve">target &lt;-</w:t>
+      </w:r>
+      <w:r>
+        <w:rPr>
+          <w:rStyle w:val="StringTok"/>
+        </w:rPr>
+        <w:t xml:space="preserve"> </w:t>
+      </w:r>
+      <w:r>
+        <w:rPr>
+          <w:rStyle w:val="NormalTok"/>
+        </w:rPr>
+        <w:t xml:space="preserve">d_train[,</w:t>
+      </w:r>
+      <w:r>
+        <w:rPr>
+          <w:rStyle w:val="StringTok"/>
+        </w:rPr>
+        <w:t xml:space="preserve">'Diabetes'</w:t>
+      </w:r>
+      <w:r>
+        <w:rPr>
+          <w:rStyle w:val="NormalTok"/>
+        </w:rPr>
+        <w:t xml:space="preserve">]</w:t>
+      </w:r>
+      <w:r>
+        <w:br w:type="textWrapping"/>
+      </w:r>
+      <w:r>
+        <w:rPr>
+          <w:rStyle w:val="NormalTok"/>
+        </w:rPr>
+        <w:t xml:space="preserve">title &lt;-</w:t>
+      </w:r>
+      <w:r>
+        <w:rPr>
+          <w:rStyle w:val="StringTok"/>
+        </w:rPr>
+        <w:t xml:space="preserve"> 'Training dataset'</w:t>
+      </w:r>
+      <w:r>
+        <w:br w:type="textWrapping"/>
+      </w:r>
+      <w:r>
+        <w:rPr>
+          <w:rStyle w:val="NormalTok"/>
+        </w:rPr>
+        <w:t xml:space="preserve">perf_measures1 &lt;-</w:t>
+      </w:r>
+      <w:r>
+        <w:rPr>
+          <w:rStyle w:val="StringTok"/>
+        </w:rPr>
+        <w:t xml:space="preserve"> </w:t>
+      </w:r>
+      <w:r>
+        <w:rPr>
           <w:rStyle w:val="KeywordTok"/>
         </w:rPr>
-        <w:t xml:space="preserve">printggPlot2</w:t>
-      </w:r>
-      <w:r>
-        <w:rPr>
-          <w:rStyle w:val="NormalTok"/>
-        </w:rPr>
-        <w:t xml:space="preserve">(d_train,d_train</w:t>
-      </w:r>
-      <w:r>
-        <w:rPr>
-          <w:rStyle w:val="OperatorTok"/>
-        </w:rPr>
-        <w:t xml:space="preserve">$</w:t>
-      </w:r>
-      <w:r>
-        <w:rPr>
-          <w:rStyle w:val="NormalTok"/>
-        </w:rPr>
-        <w:t xml:space="preserve">Alcohol,d_train</w:t>
-      </w:r>
-      <w:r>
-        <w:rPr>
-          <w:rStyle w:val="OperatorTok"/>
-        </w:rPr>
-        <w:t xml:space="preserve">$</w:t>
-      </w:r>
-      <w:r>
-        <w:rPr>
-          <w:rStyle w:val="NormalTok"/>
-        </w:rPr>
-        <w:t xml:space="preserve">Diabetes,</w:t>
-      </w:r>
-      <w:r>
-        <w:rPr>
-          <w:rStyle w:val="KeywordTok"/>
-        </w:rPr>
-        <w:t xml:space="preserve">colnames</w:t>
-      </w:r>
-      <w:r>
-        <w:rPr>
-          <w:rStyle w:val="NormalTok"/>
-        </w:rPr>
-        <w:t xml:space="preserve">(data_d)[</w:t>
-      </w:r>
-      <w:r>
-        <w:rPr>
-          <w:rStyle w:val="DecValTok"/>
-        </w:rPr>
-        <w:t xml:space="preserve">4</w:t>
-      </w:r>
-      <w:r>
-        <w:rPr>
-          <w:rStyle w:val="NormalTok"/>
-        </w:rPr>
-        <w:t xml:space="preserve">],</w:t>
-      </w:r>
-      <w:r>
-        <w:rPr>
-          <w:rStyle w:val="KeywordTok"/>
-        </w:rPr>
-        <w:t xml:space="preserve">colnames</w:t>
-      </w:r>
-      <w:r>
-        <w:rPr>
-          <w:rStyle w:val="NormalTok"/>
-        </w:rPr>
-        <w:t xml:space="preserve">(data_d)[</w:t>
-      </w:r>
-      <w:r>
-        <w:rPr>
-          <w:rStyle w:val="DecValTok"/>
-        </w:rPr>
-        <w:t xml:space="preserve">9</w:t>
-      </w:r>
-      <w:r>
-        <w:rPr>
-          <w:rStyle w:val="NormalTok"/>
-        </w:rPr>
-        <w:t xml:space="preserve">])</w:t>
+        <w:t xml:space="preserve">perf_measures_cart</w:t>
+      </w:r>
+      <w:r>
+        <w:rPr>
+          <w:rStyle w:val="NormalTok"/>
+        </w:rPr>
+        <w:t xml:space="preserve">(d_train,pfit,target,title)</w:t>
       </w:r>
     </w:p>
     <w:p>
@@ -12645,7 +14826,7 @@
               <a:graphicData uri="http://schemas.openxmlformats.org/drawingml/2006/picture">
                 <pic:pic>
                   <pic:nvPicPr>
-                    <pic:cNvPr descr="NCD_Diabetes_files/figure-docx/unnamed-chunk-11-1.png" id="0" name="Picture"/>
+                    <pic:cNvPr descr="NCD_Diabetes_files/figure-docx/unnamed-chunk-10-1.png" id="0" name="Picture"/>
                     <pic:cNvPicPr>
                       <a:picLocks noChangeArrowheads="1" noChangeAspect="1"/>
                     </pic:cNvPicPr>
@@ -12680,22 +14861,122 @@
     </w:p>
     <w:p>
       <w:pPr>
+        <w:pStyle w:val="SourceCode"/>
+      </w:pPr>
+      <w:r>
+        <w:rPr>
+          <w:rStyle w:val="KeywordTok"/>
+        </w:rPr>
+        <w:t xml:space="preserve">print</w:t>
+      </w:r>
+      <w:r>
+        <w:rPr>
+          <w:rStyle w:val="NormalTok"/>
+        </w:rPr>
+        <w:t xml:space="preserve">(perf_measures1)</w:t>
+      </w:r>
+    </w:p>
+    <w:p>
+      <w:pPr>
+        <w:pStyle w:val="SourceCode"/>
+      </w:pPr>
+      <w:r>
+        <w:rPr>
+          <w:rStyle w:val="VerbatimChar"/>
+        </w:rPr>
+        <w:t xml:space="preserve">##            Dataset        KS       auc      gini        OA</w:t>
+      </w:r>
+      <w:r>
+        <w:br w:type="textWrapping"/>
+      </w:r>
+      <w:r>
+        <w:rPr>
+          <w:rStyle w:val="VerbatimChar"/>
+        </w:rPr>
+        <w:t xml:space="preserve">## 1 Training dataset 0.7457143 0.9354122 0.4354122 0.8728571</w:t>
+      </w:r>
+    </w:p>
+    <w:p>
+      <w:pPr>
+        <w:pStyle w:val="SourceCode"/>
+      </w:pPr>
+      <w:r>
+        <w:rPr>
+          <w:rStyle w:val="KeywordTok"/>
+        </w:rPr>
+        <w:t xml:space="preserve">cat</w:t>
+      </w:r>
+      <w:r>
+        <w:rPr>
+          <w:rStyle w:val="NormalTok"/>
+        </w:rPr>
+        <w:t xml:space="preserve">(</w:t>
+      </w:r>
+      <w:r>
+        <w:rPr>
+          <w:rStyle w:val="StringTok"/>
+        </w:rPr>
+        <w:t xml:space="preserve">"</w:t>
+      </w:r>
+      <w:r>
+        <w:rPr>
+          <w:rStyle w:val="CharTok"/>
+        </w:rPr>
+        <w:t xml:space="preserve">\n</w:t>
+      </w:r>
+      <w:r>
+        <w:rPr>
+          <w:rStyle w:val="StringTok"/>
+        </w:rPr>
+        <w:t xml:space="preserve"> OA is overall accuracy </w:t>
+      </w:r>
+      <w:r>
+        <w:rPr>
+          <w:rStyle w:val="CharTok"/>
+        </w:rPr>
+        <w:t xml:space="preserve">\n</w:t>
+      </w:r>
+      <w:r>
+        <w:rPr>
+          <w:rStyle w:val="StringTok"/>
+        </w:rPr>
+        <w:t xml:space="preserve">"</w:t>
+      </w:r>
+      <w:r>
+        <w:rPr>
+          <w:rStyle w:val="NormalTok"/>
+        </w:rPr>
+        <w:t xml:space="preserve">)</w:t>
+      </w:r>
+    </w:p>
+    <w:p>
+      <w:pPr>
+        <w:pStyle w:val="SourceCode"/>
+      </w:pPr>
+      <w:r>
+        <w:rPr>
+          <w:rStyle w:val="VerbatimChar"/>
+        </w:rPr>
+        <w:t xml:space="preserve">## </w:t>
+      </w:r>
+      <w:r>
+        <w:br w:type="textWrapping"/>
+      </w:r>
+      <w:r>
+        <w:rPr>
+          <w:rStyle w:val="VerbatimChar"/>
+        </w:rPr>
+        <w:t xml:space="preserve">##  OA is overall accuracy</w:t>
+      </w:r>
+    </w:p>
+    <w:p>
+      <w:pPr>
         <w:pStyle w:val="Heading3"/>
       </w:pPr>
-      <w:bookmarkStart w:id="40" w:name="interpretation-3"/>
+      <w:bookmarkStart w:id="40" w:name="performance-measures-using-test-data"/>
       <w:bookmarkEnd w:id="40"/>
       <w:r>
-        <w:t xml:space="preserve">Interpretation</w:t>
-      </w:r>
-    </w:p>
-    <w:p>
-      <w:pPr>
-        <w:pStyle w:val="Heading4"/>
-      </w:pPr>
-      <w:bookmarkStart w:id="41" w:name="people-having-alcohol-habit-are-more-prone-to-diabetes27.14"/>
-      <w:bookmarkEnd w:id="41"/>
-      <w:r>
-        <w:t xml:space="preserve">People having Alcohol habit are more prone to diabetes(27.14%)</w:t>
+        <w:t xml:space="preserve">Performance measures using test data</w:t>
       </w:r>
     </w:p>
     <w:p>
@@ -12704,87 +14985,75 @@
       </w:pPr>
       <w:r>
         <w:rPr>
+          <w:rStyle w:val="NormalTok"/>
+        </w:rPr>
+        <w:t xml:space="preserve">target &lt;-</w:t>
+      </w:r>
+      <w:r>
+        <w:rPr>
+          <w:rStyle w:val="StringTok"/>
+        </w:rPr>
+        <w:t xml:space="preserve"> </w:t>
+      </w:r>
+      <w:r>
+        <w:rPr>
+          <w:rStyle w:val="NormalTok"/>
+        </w:rPr>
+        <w:t xml:space="preserve">d_test[,</w:t>
+      </w:r>
+      <w:r>
+        <w:rPr>
+          <w:rStyle w:val="StringTok"/>
+        </w:rPr>
+        <w:t xml:space="preserve">'Diabetes'</w:t>
+      </w:r>
+      <w:r>
+        <w:rPr>
+          <w:rStyle w:val="NormalTok"/>
+        </w:rPr>
+        <w:t xml:space="preserve">]</w:t>
+      </w:r>
+      <w:r>
+        <w:br w:type="textWrapping"/>
+      </w:r>
+      <w:r>
+        <w:rPr>
+          <w:rStyle w:val="NormalTok"/>
+        </w:rPr>
+        <w:t xml:space="preserve">title &lt;-</w:t>
+      </w:r>
+      <w:r>
+        <w:rPr>
+          <w:rStyle w:val="StringTok"/>
+        </w:rPr>
+        <w:t xml:space="preserve"> 'Test dataset'</w:t>
+      </w:r>
+      <w:r>
+        <w:br w:type="textWrapping"/>
+      </w:r>
+      <w:r>
+        <w:rPr>
+          <w:rStyle w:val="NormalTok"/>
+        </w:rPr>
+        <w:t xml:space="preserve">perf_measures2 &lt;-</w:t>
+      </w:r>
+      <w:r>
+        <w:rPr>
+          <w:rStyle w:val="StringTok"/>
+        </w:rPr>
+        <w:t xml:space="preserve"> </w:t>
+      </w:r>
+      <w:r>
+        <w:rPr>
           <w:rStyle w:val="KeywordTok"/>
         </w:rPr>
-        <w:t xml:space="preserve">printggPlot2</w:t>
-      </w:r>
-      <w:r>
-        <w:rPr>
-          <w:rStyle w:val="NormalTok"/>
-        </w:rPr>
-        <w:t xml:space="preserve">(d_train,d_train</w:t>
-      </w:r>
-      <w:r>
-        <w:rPr>
-          <w:rStyle w:val="OperatorTok"/>
-        </w:rPr>
-        <w:t xml:space="preserve">$</w:t>
-      </w:r>
-      <w:r>
-        <w:rPr>
-          <w:rStyle w:val="NormalTok"/>
-        </w:rPr>
-        <w:t xml:space="preserve">Smoke,d_train</w:t>
-      </w:r>
-      <w:r>
-        <w:rPr>
-          <w:rStyle w:val="OperatorTok"/>
-        </w:rPr>
-        <w:t xml:space="preserve">$</w:t>
-      </w:r>
-      <w:r>
-        <w:rPr>
-          <w:rStyle w:val="NormalTok"/>
-        </w:rPr>
-        <w:t xml:space="preserve">Diabetes,</w:t>
-      </w:r>
-      <w:r>
-        <w:rPr>
-          <w:rStyle w:val="KeywordTok"/>
-        </w:rPr>
-        <w:t xml:space="preserve">colnames</w:t>
-      </w:r>
-      <w:r>
-        <w:rPr>
-          <w:rStyle w:val="NormalTok"/>
-        </w:rPr>
-        <w:t xml:space="preserve">(data_d)[</w:t>
-      </w:r>
-      <w:r>
-        <w:rPr>
-          <w:rStyle w:val="DecValTok"/>
-        </w:rPr>
-        <w:t xml:space="preserve">5</w:t>
-      </w:r>
-      <w:r>
-        <w:rPr>
-          <w:rStyle w:val="NormalTok"/>
-        </w:rPr>
-        <w:t xml:space="preserve">],</w:t>
-      </w:r>
-      <w:r>
-        <w:rPr>
-          <w:rStyle w:val="KeywordTok"/>
-        </w:rPr>
-        <w:t xml:space="preserve">colnames</w:t>
-      </w:r>
-      <w:r>
-        <w:rPr>
-          <w:rStyle w:val="NormalTok"/>
-        </w:rPr>
-        <w:t xml:space="preserve">(data_d)[</w:t>
-      </w:r>
-      <w:r>
-        <w:rPr>
-          <w:rStyle w:val="DecValTok"/>
-        </w:rPr>
-        <w:t xml:space="preserve">9</w:t>
-      </w:r>
-      <w:r>
-        <w:rPr>
-          <w:rStyle w:val="NormalTok"/>
-        </w:rPr>
-        <w:t xml:space="preserve">])</w:t>
+        <w:t xml:space="preserve">perf_measures_cart</w:t>
+      </w:r>
+      <w:r>
+        <w:rPr>
+          <w:rStyle w:val="NormalTok"/>
+        </w:rPr>
+        <w:t xml:space="preserve">(d_test,pfit,target,title)</w:t>
       </w:r>
     </w:p>
     <w:p>
@@ -12801,13 +15070,13 @@
               <a:graphicData uri="http://schemas.openxmlformats.org/drawingml/2006/picture">
                 <pic:pic>
                   <pic:nvPicPr>
-                    <pic:cNvPr descr="NCD_Diabetes_files/figure-docx/unnamed-chunk-12-1.png" id="0" name="Picture"/>
+                    <pic:cNvPr descr="NCD_Diabetes_files/figure-docx/unnamed-chunk-11-1.png" id="0" name="Picture"/>
                     <pic:cNvPicPr>
                       <a:picLocks noChangeArrowheads="1" noChangeAspect="1"/>
                     </pic:cNvPicPr>
                   </pic:nvPicPr>
                   <pic:blipFill>
-                    <a:blip r:embed="rId42"/>
+                    <a:blip r:embed="rId41"/>
                     <a:stretch>
                       <a:fillRect/>
                     </a:stretch>
@@ -12836,22 +15105,660 @@
     </w:p>
     <w:p>
       <w:pPr>
+        <w:pStyle w:val="SourceCode"/>
+      </w:pPr>
+      <w:r>
+        <w:rPr>
+          <w:rStyle w:val="KeywordTok"/>
+        </w:rPr>
+        <w:t xml:space="preserve">print</w:t>
+      </w:r>
+      <w:r>
+        <w:rPr>
+          <w:rStyle w:val="NormalTok"/>
+        </w:rPr>
+        <w:t xml:space="preserve">(perf_measures2)</w:t>
+      </w:r>
+    </w:p>
+    <w:p>
+      <w:pPr>
+        <w:pStyle w:val="SourceCode"/>
+      </w:pPr>
+      <w:r>
+        <w:rPr>
+          <w:rStyle w:val="VerbatimChar"/>
+        </w:rPr>
+        <w:t xml:space="preserve">##        Dataset        KS       auc      gini        OA</w:t>
+      </w:r>
+      <w:r>
+        <w:br w:type="textWrapping"/>
+      </w:r>
+      <w:r>
+        <w:rPr>
+          <w:rStyle w:val="VerbatimChar"/>
+        </w:rPr>
+        <w:t xml:space="preserve">## 1 Test dataset 0.7666667 0.9479611 0.4306094 0.8833333</w:t>
+      </w:r>
+    </w:p>
+    <w:p>
+      <w:pPr>
+        <w:pStyle w:val="SourceCode"/>
+      </w:pPr>
+      <w:r>
+        <w:rPr>
+          <w:rStyle w:val="KeywordTok"/>
+        </w:rPr>
+        <w:t xml:space="preserve">cat</w:t>
+      </w:r>
+      <w:r>
+        <w:rPr>
+          <w:rStyle w:val="NormalTok"/>
+        </w:rPr>
+        <w:t xml:space="preserve">(</w:t>
+      </w:r>
+      <w:r>
+        <w:rPr>
+          <w:rStyle w:val="StringTok"/>
+        </w:rPr>
+        <w:t xml:space="preserve">"</w:t>
+      </w:r>
+      <w:r>
+        <w:rPr>
+          <w:rStyle w:val="CharTok"/>
+        </w:rPr>
+        <w:t xml:space="preserve">\n</w:t>
+      </w:r>
+      <w:r>
+        <w:rPr>
+          <w:rStyle w:val="StringTok"/>
+        </w:rPr>
+        <w:t xml:space="preserve"> OA is overall accuracy </w:t>
+      </w:r>
+      <w:r>
+        <w:rPr>
+          <w:rStyle w:val="CharTok"/>
+        </w:rPr>
+        <w:t xml:space="preserve">\n</w:t>
+      </w:r>
+      <w:r>
+        <w:rPr>
+          <w:rStyle w:val="StringTok"/>
+        </w:rPr>
+        <w:t xml:space="preserve">"</w:t>
+      </w:r>
+      <w:r>
+        <w:rPr>
+          <w:rStyle w:val="NormalTok"/>
+        </w:rPr>
+        <w:t xml:space="preserve">)</w:t>
+      </w:r>
+    </w:p>
+    <w:p>
+      <w:pPr>
+        <w:pStyle w:val="SourceCode"/>
+      </w:pPr>
+      <w:r>
+        <w:rPr>
+          <w:rStyle w:val="VerbatimChar"/>
+        </w:rPr>
+        <w:t xml:space="preserve">## </w:t>
+      </w:r>
+      <w:r>
+        <w:br w:type="textWrapping"/>
+      </w:r>
+      <w:r>
+        <w:rPr>
+          <w:rStyle w:val="VerbatimChar"/>
+        </w:rPr>
+        <w:t xml:space="preserve">##  OA is overall accuracy</w:t>
+      </w:r>
+    </w:p>
+    <w:p>
+      <w:pPr>
         <w:pStyle w:val="Heading3"/>
       </w:pPr>
-      <w:bookmarkStart w:id="43" w:name="interpretation-4"/>
+      <w:bookmarkStart w:id="42" w:name="logistic-regression"/>
+      <w:bookmarkEnd w:id="42"/>
+      <w:r>
+        <w:t xml:space="preserve">Logistic Regression</w:t>
+      </w:r>
+    </w:p>
+    <w:p>
+      <w:pPr>
+        <w:pStyle w:val="SourceCode"/>
+      </w:pPr>
+      <w:r>
+        <w:rPr>
+          <w:rStyle w:val="NormalTok"/>
+        </w:rPr>
+        <w:t xml:space="preserve">strTarget&lt;-</w:t>
+      </w:r>
+      <w:r>
+        <w:rPr>
+          <w:rStyle w:val="StringTok"/>
+        </w:rPr>
+        <w:t xml:space="preserve">"Diabetes"</w:t>
+      </w:r>
+      <w:r>
+        <w:br w:type="textWrapping"/>
+      </w:r>
+      <w:r>
+        <w:rPr>
+          <w:rStyle w:val="NormalTok"/>
+        </w:rPr>
+        <w:t xml:space="preserve">formula &lt;-</w:t>
+      </w:r>
+      <w:r>
+        <w:rPr>
+          <w:rStyle w:val="StringTok"/>
+        </w:rPr>
+        <w:t xml:space="preserve"> </w:t>
+      </w:r>
+      <w:r>
+        <w:rPr>
+          <w:rStyle w:val="NormalTok"/>
+        </w:rPr>
+        <w:t xml:space="preserve">Diabetes </w:t>
+      </w:r>
+      <w:r>
+        <w:rPr>
+          <w:rStyle w:val="OperatorTok"/>
+        </w:rPr>
+        <w:t xml:space="preserve">~</w:t>
+      </w:r>
+      <w:r>
+        <w:rPr>
+          <w:rStyle w:val="StringTok"/>
+        </w:rPr>
+        <w:t xml:space="preserve"> </w:t>
+      </w:r>
+      <w:r>
+        <w:rPr>
+          <w:rStyle w:val="NormalTok"/>
+        </w:rPr>
+        <w:t xml:space="preserve">Fin_Group </w:t>
+      </w:r>
+      <w:r>
+        <w:rPr>
+          <w:rStyle w:val="OperatorTok"/>
+        </w:rPr>
+        <w:t xml:space="preserve">+</w:t>
+      </w:r>
+      <w:r>
+        <w:rPr>
+          <w:rStyle w:val="StringTok"/>
+        </w:rPr>
+        <w:t xml:space="preserve"> </w:t>
+      </w:r>
+      <w:r>
+        <w:rPr>
+          <w:rStyle w:val="NormalTok"/>
+        </w:rPr>
+        <w:t xml:space="preserve">Family_history </w:t>
+      </w:r>
+      <w:r>
+        <w:rPr>
+          <w:rStyle w:val="OperatorTok"/>
+        </w:rPr>
+        <w:t xml:space="preserve">+</w:t>
+      </w:r>
+      <w:r>
+        <w:rPr>
+          <w:rStyle w:val="StringTok"/>
+        </w:rPr>
+        <w:t xml:space="preserve"> </w:t>
+      </w:r>
+      <w:r>
+        <w:br w:type="textWrapping"/>
+      </w:r>
+      <w:r>
+        <w:rPr>
+          <w:rStyle w:val="StringTok"/>
+        </w:rPr>
+        <w:t xml:space="preserve">                </w:t>
+      </w:r>
+      <w:r>
+        <w:rPr>
+          <w:rStyle w:val="NormalTok"/>
+        </w:rPr>
+        <w:t xml:space="preserve">Staple_Food </w:t>
+      </w:r>
+      <w:r>
+        <w:rPr>
+          <w:rStyle w:val="OperatorTok"/>
+        </w:rPr>
+        <w:t xml:space="preserve">+</w:t>
+      </w:r>
+      <w:r>
+        <w:rPr>
+          <w:rStyle w:val="StringTok"/>
+        </w:rPr>
+        <w:t xml:space="preserve"> </w:t>
+      </w:r>
+      <w:r>
+        <w:rPr>
+          <w:rStyle w:val="NormalTok"/>
+        </w:rPr>
+        <w:t xml:space="preserve">Alcohol </w:t>
+      </w:r>
+      <w:r>
+        <w:rPr>
+          <w:rStyle w:val="OperatorTok"/>
+        </w:rPr>
+        <w:t xml:space="preserve">+</w:t>
+      </w:r>
+      <w:r>
+        <w:rPr>
+          <w:rStyle w:val="StringTok"/>
+        </w:rPr>
+        <w:t xml:space="preserve">  </w:t>
+      </w:r>
+      <w:r>
+        <w:rPr>
+          <w:rStyle w:val="NormalTok"/>
+        </w:rPr>
+        <w:t xml:space="preserve">Smoke </w:t>
+      </w:r>
+      <w:r>
+        <w:rPr>
+          <w:rStyle w:val="OperatorTok"/>
+        </w:rPr>
+        <w:t xml:space="preserve">+</w:t>
+      </w:r>
+      <w:r>
+        <w:rPr>
+          <w:rStyle w:val="StringTok"/>
+        </w:rPr>
+        <w:t xml:space="preserve"> </w:t>
+      </w:r>
+      <w:r>
+        <w:rPr>
+          <w:rStyle w:val="NormalTok"/>
+        </w:rPr>
+        <w:t xml:space="preserve">High_Cholestrol </w:t>
+      </w:r>
+      <w:r>
+        <w:rPr>
+          <w:rStyle w:val="OperatorTok"/>
+        </w:rPr>
+        <w:t xml:space="preserve">+</w:t>
+      </w:r>
+      <w:r>
+        <w:rPr>
+          <w:rStyle w:val="StringTok"/>
+        </w:rPr>
+        <w:t xml:space="preserve"> </w:t>
+      </w:r>
+      <w:r>
+        <w:rPr>
+          <w:rStyle w:val="NormalTok"/>
+        </w:rPr>
+        <w:t xml:space="preserve">Phy_Activity </w:t>
+      </w:r>
+      <w:r>
+        <w:rPr>
+          <w:rStyle w:val="OperatorTok"/>
+        </w:rPr>
+        <w:t xml:space="preserve">+</w:t>
+      </w:r>
+      <w:r>
+        <w:rPr>
+          <w:rStyle w:val="StringTok"/>
+        </w:rPr>
+        <w:t xml:space="preserve"> </w:t>
+      </w:r>
+      <w:r>
+        <w:rPr>
+          <w:rStyle w:val="NormalTok"/>
+        </w:rPr>
+        <w:t xml:space="preserve">Obese</w:t>
+      </w:r>
+      <w:r>
+        <w:br w:type="textWrapping"/>
+      </w:r>
+      <w:r>
+        <w:rPr>
+          <w:rStyle w:val="NormalTok"/>
+        </w:rPr>
+        <w:t xml:space="preserve">logit=</w:t>
+      </w:r>
+      <w:r>
+        <w:rPr>
+          <w:rStyle w:val="KeywordTok"/>
+        </w:rPr>
+        <w:t xml:space="preserve">logistic</w:t>
+      </w:r>
+      <w:r>
+        <w:rPr>
+          <w:rStyle w:val="NormalTok"/>
+        </w:rPr>
+        <w:t xml:space="preserve">(formula,d_train)</w:t>
+      </w:r>
+      <w:r>
+        <w:br w:type="textWrapping"/>
+      </w:r>
+      <w:r>
+        <w:rPr>
+          <w:rStyle w:val="KeywordTok"/>
+        </w:rPr>
+        <w:t xml:space="preserve">summary</w:t>
+      </w:r>
+      <w:r>
+        <w:rPr>
+          <w:rStyle w:val="NormalTok"/>
+        </w:rPr>
+        <w:t xml:space="preserve">(logit)</w:t>
+      </w:r>
+    </w:p>
+    <w:p>
+      <w:pPr>
+        <w:pStyle w:val="SourceCode"/>
+      </w:pPr>
+      <w:r>
+        <w:rPr>
+          <w:rStyle w:val="VerbatimChar"/>
+        </w:rPr>
+        <w:t xml:space="preserve">## </w:t>
+      </w:r>
+      <w:r>
+        <w:br w:type="textWrapping"/>
+      </w:r>
+      <w:r>
+        <w:rPr>
+          <w:rStyle w:val="VerbatimChar"/>
+        </w:rPr>
+        <w:t xml:space="preserve">## Call:</w:t>
+      </w:r>
+      <w:r>
+        <w:br w:type="textWrapping"/>
+      </w:r>
+      <w:r>
+        <w:rPr>
+          <w:rStyle w:val="VerbatimChar"/>
+        </w:rPr>
+        <w:t xml:space="preserve">## glm(formula = formula, family = "binomial", data = d_train)</w:t>
+      </w:r>
+      <w:r>
+        <w:br w:type="textWrapping"/>
+      </w:r>
+      <w:r>
+        <w:rPr>
+          <w:rStyle w:val="VerbatimChar"/>
+        </w:rPr>
+        <w:t xml:space="preserve">## </w:t>
+      </w:r>
+      <w:r>
+        <w:br w:type="textWrapping"/>
+      </w:r>
+      <w:r>
+        <w:rPr>
+          <w:rStyle w:val="VerbatimChar"/>
+        </w:rPr>
+        <w:t xml:space="preserve">## Deviance Residuals: </w:t>
+      </w:r>
+      <w:r>
+        <w:br w:type="textWrapping"/>
+      </w:r>
+      <w:r>
+        <w:rPr>
+          <w:rStyle w:val="VerbatimChar"/>
+        </w:rPr>
+        <w:t xml:space="preserve">##      Min        1Q    Median        3Q       Max  </w:t>
+      </w:r>
+      <w:r>
+        <w:br w:type="textWrapping"/>
+      </w:r>
+      <w:r>
+        <w:rPr>
+          <w:rStyle w:val="VerbatimChar"/>
+        </w:rPr>
+        <w:t xml:space="preserve">## -2.22864  -0.95941  -0.06611   1.00334   2.17366  </w:t>
+      </w:r>
+      <w:r>
+        <w:br w:type="textWrapping"/>
+      </w:r>
+      <w:r>
+        <w:rPr>
+          <w:rStyle w:val="VerbatimChar"/>
+        </w:rPr>
+        <w:t xml:space="preserve">## </w:t>
+      </w:r>
+      <w:r>
+        <w:br w:type="textWrapping"/>
+      </w:r>
+      <w:r>
+        <w:rPr>
+          <w:rStyle w:val="VerbatimChar"/>
+        </w:rPr>
+        <w:t xml:space="preserve">## Coefficients:</w:t>
+      </w:r>
+      <w:r>
+        <w:br w:type="textWrapping"/>
+      </w:r>
+      <w:r>
+        <w:rPr>
+          <w:rStyle w:val="VerbatimChar"/>
+        </w:rPr>
+        <w:t xml:space="preserve">##                              Estimate Std. Error z value Pr(&gt;|z|)    </w:t>
+      </w:r>
+      <w:r>
+        <w:br w:type="textWrapping"/>
+      </w:r>
+      <w:r>
+        <w:rPr>
+          <w:rStyle w:val="VerbatimChar"/>
+        </w:rPr>
+        <w:t xml:space="preserve">## (Intercept)                 -1.318497   0.544110  -2.423  0.01538 *  </w:t>
+      </w:r>
+      <w:r>
+        <w:br w:type="textWrapping"/>
+      </w:r>
+      <w:r>
+        <w:rPr>
+          <w:rStyle w:val="VerbatimChar"/>
+        </w:rPr>
+        <w:t xml:space="preserve">## Fin_GroupLower Middle Class -0.048254   0.140424  -0.344  0.73112    </w:t>
+      </w:r>
+      <w:r>
+        <w:br w:type="textWrapping"/>
+      </w:r>
+      <w:r>
+        <w:rPr>
+          <w:rStyle w:val="VerbatimChar"/>
+        </w:rPr>
+        <w:t xml:space="preserve">## Fin_GroupMiddle Class        0.837182   0.189552   4.417 1.00e-05 ***</w:t>
+      </w:r>
+      <w:r>
+        <w:br w:type="textWrapping"/>
+      </w:r>
+      <w:r>
+        <w:rPr>
+          <w:rStyle w:val="VerbatimChar"/>
+        </w:rPr>
+        <w:t xml:space="preserve">## Family_historyYes            1.302732   0.138803   9.386  &lt; 2e-16 ***</w:t>
+      </w:r>
+      <w:r>
+        <w:br w:type="textWrapping"/>
+      </w:r>
+      <w:r>
+        <w:rPr>
+          <w:rStyle w:val="VerbatimChar"/>
+        </w:rPr>
+        <w:t xml:space="preserve">## Staple_FoodRice              0.702330   0.847708   0.829  0.40738    </w:t>
+      </w:r>
+      <w:r>
+        <w:br w:type="textWrapping"/>
+      </w:r>
+      <w:r>
+        <w:rPr>
+          <w:rStyle w:val="VerbatimChar"/>
+        </w:rPr>
+        <w:t xml:space="preserve">## Staple_FoodRoti              0.006088   0.507671   0.012  0.99043    </w:t>
+      </w:r>
+      <w:r>
+        <w:br w:type="textWrapping"/>
+      </w:r>
+      <w:r>
+        <w:rPr>
+          <w:rStyle w:val="VerbatimChar"/>
+        </w:rPr>
+        <w:t xml:space="preserve">## AlcoholYes                  -0.255713   0.122956  -2.080  0.03755 *  </w:t>
+      </w:r>
+      <w:r>
+        <w:br w:type="textWrapping"/>
+      </w:r>
+      <w:r>
+        <w:rPr>
+          <w:rStyle w:val="VerbatimChar"/>
+        </w:rPr>
+        <w:t xml:space="preserve">## SmokeYes                     0.423638   0.147235   2.877  0.00401 ** </w:t>
+      </w:r>
+      <w:r>
+        <w:br w:type="textWrapping"/>
+      </w:r>
+      <w:r>
+        <w:rPr>
+          <w:rStyle w:val="VerbatimChar"/>
+        </w:rPr>
+        <w:t xml:space="preserve">## High_CholestrolYes           1.568759   0.149698  10.479  &lt; 2e-16 ***</w:t>
+      </w:r>
+      <w:r>
+        <w:br w:type="textWrapping"/>
+      </w:r>
+      <w:r>
+        <w:rPr>
+          <w:rStyle w:val="VerbatimChar"/>
+        </w:rPr>
+        <w:t xml:space="preserve">## Phy_ActivityYes             -0.647083   0.150154  -4.309 1.64e-05 ***</w:t>
+      </w:r>
+      <w:r>
+        <w:br w:type="textWrapping"/>
+      </w:r>
+      <w:r>
+        <w:rPr>
+          <w:rStyle w:val="VerbatimChar"/>
+        </w:rPr>
+        <w:t xml:space="preserve">## ObeseY                       0.174333   0.172493   1.011  0.31218    </w:t>
+      </w:r>
+      <w:r>
+        <w:br w:type="textWrapping"/>
+      </w:r>
+      <w:r>
+        <w:rPr>
+          <w:rStyle w:val="VerbatimChar"/>
+        </w:rPr>
+        <w:t xml:space="preserve">## ---</w:t>
+      </w:r>
+      <w:r>
+        <w:br w:type="textWrapping"/>
+      </w:r>
+      <w:r>
+        <w:rPr>
+          <w:rStyle w:val="VerbatimChar"/>
+        </w:rPr>
+        <w:t xml:space="preserve">## Signif. codes:  0 '***' 0.001 '**' 0.01 '*' 0.05 '.' 0.1 ' ' 1</w:t>
+      </w:r>
+      <w:r>
+        <w:br w:type="textWrapping"/>
+      </w:r>
+      <w:r>
+        <w:rPr>
+          <w:rStyle w:val="VerbatimChar"/>
+        </w:rPr>
+        <w:t xml:space="preserve">## </w:t>
+      </w:r>
+      <w:r>
+        <w:br w:type="textWrapping"/>
+      </w:r>
+      <w:r>
+        <w:rPr>
+          <w:rStyle w:val="VerbatimChar"/>
+        </w:rPr>
+        <w:t xml:space="preserve">## (Dispersion parameter for binomial family taken to be 1)</w:t>
+      </w:r>
+      <w:r>
+        <w:br w:type="textWrapping"/>
+      </w:r>
+      <w:r>
+        <w:rPr>
+          <w:rStyle w:val="VerbatimChar"/>
+        </w:rPr>
+        <w:t xml:space="preserve">## </w:t>
+      </w:r>
+      <w:r>
+        <w:br w:type="textWrapping"/>
+      </w:r>
+      <w:r>
+        <w:rPr>
+          <w:rStyle w:val="VerbatimChar"/>
+        </w:rPr>
+        <w:t xml:space="preserve">##     Null deviance: 1940.8  on 1399  degrees of freedom</w:t>
+      </w:r>
+      <w:r>
+        <w:br w:type="textWrapping"/>
+      </w:r>
+      <w:r>
+        <w:rPr>
+          <w:rStyle w:val="VerbatimChar"/>
+        </w:rPr>
+        <w:t xml:space="preserve">## Residual deviance: 1604.7  on 1389  degrees of freedom</w:t>
+      </w:r>
+      <w:r>
+        <w:br w:type="textWrapping"/>
+      </w:r>
+      <w:r>
+        <w:rPr>
+          <w:rStyle w:val="VerbatimChar"/>
+        </w:rPr>
+        <w:t xml:space="preserve">## AIC: 1626.7</w:t>
+      </w:r>
+      <w:r>
+        <w:br w:type="textWrapping"/>
+      </w:r>
+      <w:r>
+        <w:rPr>
+          <w:rStyle w:val="VerbatimChar"/>
+        </w:rPr>
+        <w:t xml:space="preserve">## </w:t>
+      </w:r>
+      <w:r>
+        <w:br w:type="textWrapping"/>
+      </w:r>
+      <w:r>
+        <w:rPr>
+          <w:rStyle w:val="VerbatimChar"/>
+        </w:rPr>
+        <w:t xml:space="preserve">## Number of Fisher Scoring iterations: 4</w:t>
+      </w:r>
+    </w:p>
+    <w:p>
+      <w:pPr>
+        <w:pStyle w:val="Heading4"/>
+      </w:pPr>
+      <w:bookmarkStart w:id="43" w:name="interpretation-of-variable-importance-for-diabetes-based-on-coefficients-table-shown-above"/>
       <w:bookmarkEnd w:id="43"/>
       <w:r>
-        <w:t xml:space="preserve">Interpretation</w:t>
-      </w:r>
-    </w:p>
-    <w:p>
-      <w:pPr>
-        <w:pStyle w:val="Heading4"/>
-      </w:pPr>
-      <w:bookmarkStart w:id="44" w:name="people-having-smoking-habit-are-more-prone-to-diabetes31.7"/>
+        <w:t xml:space="preserve">Interpretation of Variable Importance for diabetes based on Coefficients table shown above</w:t>
+      </w:r>
+    </w:p>
+    <w:p>
+      <w:pPr>
+        <w:pStyle w:val="Heading6"/>
+      </w:pPr>
+      <w:bookmarkStart w:id="44" w:name="physical-activityhigh-cholestrolfamily-history-and-financial-group-are-the-top-influencing-predictors."/>
       <w:bookmarkEnd w:id="44"/>
       <w:r>
-        <w:t xml:space="preserve">People having Smoking habit are more prone to diabetes(31.7%)</w:t>
+        <w:t xml:space="preserve">Physical activity,high cholestrol,family history and financial group are the top influencing predictors.</w:t>
+      </w:r>
+    </w:p>
+    <w:p>
+      <w:pPr>
+        <w:pStyle w:val="Heading6"/>
+      </w:pPr>
+      <w:bookmarkStart w:id="45" w:name="smoking-and-alcohol-comsumption-also-have-significant-importance.significance-level-considered-is-95"/>
+      <w:bookmarkEnd w:id="45"/>
+      <w:r>
+        <w:t xml:space="preserve">Smoking and Alcohol comsumption also have significant importance.significance level considered is 95%</w:t>
       </w:r>
     </w:p>
     <w:p>
@@ -12860,87 +15767,170 @@
       </w:pPr>
       <w:r>
         <w:rPr>
+          <w:rStyle w:val="NormalTok"/>
+        </w:rPr>
+        <w:t xml:space="preserve">perf &lt;-</w:t>
+      </w:r>
+      <w:r>
+        <w:rPr>
+          <w:rStyle w:val="StringTok"/>
+        </w:rPr>
+        <w:t xml:space="preserve"> </w:t>
+      </w:r>
+      <w:r>
+        <w:rPr>
           <w:rStyle w:val="KeywordTok"/>
         </w:rPr>
-        <w:t xml:space="preserve">printggPlot2</w:t>
-      </w:r>
-      <w:r>
-        <w:rPr>
-          <w:rStyle w:val="NormalTok"/>
-        </w:rPr>
-        <w:t xml:space="preserve">(d_train,d_train</w:t>
-      </w:r>
-      <w:r>
-        <w:rPr>
-          <w:rStyle w:val="OperatorTok"/>
-        </w:rPr>
-        <w:t xml:space="preserve">$</w:t>
-      </w:r>
-      <w:r>
-        <w:rPr>
-          <w:rStyle w:val="NormalTok"/>
-        </w:rPr>
-        <w:t xml:space="preserve">High_Cholestrol,d_train</w:t>
-      </w:r>
-      <w:r>
-        <w:rPr>
-          <w:rStyle w:val="OperatorTok"/>
-        </w:rPr>
-        <w:t xml:space="preserve">$</w:t>
-      </w:r>
-      <w:r>
-        <w:rPr>
-          <w:rStyle w:val="NormalTok"/>
-        </w:rPr>
-        <w:t xml:space="preserve">Diabetes,</w:t>
+        <w:t xml:space="preserve">pR2</w:t>
+      </w:r>
+      <w:r>
+        <w:rPr>
+          <w:rStyle w:val="NormalTok"/>
+        </w:rPr>
+        <w:t xml:space="preserve">(logit)</w:t>
+      </w:r>
+      <w:r>
+        <w:br w:type="textWrapping"/>
       </w:r>
       <w:r>
         <w:rPr>
           <w:rStyle w:val="KeywordTok"/>
         </w:rPr>
-        <w:t xml:space="preserve">colnames</w:t>
-      </w:r>
-      <w:r>
-        <w:rPr>
-          <w:rStyle w:val="NormalTok"/>
-        </w:rPr>
-        <w:t xml:space="preserve">(data_d)[</w:t>
-      </w:r>
-      <w:r>
-        <w:rPr>
-          <w:rStyle w:val="DecValTok"/>
-        </w:rPr>
-        <w:t xml:space="preserve">6</w:t>
-      </w:r>
-      <w:r>
-        <w:rPr>
-          <w:rStyle w:val="NormalTok"/>
-        </w:rPr>
-        <w:t xml:space="preserve">],</w:t>
+        <w:t xml:space="preserve">print</w:t>
+      </w:r>
+      <w:r>
+        <w:rPr>
+          <w:rStyle w:val="NormalTok"/>
+        </w:rPr>
+        <w:t xml:space="preserve">(perf)</w:t>
+      </w:r>
+    </w:p>
+    <w:p>
+      <w:pPr>
+        <w:pStyle w:val="SourceCode"/>
+      </w:pPr>
+      <w:r>
+        <w:rPr>
+          <w:rStyle w:val="VerbatimChar"/>
+        </w:rPr>
+        <w:t xml:space="preserve">##          llh      llhNull           G2     McFadden         r2ML </w:t>
+      </w:r>
+      <w:r>
+        <w:br w:type="textWrapping"/>
+      </w:r>
+      <w:r>
+        <w:rPr>
+          <w:rStyle w:val="VerbatimChar"/>
+        </w:rPr>
+        <w:t xml:space="preserve">## -802.3273547 -970.4060528  336.1573962    0.1732045    0.2134606 </w:t>
+      </w:r>
+      <w:r>
+        <w:br w:type="textWrapping"/>
+      </w:r>
+      <w:r>
+        <w:rPr>
+          <w:rStyle w:val="VerbatimChar"/>
+        </w:rPr>
+        <w:t xml:space="preserve">##         r2CU </w:t>
+      </w:r>
+      <w:r>
+        <w:br w:type="textWrapping"/>
+      </w:r>
+      <w:r>
+        <w:rPr>
+          <w:rStyle w:val="VerbatimChar"/>
+        </w:rPr>
+        <w:t xml:space="preserve">##    0.2846141</w:t>
+      </w:r>
+    </w:p>
+    <w:p>
+      <w:pPr>
+        <w:pStyle w:val="Heading3"/>
+      </w:pPr>
+      <w:bookmarkStart w:id="46" w:name="logistic-regression-performance-measures-using-training-data"/>
+      <w:bookmarkEnd w:id="46"/>
+      <w:r>
+        <w:t xml:space="preserve">Logistic Regression Performance measures using training data</w:t>
+      </w:r>
+    </w:p>
+    <w:p>
+      <w:pPr>
+        <w:pStyle w:val="SourceCode"/>
+      </w:pPr>
+      <w:r>
+        <w:rPr>
+          <w:rStyle w:val="NormalTok"/>
+        </w:rPr>
+        <w:t xml:space="preserve">target &lt;-</w:t>
+      </w:r>
+      <w:r>
+        <w:rPr>
+          <w:rStyle w:val="StringTok"/>
+        </w:rPr>
+        <w:t xml:space="preserve"> </w:t>
+      </w:r>
+      <w:r>
+        <w:rPr>
+          <w:rStyle w:val="NormalTok"/>
+        </w:rPr>
+        <w:t xml:space="preserve">d_train[,</w:t>
+      </w:r>
+      <w:r>
+        <w:rPr>
+          <w:rStyle w:val="StringTok"/>
+        </w:rPr>
+        <w:t xml:space="preserve">'Diabetes'</w:t>
+      </w:r>
+      <w:r>
+        <w:rPr>
+          <w:rStyle w:val="NormalTok"/>
+        </w:rPr>
+        <w:t xml:space="preserve">]</w:t>
+      </w:r>
+      <w:r>
+        <w:br w:type="textWrapping"/>
+      </w:r>
+      <w:r>
+        <w:rPr>
+          <w:rStyle w:val="NormalTok"/>
+        </w:rPr>
+        <w:t xml:space="preserve">title &lt;-</w:t>
+      </w:r>
+      <w:r>
+        <w:rPr>
+          <w:rStyle w:val="StringTok"/>
+        </w:rPr>
+        <w:t xml:space="preserve"> 'Training dataset'</w:t>
+      </w:r>
+      <w:r>
+        <w:br w:type="textWrapping"/>
+      </w:r>
+      <w:r>
+        <w:br w:type="textWrapping"/>
+      </w:r>
+      <w:r>
+        <w:rPr>
+          <w:rStyle w:val="NormalTok"/>
+        </w:rPr>
+        <w:t xml:space="preserve">perf_measures1 &lt;-</w:t>
+      </w:r>
+      <w:r>
+        <w:rPr>
+          <w:rStyle w:val="StringTok"/>
+        </w:rPr>
+        <w:t xml:space="preserve"> </w:t>
       </w:r>
       <w:r>
         <w:rPr>
           <w:rStyle w:val="KeywordTok"/>
         </w:rPr>
-        <w:t xml:space="preserve">colnames</w:t>
-      </w:r>
-      <w:r>
-        <w:rPr>
-          <w:rStyle w:val="NormalTok"/>
-        </w:rPr>
-        <w:t xml:space="preserve">(data_d)[</w:t>
-      </w:r>
-      <w:r>
-        <w:rPr>
-          <w:rStyle w:val="DecValTok"/>
-        </w:rPr>
-        <w:t xml:space="preserve">9</w:t>
-      </w:r>
-      <w:r>
-        <w:rPr>
-          <w:rStyle w:val="NormalTok"/>
-        </w:rPr>
-        <w:t xml:space="preserve">])</w:t>
+        <w:t xml:space="preserve">perf_measures_logistic</w:t>
+      </w:r>
+      <w:r>
+        <w:rPr>
+          <w:rStyle w:val="NormalTok"/>
+        </w:rPr>
+        <w:t xml:space="preserve">(d_train,logit,target,title)</w:t>
       </w:r>
     </w:p>
     <w:p>
@@ -12957,13 +15947,13 @@
               <a:graphicData uri="http://schemas.openxmlformats.org/drawingml/2006/picture">
                 <pic:pic>
                   <pic:nvPicPr>
-                    <pic:cNvPr descr="NCD_Diabetes_files/figure-docx/unnamed-chunk-13-1.png" id="0" name="Picture"/>
+                    <pic:cNvPr descr="NCD_Diabetes_files/figure-docx/unnamed-chunk-14-1.png" id="0" name="Picture"/>
                     <pic:cNvPicPr>
                       <a:picLocks noChangeArrowheads="1" noChangeAspect="1"/>
                     </pic:cNvPicPr>
                   </pic:nvPicPr>
                   <pic:blipFill>
-                    <a:blip r:embed="rId45"/>
+                    <a:blip r:embed="rId47"/>
                     <a:stretch>
                       <a:fillRect/>
                     </a:stretch>
@@ -12992,22 +15982,122 @@
     </w:p>
     <w:p>
       <w:pPr>
+        <w:pStyle w:val="SourceCode"/>
+      </w:pPr>
+      <w:r>
+        <w:rPr>
+          <w:rStyle w:val="KeywordTok"/>
+        </w:rPr>
+        <w:t xml:space="preserve">print</w:t>
+      </w:r>
+      <w:r>
+        <w:rPr>
+          <w:rStyle w:val="NormalTok"/>
+        </w:rPr>
+        <w:t xml:space="preserve">(perf_measures1)</w:t>
+      </w:r>
+    </w:p>
+    <w:p>
+      <w:pPr>
+        <w:pStyle w:val="SourceCode"/>
+      </w:pPr>
+      <w:r>
+        <w:rPr>
+          <w:rStyle w:val="VerbatimChar"/>
+        </w:rPr>
+        <w:t xml:space="preserve">##            Dataset       auc  McFadden       OA</w:t>
+      </w:r>
+      <w:r>
+        <w:br w:type="textWrapping"/>
+      </w:r>
+      <w:r>
+        <w:rPr>
+          <w:rStyle w:val="VerbatimChar"/>
+        </w:rPr>
+        <w:t xml:space="preserve">## 1 Training dataset 0.7719918 0.1732045 0.483871</w:t>
+      </w:r>
+    </w:p>
+    <w:p>
+      <w:pPr>
+        <w:pStyle w:val="SourceCode"/>
+      </w:pPr>
+      <w:r>
+        <w:rPr>
+          <w:rStyle w:val="KeywordTok"/>
+        </w:rPr>
+        <w:t xml:space="preserve">cat</w:t>
+      </w:r>
+      <w:r>
+        <w:rPr>
+          <w:rStyle w:val="NormalTok"/>
+        </w:rPr>
+        <w:t xml:space="preserve">(</w:t>
+      </w:r>
+      <w:r>
+        <w:rPr>
+          <w:rStyle w:val="StringTok"/>
+        </w:rPr>
+        <w:t xml:space="preserve">"</w:t>
+      </w:r>
+      <w:r>
+        <w:rPr>
+          <w:rStyle w:val="CharTok"/>
+        </w:rPr>
+        <w:t xml:space="preserve">\n</w:t>
+      </w:r>
+      <w:r>
+        <w:rPr>
+          <w:rStyle w:val="StringTok"/>
+        </w:rPr>
+        <w:t xml:space="preserve"> OA is overall accuracy </w:t>
+      </w:r>
+      <w:r>
+        <w:rPr>
+          <w:rStyle w:val="CharTok"/>
+        </w:rPr>
+        <w:t xml:space="preserve">\n</w:t>
+      </w:r>
+      <w:r>
+        <w:rPr>
+          <w:rStyle w:val="StringTok"/>
+        </w:rPr>
+        <w:t xml:space="preserve">"</w:t>
+      </w:r>
+      <w:r>
+        <w:rPr>
+          <w:rStyle w:val="NormalTok"/>
+        </w:rPr>
+        <w:t xml:space="preserve">)</w:t>
+      </w:r>
+    </w:p>
+    <w:p>
+      <w:pPr>
+        <w:pStyle w:val="SourceCode"/>
+      </w:pPr>
+      <w:r>
+        <w:rPr>
+          <w:rStyle w:val="VerbatimChar"/>
+        </w:rPr>
+        <w:t xml:space="preserve">## </w:t>
+      </w:r>
+      <w:r>
+        <w:br w:type="textWrapping"/>
+      </w:r>
+      <w:r>
+        <w:rPr>
+          <w:rStyle w:val="VerbatimChar"/>
+        </w:rPr>
+        <w:t xml:space="preserve">##  OA is overall accuracy</w:t>
+      </w:r>
+    </w:p>
+    <w:p>
+      <w:pPr>
         <w:pStyle w:val="Heading3"/>
       </w:pPr>
-      <w:bookmarkStart w:id="46" w:name="interpretation-5"/>
-      <w:bookmarkEnd w:id="46"/>
-      <w:r>
-        <w:t xml:space="preserve">Interpretation</w:t>
-      </w:r>
-    </w:p>
-    <w:p>
-      <w:pPr>
-        <w:pStyle w:val="Heading4"/>
-      </w:pPr>
-      <w:bookmarkStart w:id="47" w:name="people-having-high_cholestrol-are-more-prone-to-diabetes30.9"/>
-      <w:bookmarkEnd w:id="47"/>
-      <w:r>
-        <w:t xml:space="preserve">People having High_Cholestrol are more prone to diabetes(30.9%)</w:t>
+      <w:bookmarkStart w:id="48" w:name="logistic-regression-performance-measures-using-test-data"/>
+      <w:bookmarkEnd w:id="48"/>
+      <w:r>
+        <w:t xml:space="preserve">Logistic Regression Performance measures using test data</w:t>
       </w:r>
     </w:p>
     <w:p>
@@ -13016,87 +16106,75 @@
       </w:pPr>
       <w:r>
         <w:rPr>
+          <w:rStyle w:val="NormalTok"/>
+        </w:rPr>
+        <w:t xml:space="preserve">target &lt;-</w:t>
+      </w:r>
+      <w:r>
+        <w:rPr>
+          <w:rStyle w:val="StringTok"/>
+        </w:rPr>
+        <w:t xml:space="preserve"> </w:t>
+      </w:r>
+      <w:r>
+        <w:rPr>
+          <w:rStyle w:val="NormalTok"/>
+        </w:rPr>
+        <w:t xml:space="preserve">d_test[,</w:t>
+      </w:r>
+      <w:r>
+        <w:rPr>
+          <w:rStyle w:val="StringTok"/>
+        </w:rPr>
+        <w:t xml:space="preserve">'Diabetes'</w:t>
+      </w:r>
+      <w:r>
+        <w:rPr>
+          <w:rStyle w:val="NormalTok"/>
+        </w:rPr>
+        <w:t xml:space="preserve">]</w:t>
+      </w:r>
+      <w:r>
+        <w:br w:type="textWrapping"/>
+      </w:r>
+      <w:r>
+        <w:rPr>
+          <w:rStyle w:val="NormalTok"/>
+        </w:rPr>
+        <w:t xml:space="preserve">title &lt;-</w:t>
+      </w:r>
+      <w:r>
+        <w:rPr>
+          <w:rStyle w:val="StringTok"/>
+        </w:rPr>
+        <w:t xml:space="preserve"> 'Test dataset'</w:t>
+      </w:r>
+      <w:r>
+        <w:br w:type="textWrapping"/>
+      </w:r>
+      <w:r>
+        <w:rPr>
+          <w:rStyle w:val="NormalTok"/>
+        </w:rPr>
+        <w:t xml:space="preserve">perf_measures2 &lt;-</w:t>
+      </w:r>
+      <w:r>
+        <w:rPr>
+          <w:rStyle w:val="StringTok"/>
+        </w:rPr>
+        <w:t xml:space="preserve"> </w:t>
+      </w:r>
+      <w:r>
+        <w:rPr>
           <w:rStyle w:val="KeywordTok"/>
         </w:rPr>
-        <w:t xml:space="preserve">printggPlot2</w:t>
-      </w:r>
-      <w:r>
-        <w:rPr>
-          <w:rStyle w:val="NormalTok"/>
-        </w:rPr>
-        <w:t xml:space="preserve">(d_train,d_train</w:t>
-      </w:r>
-      <w:r>
-        <w:rPr>
-          <w:rStyle w:val="OperatorTok"/>
-        </w:rPr>
-        <w:t xml:space="preserve">$</w:t>
-      </w:r>
-      <w:r>
-        <w:rPr>
-          <w:rStyle w:val="NormalTok"/>
-        </w:rPr>
-        <w:t xml:space="preserve">Phy_Activity,d_train</w:t>
-      </w:r>
-      <w:r>
-        <w:rPr>
-          <w:rStyle w:val="OperatorTok"/>
-        </w:rPr>
-        <w:t xml:space="preserve">$</w:t>
-      </w:r>
-      <w:r>
-        <w:rPr>
-          <w:rStyle w:val="NormalTok"/>
-        </w:rPr>
-        <w:t xml:space="preserve">Diabetes,</w:t>
-      </w:r>
-      <w:r>
-        <w:rPr>
-          <w:rStyle w:val="KeywordTok"/>
-        </w:rPr>
-        <w:t xml:space="preserve">colnames</w:t>
-      </w:r>
-      <w:r>
-        <w:rPr>
-          <w:rStyle w:val="NormalTok"/>
-        </w:rPr>
-        <w:t xml:space="preserve">(data_d)[</w:t>
-      </w:r>
-      <w:r>
-        <w:rPr>
-          <w:rStyle w:val="DecValTok"/>
-        </w:rPr>
-        <w:t xml:space="preserve">7</w:t>
-      </w:r>
-      <w:r>
-        <w:rPr>
-          <w:rStyle w:val="NormalTok"/>
-        </w:rPr>
-        <w:t xml:space="preserve">],</w:t>
-      </w:r>
-      <w:r>
-        <w:rPr>
-          <w:rStyle w:val="KeywordTok"/>
-        </w:rPr>
-        <w:t xml:space="preserve">colnames</w:t>
-      </w:r>
-      <w:r>
-        <w:rPr>
-          <w:rStyle w:val="NormalTok"/>
-        </w:rPr>
-        <w:t xml:space="preserve">(data_d)[</w:t>
-      </w:r>
-      <w:r>
-        <w:rPr>
-          <w:rStyle w:val="DecValTok"/>
-        </w:rPr>
-        <w:t xml:space="preserve">9</w:t>
-      </w:r>
-      <w:r>
-        <w:rPr>
-          <w:rStyle w:val="NormalTok"/>
-        </w:rPr>
-        <w:t xml:space="preserve">])</w:t>
+        <w:t xml:space="preserve">perf_measures_logistic</w:t>
+      </w:r>
+      <w:r>
+        <w:rPr>
+          <w:rStyle w:val="NormalTok"/>
+        </w:rPr>
+        <w:t xml:space="preserve">(d_test,logit,target,title)</w:t>
       </w:r>
     </w:p>
     <w:p>
@@ -13113,13 +16191,13 @@
               <a:graphicData uri="http://schemas.openxmlformats.org/drawingml/2006/picture">
                 <pic:pic>
                   <pic:nvPicPr>
-                    <pic:cNvPr descr="NCD_Diabetes_files/figure-docx/unnamed-chunk-14-1.png" id="0" name="Picture"/>
+                    <pic:cNvPr descr="NCD_Diabetes_files/figure-docx/unnamed-chunk-15-1.png" id="0" name="Picture"/>
                     <pic:cNvPicPr>
                       <a:picLocks noChangeArrowheads="1" noChangeAspect="1"/>
                     </pic:cNvPicPr>
                   </pic:nvPicPr>
                   <pic:blipFill>
-                    <a:blip r:embed="rId48"/>
+                    <a:blip r:embed="rId49"/>
                     <a:stretch>
                       <a:fillRect/>
                     </a:stretch>
@@ -13148,4036 +16226,262 @@
     </w:p>
     <w:p>
       <w:pPr>
+        <w:pStyle w:val="SourceCode"/>
+      </w:pPr>
+      <w:r>
+        <w:rPr>
+          <w:rStyle w:val="KeywordTok"/>
+        </w:rPr>
+        <w:t xml:space="preserve">print</w:t>
+      </w:r>
+      <w:r>
+        <w:rPr>
+          <w:rStyle w:val="NormalTok"/>
+        </w:rPr>
+        <w:t xml:space="preserve">(perf_measures2)</w:t>
+      </w:r>
+    </w:p>
+    <w:p>
+      <w:pPr>
+        <w:pStyle w:val="SourceCode"/>
+      </w:pPr>
+      <w:r>
+        <w:rPr>
+          <w:rStyle w:val="VerbatimChar"/>
+        </w:rPr>
+        <w:t xml:space="preserve">##        Dataset       auc  McFadden   OA</w:t>
+      </w:r>
+      <w:r>
+        <w:br w:type="textWrapping"/>
+      </w:r>
+      <w:r>
+        <w:rPr>
+          <w:rStyle w:val="VerbatimChar"/>
+        </w:rPr>
+        <w:t xml:space="preserve">## 1 Test dataset 0.7741556 0.1732045 0.25</w:t>
+      </w:r>
+    </w:p>
+    <w:p>
+      <w:pPr>
+        <w:pStyle w:val="SourceCode"/>
+      </w:pPr>
+      <w:r>
+        <w:rPr>
+          <w:rStyle w:val="KeywordTok"/>
+        </w:rPr>
+        <w:t xml:space="preserve">cat</w:t>
+      </w:r>
+      <w:r>
+        <w:rPr>
+          <w:rStyle w:val="NormalTok"/>
+        </w:rPr>
+        <w:t xml:space="preserve">(</w:t>
+      </w:r>
+      <w:r>
+        <w:rPr>
+          <w:rStyle w:val="StringTok"/>
+        </w:rPr>
+        <w:t xml:space="preserve">"</w:t>
+      </w:r>
+      <w:r>
+        <w:rPr>
+          <w:rStyle w:val="CharTok"/>
+        </w:rPr>
+        <w:t xml:space="preserve">\n</w:t>
+      </w:r>
+      <w:r>
+        <w:rPr>
+          <w:rStyle w:val="StringTok"/>
+        </w:rPr>
+        <w:t xml:space="preserve"> OA is overall accuracy </w:t>
+      </w:r>
+      <w:r>
+        <w:rPr>
+          <w:rStyle w:val="CharTok"/>
+        </w:rPr>
+        <w:t xml:space="preserve">\n</w:t>
+      </w:r>
+      <w:r>
+        <w:rPr>
+          <w:rStyle w:val="StringTok"/>
+        </w:rPr>
+        <w:t xml:space="preserve">"</w:t>
+      </w:r>
+      <w:r>
+        <w:rPr>
+          <w:rStyle w:val="NormalTok"/>
+        </w:rPr>
+        <w:t xml:space="preserve">)</w:t>
+      </w:r>
+    </w:p>
+    <w:p>
+      <w:pPr>
+        <w:pStyle w:val="SourceCode"/>
+      </w:pPr>
+      <w:r>
+        <w:rPr>
+          <w:rStyle w:val="VerbatimChar"/>
+        </w:rPr>
+        <w:t xml:space="preserve">## </w:t>
+      </w:r>
+      <w:r>
+        <w:br w:type="textWrapping"/>
+      </w:r>
+      <w:r>
+        <w:rPr>
+          <w:rStyle w:val="VerbatimChar"/>
+        </w:rPr>
+        <w:t xml:space="preserve">##  OA is overall accuracy</w:t>
+      </w:r>
+    </w:p>
+    <w:p>
+      <w:pPr>
+        <w:pStyle w:val="SourceCode"/>
+      </w:pPr>
+      <w:r>
+        <w:rPr>
+          <w:rStyle w:val="KeywordTok"/>
+        </w:rPr>
+        <w:t xml:space="preserve">varImp</w:t>
+      </w:r>
+      <w:r>
+        <w:rPr>
+          <w:rStyle w:val="NormalTok"/>
+        </w:rPr>
+        <w:t xml:space="preserve">(logit, </w:t>
+      </w:r>
+      <w:r>
+        <w:rPr>
+          <w:rStyle w:val="DataTypeTok"/>
+        </w:rPr>
+        <w:t xml:space="preserve">scale =</w:t>
+      </w:r>
+      <w:r>
+        <w:rPr>
+          <w:rStyle w:val="NormalTok"/>
+        </w:rPr>
+        <w:t xml:space="preserve"> </w:t>
+      </w:r>
+      <w:r>
+        <w:rPr>
+          <w:rStyle w:val="OtherTok"/>
+        </w:rPr>
+        <w:t xml:space="preserve">FALSE</w:t>
+      </w:r>
+      <w:r>
+        <w:rPr>
+          <w:rStyle w:val="NormalTok"/>
+        </w:rPr>
+        <w:t xml:space="preserve">)</w:t>
+      </w:r>
+    </w:p>
+    <w:p>
+      <w:pPr>
+        <w:pStyle w:val="SourceCode"/>
+      </w:pPr>
+      <w:r>
+        <w:rPr>
+          <w:rStyle w:val="VerbatimChar"/>
+        </w:rPr>
+        <w:t xml:space="preserve">##                                 Overall</w:t>
+      </w:r>
+      <w:r>
+        <w:br w:type="textWrapping"/>
+      </w:r>
+      <w:r>
+        <w:rPr>
+          <w:rStyle w:val="VerbatimChar"/>
+        </w:rPr>
+        <w:t xml:space="preserve">## Fin_GroupLower Middle Class  0.34363038</w:t>
+      </w:r>
+      <w:r>
+        <w:br w:type="textWrapping"/>
+      </w:r>
+      <w:r>
+        <w:rPr>
+          <w:rStyle w:val="VerbatimChar"/>
+        </w:rPr>
+        <w:t xml:space="preserve">## Fin_GroupMiddle Class        4.41662832</w:t>
+      </w:r>
+      <w:r>
+        <w:br w:type="textWrapping"/>
+      </w:r>
+      <w:r>
+        <w:rPr>
+          <w:rStyle w:val="VerbatimChar"/>
+        </w:rPr>
+        <w:t xml:space="preserve">## Family_historyYes            9.38551044</w:t>
+      </w:r>
+      <w:r>
+        <w:br w:type="textWrapping"/>
+      </w:r>
+      <w:r>
+        <w:rPr>
+          <w:rStyle w:val="VerbatimChar"/>
+        </w:rPr>
+        <w:t xml:space="preserve">## Staple_FoodRice              0.82850474</w:t>
+      </w:r>
+      <w:r>
+        <w:br w:type="textWrapping"/>
+      </w:r>
+      <w:r>
+        <w:rPr>
+          <w:rStyle w:val="VerbatimChar"/>
+        </w:rPr>
+        <w:t xml:space="preserve">## Staple_FoodRoti              0.01199143</w:t>
+      </w:r>
+      <w:r>
+        <w:br w:type="textWrapping"/>
+      </w:r>
+      <w:r>
+        <w:rPr>
+          <w:rStyle w:val="VerbatimChar"/>
+        </w:rPr>
+        <w:t xml:space="preserve">## AlcoholYes                   2.07970128</w:t>
+      </w:r>
+      <w:r>
+        <w:br w:type="textWrapping"/>
+      </w:r>
+      <w:r>
+        <w:rPr>
+          <w:rStyle w:val="VerbatimChar"/>
+        </w:rPr>
+        <w:t xml:space="preserve">## SmokeYes                     2.87729635</w:t>
+      </w:r>
+      <w:r>
+        <w:br w:type="textWrapping"/>
+      </w:r>
+      <w:r>
+        <w:rPr>
+          <w:rStyle w:val="VerbatimChar"/>
+        </w:rPr>
+        <w:t xml:space="preserve">## High_CholestrolYes          10.47949576</w:t>
+      </w:r>
+      <w:r>
+        <w:br w:type="textWrapping"/>
+      </w:r>
+      <w:r>
+        <w:rPr>
+          <w:rStyle w:val="VerbatimChar"/>
+        </w:rPr>
+        <w:t xml:space="preserve">## Phy_ActivityYes              4.30945466</w:t>
+      </w:r>
+      <w:r>
+        <w:br w:type="textWrapping"/>
+      </w:r>
+      <w:r>
+        <w:rPr>
+          <w:rStyle w:val="VerbatimChar"/>
+        </w:rPr>
+        <w:t xml:space="preserve">## ObeseY                       1.01066723</w:t>
+      </w:r>
+    </w:p>
+    <w:p>
+      <w:pPr>
         <w:pStyle w:val="Heading3"/>
       </w:pPr>
-      <w:bookmarkStart w:id="49" w:name="interpretation-6"/>
-      <w:bookmarkEnd w:id="49"/>
-      <w:r>
-        <w:t xml:space="preserve">Interpretation</w:t>
-      </w:r>
-    </w:p>
-    <w:p>
-      <w:pPr>
-        <w:pStyle w:val="Heading4"/>
-      </w:pPr>
-      <w:bookmarkStart w:id="50" w:name="people-not-having-phy_activity-are-more-prone-to-diabetes32.3"/>
+      <w:bookmarkStart w:id="50" w:name="end-of-r-script"/>
       <w:bookmarkEnd w:id="50"/>
-      <w:r>
-        <w:t xml:space="preserve">People not having Phy_Activity are more prone to diabetes(32.3%)</w:t>
-      </w:r>
-    </w:p>
-    <w:p>
-      <w:pPr>
-        <w:pStyle w:val="SourceCode"/>
-      </w:pPr>
-      <w:r>
-        <w:rPr>
-          <w:rStyle w:val="KeywordTok"/>
-        </w:rPr>
-        <w:t xml:space="preserve">printggPlot2</w:t>
-      </w:r>
-      <w:r>
-        <w:rPr>
-          <w:rStyle w:val="NormalTok"/>
-        </w:rPr>
-        <w:t xml:space="preserve">(d_train,d_train</w:t>
-      </w:r>
-      <w:r>
-        <w:rPr>
-          <w:rStyle w:val="OperatorTok"/>
-        </w:rPr>
-        <w:t xml:space="preserve">$</w:t>
-      </w:r>
-      <w:r>
-        <w:rPr>
-          <w:rStyle w:val="NormalTok"/>
-        </w:rPr>
-        <w:t xml:space="preserve">Obese,d_train</w:t>
-      </w:r>
-      <w:r>
-        <w:rPr>
-          <w:rStyle w:val="OperatorTok"/>
-        </w:rPr>
-        <w:t xml:space="preserve">$</w:t>
-      </w:r>
-      <w:r>
-        <w:rPr>
-          <w:rStyle w:val="NormalTok"/>
-        </w:rPr>
-        <w:t xml:space="preserve">Diabetes,</w:t>
-      </w:r>
-      <w:r>
-        <w:rPr>
-          <w:rStyle w:val="KeywordTok"/>
-        </w:rPr>
-        <w:t xml:space="preserve">colnames</w:t>
-      </w:r>
-      <w:r>
-        <w:rPr>
-          <w:rStyle w:val="NormalTok"/>
-        </w:rPr>
-        <w:t xml:space="preserve">(data_d)[</w:t>
-      </w:r>
-      <w:r>
-        <w:rPr>
-          <w:rStyle w:val="DecValTok"/>
-        </w:rPr>
-        <w:t xml:space="preserve">8</w:t>
-      </w:r>
-      <w:r>
-        <w:rPr>
-          <w:rStyle w:val="NormalTok"/>
-        </w:rPr>
-        <w:t xml:space="preserve">],</w:t>
-      </w:r>
-      <w:r>
-        <w:rPr>
-          <w:rStyle w:val="KeywordTok"/>
-        </w:rPr>
-        <w:t xml:space="preserve">colnames</w:t>
-      </w:r>
-      <w:r>
-        <w:rPr>
-          <w:rStyle w:val="NormalTok"/>
-        </w:rPr>
-        <w:t xml:space="preserve">(data_d)[</w:t>
-      </w:r>
-      <w:r>
-        <w:rPr>
-          <w:rStyle w:val="DecValTok"/>
-        </w:rPr>
-        <w:t xml:space="preserve">9</w:t>
-      </w:r>
-      <w:r>
-        <w:rPr>
-          <w:rStyle w:val="NormalTok"/>
-        </w:rPr>
-        <w:t xml:space="preserve">])</w:t>
-      </w:r>
-    </w:p>
-    <w:p>
-      <w:pPr>
-        <w:pStyle w:val="FirstParagraph"/>
-      </w:pPr>
-      <w:r>
-        <w:drawing>
-          <wp:inline>
-            <wp:extent cx="4620126" cy="3696101"/>
-            <wp:effectExtent b="0" l="0" r="0" t="0"/>
-            <wp:docPr descr="" title="" id="1" name="Picture"/>
-            <a:graphic>
-              <a:graphicData uri="http://schemas.openxmlformats.org/drawingml/2006/picture">
-                <pic:pic>
-                  <pic:nvPicPr>
-                    <pic:cNvPr descr="NCD_Diabetes_files/figure-docx/unnamed-chunk-15-1.png" id="0" name="Picture"/>
-                    <pic:cNvPicPr>
-                      <a:picLocks noChangeArrowheads="1" noChangeAspect="1"/>
-                    </pic:cNvPicPr>
-                  </pic:nvPicPr>
-                  <pic:blipFill>
-                    <a:blip r:embed="rId51"/>
-                    <a:stretch>
-                      <a:fillRect/>
-                    </a:stretch>
-                  </pic:blipFill>
-                  <pic:spPr bwMode="auto">
-                    <a:xfrm>
-                      <a:off x="0" y="0"/>
-                      <a:ext cx="4620126" cy="3696101"/>
-                    </a:xfrm>
-                    <a:prstGeom prst="rect">
-                      <a:avLst/>
-                    </a:prstGeom>
-                    <a:noFill/>
-                    <a:ln w="9525">
-                      <a:noFill/>
-                      <a:headEnd/>
-                      <a:tailEnd/>
-                    </a:ln>
-                  </pic:spPr>
-                </pic:pic>
-              </a:graphicData>
-            </a:graphic>
-          </wp:inline>
-        </w:drawing>
-      </w:r>
-    </w:p>
-    <w:p>
-      <w:pPr>
-        <w:pStyle w:val="Heading3"/>
-      </w:pPr>
-      <w:bookmarkStart w:id="52" w:name="interpretation-7"/>
-      <w:bookmarkEnd w:id="52"/>
-      <w:r>
-        <w:t xml:space="preserve">Interpretation</w:t>
-      </w:r>
-    </w:p>
-    <w:p>
-      <w:pPr>
-        <w:pStyle w:val="Heading4"/>
-      </w:pPr>
-      <w:bookmarkStart w:id="53" w:name="people-having-obese-are-more-prone-to-diabetes42.1"/>
-      <w:bookmarkEnd w:id="53"/>
-      <w:r>
-        <w:t xml:space="preserve">People having obese are more prone to diabetes(42.1%)</w:t>
-      </w:r>
-    </w:p>
-    <w:p>
-      <w:pPr>
-        <w:pStyle w:val="Heading2"/>
-      </w:pPr>
-      <w:bookmarkStart w:id="54" w:name="cart"/>
-      <w:bookmarkEnd w:id="54"/>
-      <w:r>
-        <w:t xml:space="preserve">CART</w:t>
-      </w:r>
-    </w:p>
-    <w:p>
-      <w:pPr>
-        <w:pStyle w:val="SourceCode"/>
-      </w:pPr>
-      <w:r>
-        <w:rPr>
-          <w:rStyle w:val="NormalTok"/>
-        </w:rPr>
-        <w:t xml:space="preserve">formula &lt;-</w:t>
-      </w:r>
-      <w:r>
-        <w:rPr>
-          <w:rStyle w:val="StringTok"/>
-        </w:rPr>
-        <w:t xml:space="preserve"> </w:t>
-      </w:r>
-      <w:r>
-        <w:rPr>
-          <w:rStyle w:val="NormalTok"/>
-        </w:rPr>
-        <w:t xml:space="preserve">Diabetes </w:t>
-      </w:r>
-      <w:r>
-        <w:rPr>
-          <w:rStyle w:val="OperatorTok"/>
-        </w:rPr>
-        <w:t xml:space="preserve">~</w:t>
-      </w:r>
-      <w:r>
-        <w:rPr>
-          <w:rStyle w:val="StringTok"/>
-        </w:rPr>
-        <w:t xml:space="preserve"> </w:t>
-      </w:r>
-      <w:r>
-        <w:rPr>
-          <w:rStyle w:val="NormalTok"/>
-        </w:rPr>
-        <w:t xml:space="preserve">Fin_Group </w:t>
-      </w:r>
-      <w:r>
-        <w:rPr>
-          <w:rStyle w:val="OperatorTok"/>
-        </w:rPr>
-        <w:t xml:space="preserve">+</w:t>
-      </w:r>
-      <w:r>
-        <w:rPr>
-          <w:rStyle w:val="StringTok"/>
-        </w:rPr>
-        <w:t xml:space="preserve"> </w:t>
-      </w:r>
-      <w:r>
-        <w:rPr>
-          <w:rStyle w:val="NormalTok"/>
-        </w:rPr>
-        <w:t xml:space="preserve">Family_history </w:t>
-      </w:r>
-      <w:r>
-        <w:rPr>
-          <w:rStyle w:val="OperatorTok"/>
-        </w:rPr>
-        <w:t xml:space="preserve">+</w:t>
-      </w:r>
-      <w:r>
-        <w:rPr>
-          <w:rStyle w:val="StringTok"/>
-        </w:rPr>
-        <w:t xml:space="preserve"> </w:t>
-      </w:r>
-      <w:r>
-        <w:rPr>
-          <w:rStyle w:val="NormalTok"/>
-        </w:rPr>
-        <w:t xml:space="preserve">Staple_Food </w:t>
-      </w:r>
-      <w:r>
-        <w:rPr>
-          <w:rStyle w:val="OperatorTok"/>
-        </w:rPr>
-        <w:t xml:space="preserve">+</w:t>
-      </w:r>
-      <w:r>
-        <w:rPr>
-          <w:rStyle w:val="StringTok"/>
-        </w:rPr>
-        <w:t xml:space="preserve"> </w:t>
-      </w:r>
-      <w:r>
-        <w:rPr>
-          <w:rStyle w:val="NormalTok"/>
-        </w:rPr>
-        <w:t xml:space="preserve">Alcohol </w:t>
-      </w:r>
-      <w:r>
-        <w:rPr>
-          <w:rStyle w:val="OperatorTok"/>
-        </w:rPr>
-        <w:t xml:space="preserve">+</w:t>
-      </w:r>
-      <w:r>
-        <w:rPr>
-          <w:rStyle w:val="StringTok"/>
-        </w:rPr>
-        <w:t xml:space="preserve">  </w:t>
-      </w:r>
-      <w:r>
-        <w:rPr>
-          <w:rStyle w:val="NormalTok"/>
-        </w:rPr>
-        <w:t xml:space="preserve">Smoke </w:t>
-      </w:r>
-      <w:r>
-        <w:rPr>
-          <w:rStyle w:val="OperatorTok"/>
-        </w:rPr>
-        <w:t xml:space="preserve">+</w:t>
-      </w:r>
-      <w:r>
-        <w:rPr>
-          <w:rStyle w:val="StringTok"/>
-        </w:rPr>
-        <w:t xml:space="preserve"> </w:t>
-      </w:r>
-      <w:r>
-        <w:rPr>
-          <w:rStyle w:val="NormalTok"/>
-        </w:rPr>
-        <w:t xml:space="preserve">High_Cholestrol </w:t>
-      </w:r>
-      <w:r>
-        <w:rPr>
-          <w:rStyle w:val="OperatorTok"/>
-        </w:rPr>
-        <w:t xml:space="preserve">+</w:t>
-      </w:r>
-      <w:r>
-        <w:rPr>
-          <w:rStyle w:val="StringTok"/>
-        </w:rPr>
-        <w:t xml:space="preserve"> </w:t>
-      </w:r>
-      <w:r>
-        <w:rPr>
-          <w:rStyle w:val="NormalTok"/>
-        </w:rPr>
-        <w:t xml:space="preserve">Phy_Activity </w:t>
-      </w:r>
-      <w:r>
-        <w:rPr>
-          <w:rStyle w:val="OperatorTok"/>
-        </w:rPr>
-        <w:t xml:space="preserve">+</w:t>
-      </w:r>
-      <w:r>
-        <w:rPr>
-          <w:rStyle w:val="StringTok"/>
-        </w:rPr>
-        <w:t xml:space="preserve"> </w:t>
-      </w:r>
-      <w:r>
-        <w:rPr>
-          <w:rStyle w:val="NormalTok"/>
-        </w:rPr>
-        <w:t xml:space="preserve">Obese</w:t>
-      </w:r>
-      <w:r>
-        <w:br w:type="textWrapping"/>
-      </w:r>
-      <w:r>
-        <w:rPr>
-          <w:rStyle w:val="NormalTok"/>
-        </w:rPr>
-        <w:t xml:space="preserve">title &lt;-</w:t>
-      </w:r>
-      <w:r>
-        <w:rPr>
-          <w:rStyle w:val="StringTok"/>
-        </w:rPr>
-        <w:t xml:space="preserve"> "Classification Tree for Diabetes"</w:t>
-      </w:r>
-      <w:r>
-        <w:br w:type="textWrapping"/>
-      </w:r>
-      <w:r>
-        <w:rPr>
-          <w:rStyle w:val="NormalTok"/>
-        </w:rPr>
-        <w:t xml:space="preserve">df &lt;-</w:t>
-      </w:r>
-      <w:r>
-        <w:rPr>
-          <w:rStyle w:val="StringTok"/>
-        </w:rPr>
-        <w:t xml:space="preserve"> </w:t>
-      </w:r>
-      <w:r>
-        <w:rPr>
-          <w:rStyle w:val="NormalTok"/>
-        </w:rPr>
-        <w:t xml:space="preserve">d_train</w:t>
-      </w:r>
-      <w:r>
-        <w:br w:type="textWrapping"/>
-      </w:r>
-      <w:r>
-        <w:rPr>
-          <w:rStyle w:val="NormalTok"/>
-        </w:rPr>
-        <w:t xml:space="preserve">fit&lt;-</w:t>
-      </w:r>
-      <w:r>
-        <w:rPr>
-          <w:rStyle w:val="OtherTok"/>
-        </w:rPr>
-        <w:t xml:space="preserve">NULL</w:t>
-      </w:r>
-      <w:r>
-        <w:br w:type="textWrapping"/>
-      </w:r>
-      <w:r>
-        <w:rPr>
-          <w:rStyle w:val="NormalTok"/>
-        </w:rPr>
-        <w:t xml:space="preserve">pfit &lt;-</w:t>
-      </w:r>
-      <w:r>
-        <w:rPr>
-          <w:rStyle w:val="StringTok"/>
-        </w:rPr>
-        <w:t xml:space="preserve"> </w:t>
-      </w:r>
-      <w:r>
-        <w:rPr>
-          <w:rStyle w:val="KeywordTok"/>
-        </w:rPr>
-        <w:t xml:space="preserve">cart_fn</w:t>
-      </w:r>
-      <w:r>
-        <w:rPr>
-          <w:rStyle w:val="NormalTok"/>
-        </w:rPr>
-        <w:t xml:space="preserve">(df, formula, title)</w:t>
-      </w:r>
-    </w:p>
-    <w:p>
-      <w:pPr>
-        <w:pStyle w:val="SourceCode"/>
-      </w:pPr>
-      <w:r>
-        <w:rPr>
-          <w:rStyle w:val="VerbatimChar"/>
-        </w:rPr>
-        <w:t xml:space="preserve">## </w:t>
-      </w:r>
-      <w:r>
-        <w:br w:type="textWrapping"/>
-      </w:r>
-      <w:r>
-        <w:rPr>
-          <w:rStyle w:val="VerbatimChar"/>
-        </w:rPr>
-        <w:t xml:space="preserve">## Classification tree:</w:t>
-      </w:r>
-      <w:r>
-        <w:br w:type="textWrapping"/>
-      </w:r>
-      <w:r>
-        <w:rPr>
-          <w:rStyle w:val="VerbatimChar"/>
-        </w:rPr>
-        <w:t xml:space="preserve">## rpart(formula = formula, data = d_train, method = "class")</w:t>
-      </w:r>
-      <w:r>
-        <w:br w:type="textWrapping"/>
-      </w:r>
-      <w:r>
-        <w:rPr>
-          <w:rStyle w:val="VerbatimChar"/>
-        </w:rPr>
-        <w:t xml:space="preserve">## </w:t>
-      </w:r>
-      <w:r>
-        <w:br w:type="textWrapping"/>
-      </w:r>
-      <w:r>
-        <w:rPr>
-          <w:rStyle w:val="VerbatimChar"/>
-        </w:rPr>
-        <w:t xml:space="preserve">## Variables actually used in tree construction:</w:t>
-      </w:r>
-      <w:r>
-        <w:br w:type="textWrapping"/>
-      </w:r>
-      <w:r>
-        <w:rPr>
-          <w:rStyle w:val="VerbatimChar"/>
-        </w:rPr>
-        <w:t xml:space="preserve">## [1] Family_history  High_Cholestrol Phy_Activity    Smoke          </w:t>
-      </w:r>
-      <w:r>
-        <w:br w:type="textWrapping"/>
-      </w:r>
-      <w:r>
-        <w:rPr>
-          <w:rStyle w:val="VerbatimChar"/>
-        </w:rPr>
-        <w:t xml:space="preserve">## </w:t>
-      </w:r>
-      <w:r>
-        <w:br w:type="textWrapping"/>
-      </w:r>
-      <w:r>
-        <w:rPr>
-          <w:rStyle w:val="VerbatimChar"/>
-        </w:rPr>
-        <w:t xml:space="preserve">## Root node error: 700/1400 = 0.5</w:t>
-      </w:r>
-      <w:r>
-        <w:br w:type="textWrapping"/>
-      </w:r>
-      <w:r>
-        <w:rPr>
-          <w:rStyle w:val="VerbatimChar"/>
-        </w:rPr>
-        <w:t xml:space="preserve">## </w:t>
-      </w:r>
-      <w:r>
-        <w:br w:type="textWrapping"/>
-      </w:r>
-      <w:r>
-        <w:rPr>
-          <w:rStyle w:val="VerbatimChar"/>
-        </w:rPr>
-        <w:t xml:space="preserve">## n= 1400 </w:t>
-      </w:r>
-      <w:r>
-        <w:br w:type="textWrapping"/>
-      </w:r>
-      <w:r>
-        <w:rPr>
-          <w:rStyle w:val="VerbatimChar"/>
-        </w:rPr>
-        <w:t xml:space="preserve">## </w:t>
-      </w:r>
-      <w:r>
-        <w:br w:type="textWrapping"/>
-      </w:r>
-      <w:r>
-        <w:rPr>
-          <w:rStyle w:val="VerbatimChar"/>
-        </w:rPr>
-        <w:t xml:space="preserve">##         CP nsplit rel error  xerror     xstd</w:t>
-      </w:r>
-      <w:r>
-        <w:br w:type="textWrapping"/>
-      </w:r>
-      <w:r>
-        <w:rPr>
-          <w:rStyle w:val="VerbatimChar"/>
-        </w:rPr>
-        <w:t xml:space="preserve">## 1 0.355714      0   1.00000 1.06857 0.026663</w:t>
-      </w:r>
-      <w:r>
-        <w:br w:type="textWrapping"/>
-      </w:r>
-      <w:r>
-        <w:rPr>
-          <w:rStyle w:val="VerbatimChar"/>
-        </w:rPr>
-        <w:t xml:space="preserve">## 2 0.161429      1   0.64429 0.64429 0.024978</w:t>
-      </w:r>
-      <w:r>
-        <w:br w:type="textWrapping"/>
-      </w:r>
-      <w:r>
-        <w:rPr>
-          <w:rStyle w:val="VerbatimChar"/>
-        </w:rPr>
-        <w:t xml:space="preserve">## 3 0.085714      2   0.48286 0.49857 0.023123</w:t>
-      </w:r>
-      <w:r>
-        <w:br w:type="textWrapping"/>
-      </w:r>
-      <w:r>
-        <w:rPr>
-          <w:rStyle w:val="VerbatimChar"/>
-        </w:rPr>
-        <w:t xml:space="preserve">## 4 0.051429      3   0.39714 0.41714 0.021717</w:t>
-      </w:r>
-      <w:r>
-        <w:br w:type="textWrapping"/>
-      </w:r>
-      <w:r>
-        <w:rPr>
-          <w:rStyle w:val="VerbatimChar"/>
-        </w:rPr>
-        <w:t xml:space="preserve">## 5 0.040000      5   0.29429 0.36571 0.020662</w:t>
-      </w:r>
-      <w:r>
-        <w:br w:type="textWrapping"/>
-      </w:r>
-      <w:r>
-        <w:rPr>
-          <w:rStyle w:val="VerbatimChar"/>
-        </w:rPr>
-        <w:t xml:space="preserve">## 6 0.010000      6   0.25429 0.25429 0.017807</w:t>
-      </w:r>
-    </w:p>
-    <w:p>
-      <w:pPr>
-        <w:pStyle w:val="FirstParagraph"/>
-      </w:pPr>
-      <w:r>
-        <w:drawing>
-          <wp:inline>
-            <wp:extent cx="4620126" cy="3696101"/>
-            <wp:effectExtent b="0" l="0" r="0" t="0"/>
-            <wp:docPr descr="" title="" id="1" name="Picture"/>
-            <a:graphic>
-              <a:graphicData uri="http://schemas.openxmlformats.org/drawingml/2006/picture">
-                <pic:pic>
-                  <pic:nvPicPr>
-                    <pic:cNvPr descr="NCD_Diabetes_files/figure-docx/unnamed-chunk-16-1.png" id="0" name="Picture"/>
-                    <pic:cNvPicPr>
-                      <a:picLocks noChangeArrowheads="1" noChangeAspect="1"/>
-                    </pic:cNvPicPr>
-                  </pic:nvPicPr>
-                  <pic:blipFill>
-                    <a:blip r:embed="rId55"/>
-                    <a:stretch>
-                      <a:fillRect/>
-                    </a:stretch>
-                  </pic:blipFill>
-                  <pic:spPr bwMode="auto">
-                    <a:xfrm>
-                      <a:off x="0" y="0"/>
-                      <a:ext cx="4620126" cy="3696101"/>
-                    </a:xfrm>
-                    <a:prstGeom prst="rect">
-                      <a:avLst/>
-                    </a:prstGeom>
-                    <a:noFill/>
-                    <a:ln w="9525">
-                      <a:noFill/>
-                      <a:headEnd/>
-                      <a:tailEnd/>
-                    </a:ln>
-                  </pic:spPr>
-                </pic:pic>
-              </a:graphicData>
-            </a:graphic>
-          </wp:inline>
-        </w:drawing>
-      </w:r>
-    </w:p>
-    <w:p>
-      <w:pPr>
-        <w:pStyle w:val="SourceCode"/>
-      </w:pPr>
-      <w:r>
-        <w:rPr>
-          <w:rStyle w:val="VerbatimChar"/>
-        </w:rPr>
-        <w:t xml:space="preserve">## Call:</w:t>
-      </w:r>
-      <w:r>
-        <w:br w:type="textWrapping"/>
-      </w:r>
-      <w:r>
-        <w:rPr>
-          <w:rStyle w:val="VerbatimChar"/>
-        </w:rPr>
-        <w:t xml:space="preserve">## rpart(formula = formula, data = d_train, method = "class")</w:t>
-      </w:r>
-      <w:r>
-        <w:br w:type="textWrapping"/>
-      </w:r>
-      <w:r>
-        <w:rPr>
-          <w:rStyle w:val="VerbatimChar"/>
-        </w:rPr>
-        <w:t xml:space="preserve">##   n= 1400 </w:t>
-      </w:r>
-      <w:r>
-        <w:br w:type="textWrapping"/>
-      </w:r>
-      <w:r>
-        <w:rPr>
-          <w:rStyle w:val="VerbatimChar"/>
-        </w:rPr>
-        <w:t xml:space="preserve">## </w:t>
-      </w:r>
-      <w:r>
-        <w:br w:type="textWrapping"/>
-      </w:r>
-      <w:r>
-        <w:rPr>
-          <w:rStyle w:val="VerbatimChar"/>
-        </w:rPr>
-        <w:t xml:space="preserve">##           CP nsplit rel error    xerror       xstd</w:t>
-      </w:r>
-      <w:r>
-        <w:br w:type="textWrapping"/>
-      </w:r>
-      <w:r>
-        <w:rPr>
-          <w:rStyle w:val="VerbatimChar"/>
-        </w:rPr>
-        <w:t xml:space="preserve">## 1 0.35571429      0 1.0000000 1.0685714 0.02666322</w:t>
-      </w:r>
-      <w:r>
-        <w:br w:type="textWrapping"/>
-      </w:r>
-      <w:r>
-        <w:rPr>
-          <w:rStyle w:val="VerbatimChar"/>
-        </w:rPr>
-        <w:t xml:space="preserve">## 2 0.16142857      1 0.6442857 0.6442857 0.02497810</w:t>
-      </w:r>
-      <w:r>
-        <w:br w:type="textWrapping"/>
-      </w:r>
-      <w:r>
-        <w:rPr>
-          <w:rStyle w:val="VerbatimChar"/>
-        </w:rPr>
-        <w:t xml:space="preserve">## 3 0.08571429      2 0.4828571 0.4985714 0.02312342</w:t>
-      </w:r>
-      <w:r>
-        <w:br w:type="textWrapping"/>
-      </w:r>
-      <w:r>
-        <w:rPr>
-          <w:rStyle w:val="VerbatimChar"/>
-        </w:rPr>
-        <w:t xml:space="preserve">## 4 0.05142857      3 0.3971429 0.4171429 0.02171697</w:t>
-      </w:r>
-      <w:r>
-        <w:br w:type="textWrapping"/>
-      </w:r>
-      <w:r>
-        <w:rPr>
-          <w:rStyle w:val="VerbatimChar"/>
-        </w:rPr>
-        <w:t xml:space="preserve">## 5 0.04000000      5 0.2942857 0.3657143 0.02066193</w:t>
-      </w:r>
-      <w:r>
-        <w:br w:type="textWrapping"/>
-      </w:r>
-      <w:r>
-        <w:rPr>
-          <w:rStyle w:val="VerbatimChar"/>
-        </w:rPr>
-        <w:t xml:space="preserve">## 6 0.01000000      6 0.2542857 0.2542857 0.01780670</w:t>
-      </w:r>
-      <w:r>
-        <w:br w:type="textWrapping"/>
-      </w:r>
-      <w:r>
-        <w:rPr>
-          <w:rStyle w:val="VerbatimChar"/>
-        </w:rPr>
-        <w:t xml:space="preserve">## </w:t>
-      </w:r>
-      <w:r>
-        <w:br w:type="textWrapping"/>
-      </w:r>
-      <w:r>
-        <w:rPr>
-          <w:rStyle w:val="VerbatimChar"/>
-        </w:rPr>
-        <w:t xml:space="preserve">## Variable importance</w:t>
-      </w:r>
-      <w:r>
-        <w:br w:type="textWrapping"/>
-      </w:r>
-      <w:r>
-        <w:rPr>
-          <w:rStyle w:val="VerbatimChar"/>
-        </w:rPr>
-        <w:t xml:space="preserve">##           Smoke    Phy_Activity High_Cholestrol  Family_history </w:t>
-      </w:r>
-      <w:r>
-        <w:br w:type="textWrapping"/>
-      </w:r>
-      <w:r>
-        <w:rPr>
-          <w:rStyle w:val="VerbatimChar"/>
-        </w:rPr>
-        <w:t xml:space="preserve">##              38              31              17              14 </w:t>
-      </w:r>
-      <w:r>
-        <w:br w:type="textWrapping"/>
-      </w:r>
-      <w:r>
-        <w:rPr>
-          <w:rStyle w:val="VerbatimChar"/>
-        </w:rPr>
-        <w:t xml:space="preserve">## </w:t>
-      </w:r>
-      <w:r>
-        <w:br w:type="textWrapping"/>
-      </w:r>
-      <w:r>
-        <w:rPr>
-          <w:rStyle w:val="VerbatimChar"/>
-        </w:rPr>
-        <w:t xml:space="preserve">## Node number 1: 1400 observations,    complexity param=0.3557143</w:t>
-      </w:r>
-      <w:r>
-        <w:br w:type="textWrapping"/>
-      </w:r>
-      <w:r>
-        <w:rPr>
-          <w:rStyle w:val="VerbatimChar"/>
-        </w:rPr>
-        <w:t xml:space="preserve">##   predicted class=No   expected loss=0.5  P(node) =1</w:t>
-      </w:r>
-      <w:r>
-        <w:br w:type="textWrapping"/>
-      </w:r>
-      <w:r>
-        <w:rPr>
-          <w:rStyle w:val="VerbatimChar"/>
-        </w:rPr>
-        <w:t xml:space="preserve">##     class counts:   700   700</w:t>
-      </w:r>
-      <w:r>
-        <w:br w:type="textWrapping"/>
-      </w:r>
-      <w:r>
-        <w:rPr>
-          <w:rStyle w:val="VerbatimChar"/>
-        </w:rPr>
-        <w:t xml:space="preserve">##    probabilities: 0.500 0.500 </w:t>
-      </w:r>
-      <w:r>
-        <w:br w:type="textWrapping"/>
-      </w:r>
-      <w:r>
-        <w:rPr>
-          <w:rStyle w:val="VerbatimChar"/>
-        </w:rPr>
-        <w:t xml:space="preserve">##   left son=2 (785 obs) right son=3 (615 obs)</w:t>
-      </w:r>
-      <w:r>
-        <w:br w:type="textWrapping"/>
-      </w:r>
-      <w:r>
-        <w:rPr>
-          <w:rStyle w:val="VerbatimChar"/>
-        </w:rPr>
-        <w:t xml:space="preserve">##   Primary splits:</w:t>
-      </w:r>
-      <w:r>
-        <w:br w:type="textWrapping"/>
-      </w:r>
-      <w:r>
-        <w:rPr>
-          <w:rStyle w:val="VerbatimChar"/>
-        </w:rPr>
-        <w:t xml:space="preserve">##       High_Cholestrol splits as  LR,  improve=89.898400, (0 missing)</w:t>
-      </w:r>
-      <w:r>
-        <w:br w:type="textWrapping"/>
-      </w:r>
-      <w:r>
-        <w:rPr>
-          <w:rStyle w:val="VerbatimChar"/>
-        </w:rPr>
-        <w:t xml:space="preserve">##       Phy_Activity    splits as  RL,  improve=44.822400, (0 missing)</w:t>
-      </w:r>
-      <w:r>
-        <w:br w:type="textWrapping"/>
-      </w:r>
-      <w:r>
-        <w:rPr>
-          <w:rStyle w:val="VerbatimChar"/>
-        </w:rPr>
-        <w:t xml:space="preserve">##       Smoke           splits as  LR,  improve=37.543220, (0 missing)</w:t>
-      </w:r>
-      <w:r>
-        <w:br w:type="textWrapping"/>
-      </w:r>
-      <w:r>
-        <w:rPr>
-          <w:rStyle w:val="VerbatimChar"/>
-        </w:rPr>
-        <w:t xml:space="preserve">##       Family_history  splits as  LR,  improve=14.447170, (0 missing)</w:t>
-      </w:r>
-      <w:r>
-        <w:br w:type="textWrapping"/>
-      </w:r>
-      <w:r>
-        <w:rPr>
-          <w:rStyle w:val="VerbatimChar"/>
-        </w:rPr>
-        <w:t xml:space="preserve">##       Fin_Group       splits as  LLR, improve= 3.430844, (0 missing)</w:t>
-      </w:r>
-      <w:r>
-        <w:br w:type="textWrapping"/>
-      </w:r>
-      <w:r>
-        <w:rPr>
-          <w:rStyle w:val="VerbatimChar"/>
-        </w:rPr>
-        <w:t xml:space="preserve">##   Surrogate splits:</w:t>
-      </w:r>
-      <w:r>
-        <w:br w:type="textWrapping"/>
-      </w:r>
-      <w:r>
-        <w:rPr>
-          <w:rStyle w:val="VerbatimChar"/>
-        </w:rPr>
-        <w:t xml:space="preserve">##       Phy_Activity   splits as  RL,  agree=0.743, adj=0.415, (0 split)</w:t>
-      </w:r>
-      <w:r>
-        <w:br w:type="textWrapping"/>
-      </w:r>
-      <w:r>
-        <w:rPr>
-          <w:rStyle w:val="VerbatimChar"/>
-        </w:rPr>
-        <w:t xml:space="preserve">##       Smoke          splits as  LR,  agree=0.734, adj=0.393, (0 split)</w:t>
-      </w:r>
-      <w:r>
-        <w:br w:type="textWrapping"/>
-      </w:r>
-      <w:r>
-        <w:rPr>
-          <w:rStyle w:val="VerbatimChar"/>
-        </w:rPr>
-        <w:t xml:space="preserve">##       Family_history splits as  RL,  agree=0.612, adj=0.117, (0 split)</w:t>
-      </w:r>
-      <w:r>
-        <w:br w:type="textWrapping"/>
-      </w:r>
-      <w:r>
-        <w:rPr>
-          <w:rStyle w:val="VerbatimChar"/>
-        </w:rPr>
-        <w:t xml:space="preserve">##       Staple_Food    splits as  LRL, agree=0.561, adj=0.002, (0 split)</w:t>
-      </w:r>
-      <w:r>
-        <w:br w:type="textWrapping"/>
-      </w:r>
-      <w:r>
-        <w:rPr>
-          <w:rStyle w:val="VerbatimChar"/>
-        </w:rPr>
-        <w:t xml:space="preserve">## </w:t>
-      </w:r>
-      <w:r>
-        <w:br w:type="textWrapping"/>
-      </w:r>
-      <w:r>
-        <w:rPr>
-          <w:rStyle w:val="VerbatimChar"/>
-        </w:rPr>
-        <w:t xml:space="preserve">## Node number 2: 785 observations,    complexity param=0.05142857</w:t>
-      </w:r>
-      <w:r>
-        <w:br w:type="textWrapping"/>
-      </w:r>
-      <w:r>
-        <w:rPr>
-          <w:rStyle w:val="VerbatimChar"/>
-        </w:rPr>
-        <w:t xml:space="preserve">##   predicted class=No   expected loss=0.3414013  P(node) =0.5607143</w:t>
-      </w:r>
-      <w:r>
-        <w:br w:type="textWrapping"/>
-      </w:r>
-      <w:r>
-        <w:rPr>
-          <w:rStyle w:val="VerbatimChar"/>
-        </w:rPr>
-        <w:t xml:space="preserve">##     class counts:   517   268</w:t>
-      </w:r>
-      <w:r>
-        <w:br w:type="textWrapping"/>
-      </w:r>
-      <w:r>
-        <w:rPr>
-          <w:rStyle w:val="VerbatimChar"/>
-        </w:rPr>
-        <w:t xml:space="preserve">##    probabilities: 0.659 0.341 </w:t>
-      </w:r>
-      <w:r>
-        <w:br w:type="textWrapping"/>
-      </w:r>
-      <w:r>
-        <w:rPr>
-          <w:rStyle w:val="VerbatimChar"/>
-        </w:rPr>
-        <w:t xml:space="preserve">##   left son=4 (277 obs) right son=5 (508 obs)</w:t>
-      </w:r>
-      <w:r>
-        <w:br w:type="textWrapping"/>
-      </w:r>
-      <w:r>
-        <w:rPr>
-          <w:rStyle w:val="VerbatimChar"/>
-        </w:rPr>
-        <w:t xml:space="preserve">##   Primary splits:</w:t>
-      </w:r>
-      <w:r>
-        <w:br w:type="textWrapping"/>
-      </w:r>
-      <w:r>
-        <w:rPr>
-          <w:rStyle w:val="VerbatimChar"/>
-        </w:rPr>
-        <w:t xml:space="preserve">##       Family_history splits as  LR,  improve=63.7138400, (0 missing)</w:t>
-      </w:r>
-      <w:r>
-        <w:br w:type="textWrapping"/>
-      </w:r>
-      <w:r>
-        <w:rPr>
-          <w:rStyle w:val="VerbatimChar"/>
-        </w:rPr>
-        <w:t xml:space="preserve">##       Smoke          splits as  RL,  improve=45.3644100, (0 missing)</w:t>
-      </w:r>
-      <w:r>
-        <w:br w:type="textWrapping"/>
-      </w:r>
-      <w:r>
-        <w:rPr>
-          <w:rStyle w:val="VerbatimChar"/>
-        </w:rPr>
-        <w:t xml:space="preserve">##       Phy_Activity   splits as  LR,  improve=36.0856400, (0 missing)</w:t>
-      </w:r>
-      <w:r>
-        <w:br w:type="textWrapping"/>
-      </w:r>
-      <w:r>
-        <w:rPr>
-          <w:rStyle w:val="VerbatimChar"/>
-        </w:rPr>
-        <w:t xml:space="preserve">##       Fin_Group      splits as  LLR, improve=18.5328700, (0 missing)</w:t>
-      </w:r>
-      <w:r>
-        <w:br w:type="textWrapping"/>
-      </w:r>
-      <w:r>
-        <w:rPr>
-          <w:rStyle w:val="VerbatimChar"/>
-        </w:rPr>
-        <w:t xml:space="preserve">##       Alcohol        splits as  RL,  improve= 0.6359643, (0 missing)</w:t>
-      </w:r>
-      <w:r>
-        <w:br w:type="textWrapping"/>
-      </w:r>
-      <w:r>
-        <w:rPr>
-          <w:rStyle w:val="VerbatimChar"/>
-        </w:rPr>
-        <w:t xml:space="preserve">##   Surrogate splits:</w:t>
-      </w:r>
-      <w:r>
-        <w:br w:type="textWrapping"/>
-      </w:r>
-      <w:r>
-        <w:rPr>
-          <w:rStyle w:val="VerbatimChar"/>
-        </w:rPr>
-        <w:t xml:space="preserve">##       Phy_Activity splits as  LR, agree=0.652, adj=0.014, (0 split)</w:t>
-      </w:r>
-      <w:r>
-        <w:br w:type="textWrapping"/>
-      </w:r>
-      <w:r>
-        <w:rPr>
-          <w:rStyle w:val="VerbatimChar"/>
-        </w:rPr>
-        <w:t xml:space="preserve">## </w:t>
-      </w:r>
-      <w:r>
-        <w:br w:type="textWrapping"/>
-      </w:r>
-      <w:r>
-        <w:rPr>
-          <w:rStyle w:val="VerbatimChar"/>
-        </w:rPr>
-        <w:t xml:space="preserve">## Node number 3: 615 observations,    complexity param=0.1614286</w:t>
-      </w:r>
-      <w:r>
-        <w:br w:type="textWrapping"/>
-      </w:r>
-      <w:r>
-        <w:rPr>
-          <w:rStyle w:val="VerbatimChar"/>
-        </w:rPr>
-        <w:t xml:space="preserve">##   predicted class=Yes  expected loss=0.297561  P(node) =0.4392857</w:t>
-      </w:r>
-      <w:r>
-        <w:br w:type="textWrapping"/>
-      </w:r>
-      <w:r>
-        <w:rPr>
-          <w:rStyle w:val="VerbatimChar"/>
-        </w:rPr>
-        <w:t xml:space="preserve">##     class counts:   183   432</w:t>
-      </w:r>
-      <w:r>
-        <w:br w:type="textWrapping"/>
-      </w:r>
-      <w:r>
-        <w:rPr>
-          <w:rStyle w:val="VerbatimChar"/>
-        </w:rPr>
-        <w:t xml:space="preserve">##    probabilities: 0.298 0.702 </w:t>
-      </w:r>
-      <w:r>
-        <w:br w:type="textWrapping"/>
-      </w:r>
-      <w:r>
-        <w:rPr>
-          <w:rStyle w:val="VerbatimChar"/>
-        </w:rPr>
-        <w:t xml:space="preserve">##   left son=6 (131 obs) right son=7 (484 obs)</w:t>
-      </w:r>
-      <w:r>
-        <w:br w:type="textWrapping"/>
-      </w:r>
-      <w:r>
-        <w:rPr>
-          <w:rStyle w:val="VerbatimChar"/>
-        </w:rPr>
-        <w:t xml:space="preserve">##   Primary splits:</w:t>
-      </w:r>
-      <w:r>
-        <w:br w:type="textWrapping"/>
-      </w:r>
-      <w:r>
-        <w:rPr>
-          <w:rStyle w:val="VerbatimChar"/>
-        </w:rPr>
-        <w:t xml:space="preserve">##       Smoke        splits as  LR,  improve=133.7054000, (0 missing)</w:t>
-      </w:r>
-      <w:r>
-        <w:br w:type="textWrapping"/>
-      </w:r>
-      <w:r>
-        <w:rPr>
-          <w:rStyle w:val="VerbatimChar"/>
-        </w:rPr>
-        <w:t xml:space="preserve">##       Phy_Activity splits as  RL,  improve=132.8831000, (0 missing)</w:t>
-      </w:r>
-      <w:r>
-        <w:br w:type="textWrapping"/>
-      </w:r>
-      <w:r>
-        <w:rPr>
-          <w:rStyle w:val="VerbatimChar"/>
-        </w:rPr>
-        <w:t xml:space="preserve">##       Alcohol      splits as  RL,  improve=  0.9061767, (0 missing)</w:t>
-      </w:r>
-      <w:r>
-        <w:br w:type="textWrapping"/>
-      </w:r>
-      <w:r>
-        <w:rPr>
-          <w:rStyle w:val="VerbatimChar"/>
-        </w:rPr>
-        <w:t xml:space="preserve">##       Obese        splits as  LR,  improve=  0.7898675, (0 missing)</w:t>
-      </w:r>
-      <w:r>
-        <w:br w:type="textWrapping"/>
-      </w:r>
-      <w:r>
-        <w:rPr>
-          <w:rStyle w:val="VerbatimChar"/>
-        </w:rPr>
-        <w:t xml:space="preserve">##       Fin_Group    splits as  RLL, improve=  0.5847998, (0 missing)</w:t>
-      </w:r>
-      <w:r>
-        <w:br w:type="textWrapping"/>
-      </w:r>
-      <w:r>
-        <w:rPr>
-          <w:rStyle w:val="VerbatimChar"/>
-        </w:rPr>
-        <w:t xml:space="preserve">##   Surrogate splits:</w:t>
-      </w:r>
-      <w:r>
-        <w:br w:type="textWrapping"/>
-      </w:r>
-      <w:r>
-        <w:rPr>
-          <w:rStyle w:val="VerbatimChar"/>
-        </w:rPr>
-        <w:t xml:space="preserve">##       Phy_Activity splits as  RL, agree=0.793, adj=0.031, (0 split)</w:t>
-      </w:r>
-      <w:r>
-        <w:br w:type="textWrapping"/>
-      </w:r>
-      <w:r>
-        <w:rPr>
-          <w:rStyle w:val="VerbatimChar"/>
-        </w:rPr>
-        <w:t xml:space="preserve">## </w:t>
-      </w:r>
-      <w:r>
-        <w:br w:type="textWrapping"/>
-      </w:r>
-      <w:r>
-        <w:rPr>
-          <w:rStyle w:val="VerbatimChar"/>
-        </w:rPr>
-        <w:t xml:space="preserve">## Node number 4: 277 observations</w:t>
-      </w:r>
-      <w:r>
-        <w:br w:type="textWrapping"/>
-      </w:r>
-      <w:r>
-        <w:rPr>
-          <w:rStyle w:val="VerbatimChar"/>
-        </w:rPr>
-        <w:t xml:space="preserve">##   predicted class=No   expected loss=0.06859206  P(node) =0.1978571</w:t>
-      </w:r>
-      <w:r>
-        <w:br w:type="textWrapping"/>
-      </w:r>
-      <w:r>
-        <w:rPr>
-          <w:rStyle w:val="VerbatimChar"/>
-        </w:rPr>
-        <w:t xml:space="preserve">##     class counts:   258    19</w:t>
-      </w:r>
-      <w:r>
-        <w:br w:type="textWrapping"/>
-      </w:r>
-      <w:r>
-        <w:rPr>
-          <w:rStyle w:val="VerbatimChar"/>
-        </w:rPr>
-        <w:t xml:space="preserve">##    probabilities: 0.931 0.069 </w:t>
-      </w:r>
-      <w:r>
-        <w:br w:type="textWrapping"/>
-      </w:r>
-      <w:r>
-        <w:rPr>
-          <w:rStyle w:val="VerbatimChar"/>
-        </w:rPr>
-        <w:t xml:space="preserve">## </w:t>
-      </w:r>
-      <w:r>
-        <w:br w:type="textWrapping"/>
-      </w:r>
-      <w:r>
-        <w:rPr>
-          <w:rStyle w:val="VerbatimChar"/>
-        </w:rPr>
-        <w:t xml:space="preserve">## Node number 5: 508 observations,    complexity param=0.05142857</w:t>
-      </w:r>
-      <w:r>
-        <w:br w:type="textWrapping"/>
-      </w:r>
-      <w:r>
-        <w:rPr>
-          <w:rStyle w:val="VerbatimChar"/>
-        </w:rPr>
-        <w:t xml:space="preserve">##   predicted class=No   expected loss=0.4901575  P(node) =0.3628571</w:t>
-      </w:r>
-      <w:r>
-        <w:br w:type="textWrapping"/>
-      </w:r>
-      <w:r>
-        <w:rPr>
-          <w:rStyle w:val="VerbatimChar"/>
-        </w:rPr>
-        <w:t xml:space="preserve">##     class counts:   259   249</w:t>
-      </w:r>
-      <w:r>
-        <w:br w:type="textWrapping"/>
-      </w:r>
-      <w:r>
-        <w:rPr>
-          <w:rStyle w:val="VerbatimChar"/>
-        </w:rPr>
-        <w:t xml:space="preserve">##    probabilities: 0.510 0.490 </w:t>
-      </w:r>
-      <w:r>
-        <w:br w:type="textWrapping"/>
-      </w:r>
-      <w:r>
-        <w:rPr>
-          <w:rStyle w:val="VerbatimChar"/>
-        </w:rPr>
-        <w:t xml:space="preserve">##   left son=10 (124 obs) right son=11 (384 obs)</w:t>
-      </w:r>
-      <w:r>
-        <w:br w:type="textWrapping"/>
-      </w:r>
-      <w:r>
-        <w:rPr>
-          <w:rStyle w:val="VerbatimChar"/>
-        </w:rPr>
-        <w:t xml:space="preserve">##   Primary splits:</w:t>
-      </w:r>
-      <w:r>
-        <w:br w:type="textWrapping"/>
-      </w:r>
-      <w:r>
-        <w:rPr>
-          <w:rStyle w:val="VerbatimChar"/>
-        </w:rPr>
-        <w:t xml:space="preserve">##       Smoke        splits as  RL,  improve=33.76448000, (0 missing)</w:t>
-      </w:r>
-      <w:r>
-        <w:br w:type="textWrapping"/>
-      </w:r>
-      <w:r>
-        <w:rPr>
-          <w:rStyle w:val="VerbatimChar"/>
-        </w:rPr>
-        <w:t xml:space="preserve">##       Phy_Activity splits as  LR,  improve=22.67744000, (0 missing)</w:t>
-      </w:r>
-      <w:r>
-        <w:br w:type="textWrapping"/>
-      </w:r>
-      <w:r>
-        <w:rPr>
-          <w:rStyle w:val="VerbatimChar"/>
-        </w:rPr>
-        <w:t xml:space="preserve">##       Fin_Group    splits as  LLR, improve= 7.51036700, (0 missing)</w:t>
-      </w:r>
-      <w:r>
-        <w:br w:type="textWrapping"/>
-      </w:r>
-      <w:r>
-        <w:rPr>
-          <w:rStyle w:val="VerbatimChar"/>
-        </w:rPr>
-        <w:t xml:space="preserve">##       Alcohol      splits as  RL,  improve= 3.21276800, (0 missing)</w:t>
-      </w:r>
-      <w:r>
-        <w:br w:type="textWrapping"/>
-      </w:r>
-      <w:r>
-        <w:rPr>
-          <w:rStyle w:val="VerbatimChar"/>
-        </w:rPr>
-        <w:t xml:space="preserve">##       Staple_Food  splits as  RRL, improve= 0.00197641, (0 missing)</w:t>
-      </w:r>
-      <w:r>
-        <w:br w:type="textWrapping"/>
-      </w:r>
-      <w:r>
-        <w:rPr>
-          <w:rStyle w:val="VerbatimChar"/>
-        </w:rPr>
-        <w:t xml:space="preserve">##   Surrogate splits:</w:t>
-      </w:r>
-      <w:r>
-        <w:br w:type="textWrapping"/>
-      </w:r>
-      <w:r>
-        <w:rPr>
-          <w:rStyle w:val="VerbatimChar"/>
-        </w:rPr>
-        <w:t xml:space="preserve">##       Phy_Activity splits as  LR, agree=0.795, adj=0.161, (0 split)</w:t>
-      </w:r>
-      <w:r>
-        <w:br w:type="textWrapping"/>
-      </w:r>
-      <w:r>
-        <w:rPr>
-          <w:rStyle w:val="VerbatimChar"/>
-        </w:rPr>
-        <w:t xml:space="preserve">## </w:t>
-      </w:r>
-      <w:r>
-        <w:br w:type="textWrapping"/>
-      </w:r>
-      <w:r>
-        <w:rPr>
-          <w:rStyle w:val="VerbatimChar"/>
-        </w:rPr>
-        <w:t xml:space="preserve">## Node number 6: 131 observations</w:t>
-      </w:r>
-      <w:r>
-        <w:br w:type="textWrapping"/>
-      </w:r>
-      <w:r>
-        <w:rPr>
-          <w:rStyle w:val="VerbatimChar"/>
-        </w:rPr>
-        <w:t xml:space="preserve">##   predicted class=No   expected loss=0.06870229  P(node) =0.09357143</w:t>
-      </w:r>
-      <w:r>
-        <w:br w:type="textWrapping"/>
-      </w:r>
-      <w:r>
-        <w:rPr>
-          <w:rStyle w:val="VerbatimChar"/>
-        </w:rPr>
-        <w:t xml:space="preserve">##     class counts:   122     9</w:t>
-      </w:r>
-      <w:r>
-        <w:br w:type="textWrapping"/>
-      </w:r>
-      <w:r>
-        <w:rPr>
-          <w:rStyle w:val="VerbatimChar"/>
-        </w:rPr>
-        <w:t xml:space="preserve">##    probabilities: 0.931 0.069 </w:t>
-      </w:r>
-      <w:r>
-        <w:br w:type="textWrapping"/>
-      </w:r>
-      <w:r>
-        <w:rPr>
-          <w:rStyle w:val="VerbatimChar"/>
-        </w:rPr>
-        <w:t xml:space="preserve">## </w:t>
-      </w:r>
-      <w:r>
-        <w:br w:type="textWrapping"/>
-      </w:r>
-      <w:r>
-        <w:rPr>
-          <w:rStyle w:val="VerbatimChar"/>
-        </w:rPr>
-        <w:t xml:space="preserve">## Node number 7: 484 observations,    complexity param=0.08571429</w:t>
-      </w:r>
-      <w:r>
-        <w:br w:type="textWrapping"/>
-      </w:r>
-      <w:r>
-        <w:rPr>
-          <w:rStyle w:val="VerbatimChar"/>
-        </w:rPr>
-        <w:t xml:space="preserve">##   predicted class=Yes  expected loss=0.1260331  P(node) =0.3457143</w:t>
-      </w:r>
-      <w:r>
-        <w:br w:type="textWrapping"/>
-      </w:r>
-      <w:r>
-        <w:rPr>
-          <w:rStyle w:val="VerbatimChar"/>
-        </w:rPr>
-        <w:t xml:space="preserve">##     class counts:    61   423</w:t>
-      </w:r>
-      <w:r>
-        <w:br w:type="textWrapping"/>
-      </w:r>
-      <w:r>
-        <w:rPr>
-          <w:rStyle w:val="VerbatimChar"/>
-        </w:rPr>
-        <w:t xml:space="preserve">##    probabilities: 0.126 0.874 </w:t>
-      </w:r>
-      <w:r>
-        <w:br w:type="textWrapping"/>
-      </w:r>
-      <w:r>
-        <w:rPr>
-          <w:rStyle w:val="VerbatimChar"/>
-        </w:rPr>
-        <w:t xml:space="preserve">##   left son=14 (60 obs) right son=15 (424 obs)</w:t>
-      </w:r>
-      <w:r>
-        <w:br w:type="textWrapping"/>
-      </w:r>
-      <w:r>
-        <w:rPr>
-          <w:rStyle w:val="VerbatimChar"/>
-        </w:rPr>
-        <w:t xml:space="preserve">##   Primary splits:</w:t>
-      </w:r>
-      <w:r>
-        <w:br w:type="textWrapping"/>
-      </w:r>
-      <w:r>
-        <w:rPr>
-          <w:rStyle w:val="VerbatimChar"/>
-        </w:rPr>
-        <w:t xml:space="preserve">##       Phy_Activity splits as  RL,  improve=104.62870000, (0 missing)</w:t>
-      </w:r>
-      <w:r>
-        <w:br w:type="textWrapping"/>
-      </w:r>
-      <w:r>
-        <w:rPr>
-          <w:rStyle w:val="VerbatimChar"/>
-        </w:rPr>
-        <w:t xml:space="preserve">##       Fin_Group    splits as  RLR, improve=  0.54669420, (0 missing)</w:t>
-      </w:r>
-      <w:r>
-        <w:br w:type="textWrapping"/>
-      </w:r>
-      <w:r>
-        <w:rPr>
-          <w:rStyle w:val="VerbatimChar"/>
-        </w:rPr>
-        <w:t xml:space="preserve">##       Obese        splits as  LR,  improve=  0.07778531, (0 missing)</w:t>
-      </w:r>
-      <w:r>
-        <w:br w:type="textWrapping"/>
-      </w:r>
-      <w:r>
-        <w:rPr>
-          <w:rStyle w:val="VerbatimChar"/>
-        </w:rPr>
-        <w:t xml:space="preserve">##       Staple_Food  splits as  RRL, improve=  0.06443730, (0 missing)</w:t>
-      </w:r>
-      <w:r>
-        <w:br w:type="textWrapping"/>
-      </w:r>
-      <w:r>
-        <w:rPr>
-          <w:rStyle w:val="VerbatimChar"/>
-        </w:rPr>
-        <w:t xml:space="preserve">##       Alcohol      splits as  RL,  improve=  0.01197519, (0 missing)</w:t>
-      </w:r>
-      <w:r>
-        <w:br w:type="textWrapping"/>
-      </w:r>
-      <w:r>
-        <w:rPr>
-          <w:rStyle w:val="VerbatimChar"/>
-        </w:rPr>
-        <w:t xml:space="preserve">## </w:t>
-      </w:r>
-      <w:r>
-        <w:br w:type="textWrapping"/>
-      </w:r>
-      <w:r>
-        <w:rPr>
-          <w:rStyle w:val="VerbatimChar"/>
-        </w:rPr>
-        <w:t xml:space="preserve">## Node number 10: 124 observations</w:t>
-      </w:r>
-      <w:r>
-        <w:br w:type="textWrapping"/>
-      </w:r>
-      <w:r>
-        <w:rPr>
-          <w:rStyle w:val="VerbatimChar"/>
-        </w:rPr>
-        <w:t xml:space="preserve">##   predicted class=No   expected loss=0.1693548  P(node) =0.08857143</w:t>
-      </w:r>
-      <w:r>
-        <w:br w:type="textWrapping"/>
-      </w:r>
-      <w:r>
-        <w:rPr>
-          <w:rStyle w:val="VerbatimChar"/>
-        </w:rPr>
-        <w:t xml:space="preserve">##     class counts:   103    21</w:t>
-      </w:r>
-      <w:r>
-        <w:br w:type="textWrapping"/>
-      </w:r>
-      <w:r>
-        <w:rPr>
-          <w:rStyle w:val="VerbatimChar"/>
-        </w:rPr>
-        <w:t xml:space="preserve">##    probabilities: 0.831 0.169 </w:t>
-      </w:r>
-      <w:r>
-        <w:br w:type="textWrapping"/>
-      </w:r>
-      <w:r>
-        <w:rPr>
-          <w:rStyle w:val="VerbatimChar"/>
-        </w:rPr>
-        <w:t xml:space="preserve">## </w:t>
-      </w:r>
-      <w:r>
-        <w:br w:type="textWrapping"/>
-      </w:r>
-      <w:r>
-        <w:rPr>
-          <w:rStyle w:val="VerbatimChar"/>
-        </w:rPr>
-        <w:t xml:space="preserve">## Node number 11: 384 observations,    complexity param=0.04</w:t>
-      </w:r>
-      <w:r>
-        <w:br w:type="textWrapping"/>
-      </w:r>
-      <w:r>
-        <w:rPr>
-          <w:rStyle w:val="VerbatimChar"/>
-        </w:rPr>
-        <w:t xml:space="preserve">##   predicted class=Yes  expected loss=0.40625  P(node) =0.2742857</w:t>
-      </w:r>
-      <w:r>
-        <w:br w:type="textWrapping"/>
-      </w:r>
-      <w:r>
-        <w:rPr>
-          <w:rStyle w:val="VerbatimChar"/>
-        </w:rPr>
-        <w:t xml:space="preserve">##     class counts:   156   228</w:t>
-      </w:r>
-      <w:r>
-        <w:br w:type="textWrapping"/>
-      </w:r>
-      <w:r>
-        <w:rPr>
-          <w:rStyle w:val="VerbatimChar"/>
-        </w:rPr>
-        <w:t xml:space="preserve">##    probabilities: 0.406 0.594 </w:t>
-      </w:r>
-      <w:r>
-        <w:br w:type="textWrapping"/>
-      </w:r>
-      <w:r>
-        <w:rPr>
-          <w:rStyle w:val="VerbatimChar"/>
-        </w:rPr>
-        <w:t xml:space="preserve">##   left son=22 (48 obs) right son=23 (336 obs)</w:t>
-      </w:r>
-      <w:r>
-        <w:br w:type="textWrapping"/>
-      </w:r>
-      <w:r>
-        <w:rPr>
-          <w:rStyle w:val="VerbatimChar"/>
-        </w:rPr>
-        <w:t xml:space="preserve">##   Primary splits:</w:t>
-      </w:r>
-      <w:r>
-        <w:br w:type="textWrapping"/>
-      </w:r>
-      <w:r>
-        <w:rPr>
-          <w:rStyle w:val="VerbatimChar"/>
-        </w:rPr>
-        <w:t xml:space="preserve">##       Phy_Activity splits as  LR,  improve=16.2976200, (0 missing)</w:t>
-      </w:r>
-      <w:r>
-        <w:br w:type="textWrapping"/>
-      </w:r>
-      <w:r>
-        <w:rPr>
-          <w:rStyle w:val="VerbatimChar"/>
-        </w:rPr>
-        <w:t xml:space="preserve">##       Fin_Group    splits as  LLR, improve= 3.9409090, (0 missing)</w:t>
-      </w:r>
-      <w:r>
-        <w:br w:type="textWrapping"/>
-      </w:r>
-      <w:r>
-        <w:rPr>
-          <w:rStyle w:val="VerbatimChar"/>
-        </w:rPr>
-        <w:t xml:space="preserve">##       Alcohol      splits as  RL,  improve= 2.0561390, (0 missing)</w:t>
-      </w:r>
-      <w:r>
-        <w:br w:type="textWrapping"/>
-      </w:r>
-      <w:r>
-        <w:rPr>
-          <w:rStyle w:val="VerbatimChar"/>
-        </w:rPr>
-        <w:t xml:space="preserve">##       Obese        splits as  LR,  improve= 0.2228395, (0 missing)</w:t>
-      </w:r>
-      <w:r>
-        <w:br w:type="textWrapping"/>
-      </w:r>
-      <w:r>
-        <w:rPr>
-          <w:rStyle w:val="VerbatimChar"/>
-        </w:rPr>
-        <w:t xml:space="preserve">## </w:t>
-      </w:r>
-      <w:r>
-        <w:br w:type="textWrapping"/>
-      </w:r>
-      <w:r>
-        <w:rPr>
-          <w:rStyle w:val="VerbatimChar"/>
-        </w:rPr>
-        <w:t xml:space="preserve">## Node number 14: 60 observations</w:t>
-      </w:r>
-      <w:r>
-        <w:br w:type="textWrapping"/>
-      </w:r>
-      <w:r>
-        <w:rPr>
-          <w:rStyle w:val="VerbatimChar"/>
-        </w:rPr>
-        <w:t xml:space="preserve">##   predicted class=No   expected loss=0  P(node) =0.04285714</w:t>
-      </w:r>
-      <w:r>
-        <w:br w:type="textWrapping"/>
-      </w:r>
-      <w:r>
-        <w:rPr>
-          <w:rStyle w:val="VerbatimChar"/>
-        </w:rPr>
-        <w:t xml:space="preserve">##     class counts:    60     0</w:t>
-      </w:r>
-      <w:r>
-        <w:br w:type="textWrapping"/>
-      </w:r>
-      <w:r>
-        <w:rPr>
-          <w:rStyle w:val="VerbatimChar"/>
-        </w:rPr>
-        <w:t xml:space="preserve">##    probabilities: 1.000 0.000 </w:t>
-      </w:r>
-      <w:r>
-        <w:br w:type="textWrapping"/>
-      </w:r>
-      <w:r>
-        <w:rPr>
-          <w:rStyle w:val="VerbatimChar"/>
-        </w:rPr>
-        <w:t xml:space="preserve">## </w:t>
-      </w:r>
-      <w:r>
-        <w:br w:type="textWrapping"/>
-      </w:r>
-      <w:r>
-        <w:rPr>
-          <w:rStyle w:val="VerbatimChar"/>
-        </w:rPr>
-        <w:t xml:space="preserve">## Node number 15: 424 observations</w:t>
-      </w:r>
-      <w:r>
-        <w:br w:type="textWrapping"/>
-      </w:r>
-      <w:r>
-        <w:rPr>
-          <w:rStyle w:val="VerbatimChar"/>
-        </w:rPr>
-        <w:t xml:space="preserve">##   predicted class=Yes  expected loss=0.002358491  P(node) =0.3028571</w:t>
-      </w:r>
-      <w:r>
-        <w:br w:type="textWrapping"/>
-      </w:r>
-      <w:r>
-        <w:rPr>
-          <w:rStyle w:val="VerbatimChar"/>
-        </w:rPr>
-        <w:t xml:space="preserve">##     class counts:     1   423</w:t>
-      </w:r>
-      <w:r>
-        <w:br w:type="textWrapping"/>
-      </w:r>
-      <w:r>
-        <w:rPr>
-          <w:rStyle w:val="VerbatimChar"/>
-        </w:rPr>
-        <w:t xml:space="preserve">##    probabilities: 0.002 0.998 </w:t>
-      </w:r>
-      <w:r>
-        <w:br w:type="textWrapping"/>
-      </w:r>
-      <w:r>
-        <w:rPr>
-          <w:rStyle w:val="VerbatimChar"/>
-        </w:rPr>
-        <w:t xml:space="preserve">## </w:t>
-      </w:r>
-      <w:r>
-        <w:br w:type="textWrapping"/>
-      </w:r>
-      <w:r>
-        <w:rPr>
-          <w:rStyle w:val="VerbatimChar"/>
-        </w:rPr>
-        <w:t xml:space="preserve">## Node number 22: 48 observations</w:t>
-      </w:r>
-      <w:r>
-        <w:br w:type="textWrapping"/>
-      </w:r>
-      <w:r>
-        <w:rPr>
-          <w:rStyle w:val="VerbatimChar"/>
-        </w:rPr>
-        <w:t xml:space="preserve">##   predicted class=No   expected loss=0.2083333  P(node) =0.03428571</w:t>
-      </w:r>
-      <w:r>
-        <w:br w:type="textWrapping"/>
-      </w:r>
-      <w:r>
-        <w:rPr>
-          <w:rStyle w:val="VerbatimChar"/>
-        </w:rPr>
-        <w:t xml:space="preserve">##     class counts:    38    10</w:t>
-      </w:r>
-      <w:r>
-        <w:br w:type="textWrapping"/>
-      </w:r>
-      <w:r>
-        <w:rPr>
-          <w:rStyle w:val="VerbatimChar"/>
-        </w:rPr>
-        <w:t xml:space="preserve">##    probabilities: 0.792 0.208 </w:t>
-      </w:r>
-      <w:r>
-        <w:br w:type="textWrapping"/>
-      </w:r>
-      <w:r>
-        <w:rPr>
-          <w:rStyle w:val="VerbatimChar"/>
-        </w:rPr>
-        <w:t xml:space="preserve">## </w:t>
-      </w:r>
-      <w:r>
-        <w:br w:type="textWrapping"/>
-      </w:r>
-      <w:r>
-        <w:rPr>
-          <w:rStyle w:val="VerbatimChar"/>
-        </w:rPr>
-        <w:t xml:space="preserve">## Node number 23: 336 observations</w:t>
-      </w:r>
-      <w:r>
-        <w:br w:type="textWrapping"/>
-      </w:r>
-      <w:r>
-        <w:rPr>
-          <w:rStyle w:val="VerbatimChar"/>
-        </w:rPr>
-        <w:t xml:space="preserve">##   predicted class=Yes  expected loss=0.3511905  P(node) =0.24</w:t>
-      </w:r>
-      <w:r>
-        <w:br w:type="textWrapping"/>
-      </w:r>
-      <w:r>
-        <w:rPr>
-          <w:rStyle w:val="VerbatimChar"/>
-        </w:rPr>
-        <w:t xml:space="preserve">##     class counts:   118   218</w:t>
-      </w:r>
-      <w:r>
-        <w:br w:type="textWrapping"/>
-      </w:r>
-      <w:r>
-        <w:rPr>
-          <w:rStyle w:val="VerbatimChar"/>
-        </w:rPr>
-        <w:t xml:space="preserve">##    probabilities: 0.351 0.649</w:t>
-      </w:r>
-    </w:p>
-    <w:p>
-      <w:pPr>
-        <w:pStyle w:val="FirstParagraph"/>
-      </w:pPr>
-      <w:r>
-        <w:drawing>
-          <wp:inline>
-            <wp:extent cx="4620126" cy="3696101"/>
-            <wp:effectExtent b="0" l="0" r="0" t="0"/>
-            <wp:docPr descr="" title="" id="1" name="Picture"/>
-            <a:graphic>
-              <a:graphicData uri="http://schemas.openxmlformats.org/drawingml/2006/picture">
-                <pic:pic>
-                  <pic:nvPicPr>
-                    <pic:cNvPr descr="NCD_Diabetes_files/figure-docx/unnamed-chunk-16-2.png" id="0" name="Picture"/>
-                    <pic:cNvPicPr>
-                      <a:picLocks noChangeArrowheads="1" noChangeAspect="1"/>
-                    </pic:cNvPicPr>
-                  </pic:nvPicPr>
-                  <pic:blipFill>
-                    <a:blip r:embed="rId56"/>
-                    <a:stretch>
-                      <a:fillRect/>
-                    </a:stretch>
-                  </pic:blipFill>
-                  <pic:spPr bwMode="auto">
-                    <a:xfrm>
-                      <a:off x="0" y="0"/>
-                      <a:ext cx="4620126" cy="3696101"/>
-                    </a:xfrm>
-                    <a:prstGeom prst="rect">
-                      <a:avLst/>
-                    </a:prstGeom>
-                    <a:noFill/>
-                    <a:ln w="9525">
-                      <a:noFill/>
-                      <a:headEnd/>
-                      <a:tailEnd/>
-                    </a:ln>
-                  </pic:spPr>
-                </pic:pic>
-              </a:graphicData>
-            </a:graphic>
-          </wp:inline>
-        </w:drawing>
-      </w:r>
-      <w:r>
-        <w:drawing>
-          <wp:inline>
-            <wp:extent cx="4620126" cy="3696101"/>
-            <wp:effectExtent b="0" l="0" r="0" t="0"/>
-            <wp:docPr descr="" title="" id="1" name="Picture"/>
-            <a:graphic>
-              <a:graphicData uri="http://schemas.openxmlformats.org/drawingml/2006/picture">
-                <pic:pic>
-                  <pic:nvPicPr>
-                    <pic:cNvPr descr="NCD_Diabetes_files/figure-docx/unnamed-chunk-16-3.png" id="0" name="Picture"/>
-                    <pic:cNvPicPr>
-                      <a:picLocks noChangeArrowheads="1" noChangeAspect="1"/>
-                    </pic:cNvPicPr>
-                  </pic:nvPicPr>
-                  <pic:blipFill>
-                    <a:blip r:embed="rId57"/>
-                    <a:stretch>
-                      <a:fillRect/>
-                    </a:stretch>
-                  </pic:blipFill>
-                  <pic:spPr bwMode="auto">
-                    <a:xfrm>
-                      <a:off x="0" y="0"/>
-                      <a:ext cx="4620126" cy="3696101"/>
-                    </a:xfrm>
-                    <a:prstGeom prst="rect">
-                      <a:avLst/>
-                    </a:prstGeom>
-                    <a:noFill/>
-                    <a:ln w="9525">
-                      <a:noFill/>
-                      <a:headEnd/>
-                      <a:tailEnd/>
-                    </a:ln>
-                  </pic:spPr>
-                </pic:pic>
-              </a:graphicData>
-            </a:graphic>
-          </wp:inline>
-        </w:drawing>
-      </w:r>
-    </w:p>
-    <w:p>
-      <w:pPr>
-        <w:pStyle w:val="SourceCode"/>
-      </w:pPr>
-      <w:r>
-        <w:rPr>
-          <w:rStyle w:val="NormalTok"/>
-        </w:rPr>
-        <w:t xml:space="preserve"> </w:t>
-      </w:r>
-      <w:r>
-        <w:rPr>
-          <w:rStyle w:val="KeywordTok"/>
-        </w:rPr>
-        <w:t xml:space="preserve">fancyRpartPlot</w:t>
-      </w:r>
-      <w:r>
-        <w:rPr>
-          <w:rStyle w:val="NormalTok"/>
-        </w:rPr>
-        <w:t xml:space="preserve">(pfit)</w:t>
-      </w:r>
-    </w:p>
-    <w:p>
-      <w:pPr>
-        <w:pStyle w:val="FirstParagraph"/>
-      </w:pPr>
-      <w:r>
-        <w:drawing>
-          <wp:inline>
-            <wp:extent cx="4620126" cy="3696101"/>
-            <wp:effectExtent b="0" l="0" r="0" t="0"/>
-            <wp:docPr descr="" title="" id="1" name="Picture"/>
-            <a:graphic>
-              <a:graphicData uri="http://schemas.openxmlformats.org/drawingml/2006/picture">
-                <pic:pic>
-                  <pic:nvPicPr>
-                    <pic:cNvPr descr="NCD_Diabetes_files/figure-docx/unnamed-chunk-16-4.png" id="0" name="Picture"/>
-                    <pic:cNvPicPr>
-                      <a:picLocks noChangeArrowheads="1" noChangeAspect="1"/>
-                    </pic:cNvPicPr>
-                  </pic:nvPicPr>
-                  <pic:blipFill>
-                    <a:blip r:embed="rId58"/>
-                    <a:stretch>
-                      <a:fillRect/>
-                    </a:stretch>
-                  </pic:blipFill>
-                  <pic:spPr bwMode="auto">
-                    <a:xfrm>
-                      <a:off x="0" y="0"/>
-                      <a:ext cx="4620126" cy="3696101"/>
-                    </a:xfrm>
-                    <a:prstGeom prst="rect">
-                      <a:avLst/>
-                    </a:prstGeom>
-                    <a:noFill/>
-                    <a:ln w="9525">
-                      <a:noFill/>
-                      <a:headEnd/>
-                      <a:tailEnd/>
-                    </a:ln>
-                  </pic:spPr>
-                </pic:pic>
-              </a:graphicData>
-            </a:graphic>
-          </wp:inline>
-        </w:drawing>
-      </w:r>
-    </w:p>
-    <w:p>
-      <w:pPr>
-        <w:pStyle w:val="SourceCode"/>
-      </w:pPr>
-      <w:r>
-        <w:rPr>
-          <w:rStyle w:val="NormalTok"/>
-        </w:rPr>
-        <w:t xml:space="preserve"> </w:t>
-      </w:r>
-      <w:r>
-        <w:rPr>
-          <w:rStyle w:val="KeywordTok"/>
-        </w:rPr>
-        <w:t xml:space="preserve">varImp</w:t>
-      </w:r>
-      <w:r>
-        <w:rPr>
-          <w:rStyle w:val="NormalTok"/>
-        </w:rPr>
-        <w:t xml:space="preserve">(</w:t>
-      </w:r>
-      <w:r>
-        <w:rPr>
-          <w:rStyle w:val="DataTypeTok"/>
-        </w:rPr>
-        <w:t xml:space="preserve">object=</w:t>
-      </w:r>
-      <w:r>
-        <w:rPr>
-          <w:rStyle w:val="NormalTok"/>
-        </w:rPr>
-        <w:t xml:space="preserve">fit)</w:t>
-      </w:r>
-    </w:p>
-    <w:p>
-      <w:pPr>
-        <w:pStyle w:val="SourceCode"/>
-      </w:pPr>
-      <w:r>
-        <w:rPr>
-          <w:rStyle w:val="VerbatimChar"/>
-        </w:rPr>
-        <w:t xml:space="preserve">## rpart variable importance</w:t>
-      </w:r>
-      <w:r>
-        <w:br w:type="textWrapping"/>
-      </w:r>
-      <w:r>
-        <w:rPr>
-          <w:rStyle w:val="VerbatimChar"/>
-        </w:rPr>
-        <w:t xml:space="preserve">## </w:t>
-      </w:r>
-      <w:r>
-        <w:br w:type="textWrapping"/>
-      </w:r>
-      <w:r>
-        <w:rPr>
-          <w:rStyle w:val="VerbatimChar"/>
-        </w:rPr>
-        <w:t xml:space="preserve">##                                 Overall</w:t>
-      </w:r>
-      <w:r>
-        <w:br w:type="textWrapping"/>
-      </w:r>
-      <w:r>
-        <w:rPr>
-          <w:rStyle w:val="VerbatimChar"/>
-        </w:rPr>
-        <w:t xml:space="preserve">## Phy_ActivityYes               100.00000</w:t>
-      </w:r>
-      <w:r>
-        <w:br w:type="textWrapping"/>
-      </w:r>
-      <w:r>
-        <w:rPr>
-          <w:rStyle w:val="VerbatimChar"/>
-        </w:rPr>
-        <w:t xml:space="preserve">## SmokeYes                       73.40354</w:t>
-      </w:r>
-      <w:r>
-        <w:br w:type="textWrapping"/>
-      </w:r>
-      <w:r>
-        <w:rPr>
-          <w:rStyle w:val="VerbatimChar"/>
-        </w:rPr>
-        <w:t xml:space="preserve">## High_CholestrolYes             26.35565</w:t>
-      </w:r>
-      <w:r>
-        <w:br w:type="textWrapping"/>
-      </w:r>
-      <w:r>
-        <w:rPr>
-          <w:rStyle w:val="VerbatimChar"/>
-        </w:rPr>
-        <w:t xml:space="preserve">## Family_historyYes              22.91458</w:t>
-      </w:r>
-      <w:r>
-        <w:br w:type="textWrapping"/>
-      </w:r>
-      <w:r>
-        <w:rPr>
-          <w:rStyle w:val="VerbatimChar"/>
-        </w:rPr>
-        <w:t xml:space="preserve">## Fin_GroupMiddle Class           8.64096</w:t>
-      </w:r>
-      <w:r>
-        <w:br w:type="textWrapping"/>
-      </w:r>
-      <w:r>
-        <w:rPr>
-          <w:rStyle w:val="VerbatimChar"/>
-        </w:rPr>
-        <w:t xml:space="preserve">## Fin_GroupLower Middle Class     3.13072</w:t>
-      </w:r>
-      <w:r>
-        <w:br w:type="textWrapping"/>
-      </w:r>
-      <w:r>
-        <w:rPr>
-          <w:rStyle w:val="VerbatimChar"/>
-        </w:rPr>
-        <w:t xml:space="preserve">## AlcoholYes                      1.20756</w:t>
-      </w:r>
-      <w:r>
-        <w:br w:type="textWrapping"/>
-      </w:r>
-      <w:r>
-        <w:rPr>
-          <w:rStyle w:val="VerbatimChar"/>
-        </w:rPr>
-        <w:t xml:space="preserve">## ObeseY                          0.25437</w:t>
-      </w:r>
-      <w:r>
-        <w:br w:type="textWrapping"/>
-      </w:r>
-      <w:r>
-        <w:rPr>
-          <w:rStyle w:val="VerbatimChar"/>
-        </w:rPr>
-        <w:t xml:space="preserve">## Staple_FoodRoti                 0.13557</w:t>
-      </w:r>
-      <w:r>
-        <w:br w:type="textWrapping"/>
-      </w:r>
-      <w:r>
-        <w:rPr>
-          <w:rStyle w:val="VerbatimChar"/>
-        </w:rPr>
-        <w:t xml:space="preserve">## Staple_FoodRice                 0.03757</w:t>
-      </w:r>
-      <w:r>
-        <w:br w:type="textWrapping"/>
-      </w:r>
-      <w:r>
-        <w:rPr>
-          <w:rStyle w:val="VerbatimChar"/>
-        </w:rPr>
-        <w:t xml:space="preserve">## `Fin_GroupMiddle Class`         0.00000</w:t>
-      </w:r>
-      <w:r>
-        <w:br w:type="textWrapping"/>
-      </w:r>
-      <w:r>
-        <w:rPr>
-          <w:rStyle w:val="VerbatimChar"/>
-        </w:rPr>
-        <w:t xml:space="preserve">## `Fin_GroupLower Middle Class`   0.00000</w:t>
-      </w:r>
-    </w:p>
-    <w:p>
-      <w:pPr>
-        <w:pStyle w:val="SourceCode"/>
-      </w:pPr>
-      <w:r>
-        <w:rPr>
-          <w:rStyle w:val="NormalTok"/>
-        </w:rPr>
-        <w:t xml:space="preserve"> </w:t>
-      </w:r>
-      <w:r>
-        <w:rPr>
-          <w:rStyle w:val="KeywordTok"/>
-        </w:rPr>
-        <w:t xml:space="preserve">plot</w:t>
-      </w:r>
-      <w:r>
-        <w:rPr>
-          <w:rStyle w:val="NormalTok"/>
-        </w:rPr>
-        <w:t xml:space="preserve">(</w:t>
-      </w:r>
-      <w:r>
-        <w:rPr>
-          <w:rStyle w:val="KeywordTok"/>
-        </w:rPr>
-        <w:t xml:space="preserve">varImp</w:t>
-      </w:r>
-      <w:r>
-        <w:rPr>
-          <w:rStyle w:val="NormalTok"/>
-        </w:rPr>
-        <w:t xml:space="preserve">(fit))</w:t>
-      </w:r>
-    </w:p>
-    <w:p>
-      <w:pPr>
-        <w:pStyle w:val="FirstParagraph"/>
-      </w:pPr>
-      <w:r>
-        <w:drawing>
-          <wp:inline>
-            <wp:extent cx="4620126" cy="3696101"/>
-            <wp:effectExtent b="0" l="0" r="0" t="0"/>
-            <wp:docPr descr="" title="" id="1" name="Picture"/>
-            <a:graphic>
-              <a:graphicData uri="http://schemas.openxmlformats.org/drawingml/2006/picture">
-                <pic:pic>
-                  <pic:nvPicPr>
-                    <pic:cNvPr descr="NCD_Diabetes_files/figure-docx/unnamed-chunk-16-5.png" id="0" name="Picture"/>
-                    <pic:cNvPicPr>
-                      <a:picLocks noChangeArrowheads="1" noChangeAspect="1"/>
-                    </pic:cNvPicPr>
-                  </pic:nvPicPr>
-                  <pic:blipFill>
-                    <a:blip r:embed="rId59"/>
-                    <a:stretch>
-                      <a:fillRect/>
-                    </a:stretch>
-                  </pic:blipFill>
-                  <pic:spPr bwMode="auto">
-                    <a:xfrm>
-                      <a:off x="0" y="0"/>
-                      <a:ext cx="4620126" cy="3696101"/>
-                    </a:xfrm>
-                    <a:prstGeom prst="rect">
-                      <a:avLst/>
-                    </a:prstGeom>
-                    <a:noFill/>
-                    <a:ln w="9525">
-                      <a:noFill/>
-                      <a:headEnd/>
-                      <a:tailEnd/>
-                    </a:ln>
-                  </pic:spPr>
-                </pic:pic>
-              </a:graphicData>
-            </a:graphic>
-          </wp:inline>
-        </w:drawing>
-      </w:r>
-    </w:p>
-    <w:p>
-      <w:pPr>
-        <w:pStyle w:val="Heading4"/>
-      </w:pPr>
-      <w:bookmarkStart w:id="60" w:name="interpretation-of-variable-importance-for-diabetes"/>
-      <w:bookmarkEnd w:id="60"/>
-      <w:r>
-        <w:t xml:space="preserve">Interpretation of Variable Importance for diabetes</w:t>
-      </w:r>
-    </w:p>
-    <w:p>
-      <w:pPr>
-        <w:pStyle w:val="Heading6"/>
-      </w:pPr>
-      <w:bookmarkStart w:id="61" w:name="above-graph-shows-the-top-10-important-variables.physical-activitysmokinghigh-cholestrol-and-family-history-are-the-top-influencing-predictors."/>
-      <w:bookmarkEnd w:id="61"/>
-      <w:r>
-        <w:t xml:space="preserve">Above graph shows the top 10 important variables.Physical activity,smoking,high cholestrol and family history are the top influencing predictors.</w:t>
-      </w:r>
-    </w:p>
-    <w:p>
-      <w:pPr>
-        <w:pStyle w:val="Heading6"/>
-      </w:pPr>
-      <w:bookmarkStart w:id="62" w:name="financial-group-and-alcohol-comsumption-also-have-significant-importance."/>
-      <w:bookmarkEnd w:id="62"/>
-      <w:r>
-        <w:t xml:space="preserve">Financial group and Alcohol comsumption also have significant importance.</w:t>
-      </w:r>
-    </w:p>
-    <w:p>
-      <w:pPr>
-        <w:pStyle w:val="Heading3"/>
-      </w:pPr>
-      <w:bookmarkStart w:id="63" w:name="performance-measures-using-training-data"/>
-      <w:bookmarkEnd w:id="63"/>
-      <w:r>
-        <w:t xml:space="preserve">Performance measures using training data</w:t>
-      </w:r>
-    </w:p>
-    <w:p>
-      <w:pPr>
-        <w:pStyle w:val="SourceCode"/>
-      </w:pPr>
-      <w:r>
-        <w:rPr>
-          <w:rStyle w:val="NormalTok"/>
-        </w:rPr>
-        <w:t xml:space="preserve">target &lt;-</w:t>
-      </w:r>
-      <w:r>
-        <w:rPr>
-          <w:rStyle w:val="StringTok"/>
-        </w:rPr>
-        <w:t xml:space="preserve"> </w:t>
-      </w:r>
-      <w:r>
-        <w:rPr>
-          <w:rStyle w:val="NormalTok"/>
-        </w:rPr>
-        <w:t xml:space="preserve">d_train[,</w:t>
-      </w:r>
-      <w:r>
-        <w:rPr>
-          <w:rStyle w:val="StringTok"/>
-        </w:rPr>
-        <w:t xml:space="preserve">'Diabetes'</w:t>
-      </w:r>
-      <w:r>
-        <w:rPr>
-          <w:rStyle w:val="NormalTok"/>
-        </w:rPr>
-        <w:t xml:space="preserve">]</w:t>
-      </w:r>
-      <w:r>
-        <w:br w:type="textWrapping"/>
-      </w:r>
-      <w:r>
-        <w:rPr>
-          <w:rStyle w:val="NormalTok"/>
-        </w:rPr>
-        <w:t xml:space="preserve">title &lt;-</w:t>
-      </w:r>
-      <w:r>
-        <w:rPr>
-          <w:rStyle w:val="StringTok"/>
-        </w:rPr>
-        <w:t xml:space="preserve"> 'Training dataset'</w:t>
-      </w:r>
-      <w:r>
-        <w:br w:type="textWrapping"/>
-      </w:r>
-      <w:r>
-        <w:rPr>
-          <w:rStyle w:val="NormalTok"/>
-        </w:rPr>
-        <w:t xml:space="preserve">perf_measures1 &lt;-</w:t>
-      </w:r>
-      <w:r>
-        <w:rPr>
-          <w:rStyle w:val="StringTok"/>
-        </w:rPr>
-        <w:t xml:space="preserve"> </w:t>
-      </w:r>
-      <w:r>
-        <w:rPr>
-          <w:rStyle w:val="KeywordTok"/>
-        </w:rPr>
-        <w:t xml:space="preserve">perf_measures_cart</w:t>
-      </w:r>
-      <w:r>
-        <w:rPr>
-          <w:rStyle w:val="NormalTok"/>
-        </w:rPr>
-        <w:t xml:space="preserve">(d_train,pfit,target,title)</w:t>
-      </w:r>
-    </w:p>
-    <w:p>
-      <w:pPr>
-        <w:pStyle w:val="FirstParagraph"/>
-      </w:pPr>
-      <w:r>
-        <w:drawing>
-          <wp:inline>
-            <wp:extent cx="4620126" cy="3696101"/>
-            <wp:effectExtent b="0" l="0" r="0" t="0"/>
-            <wp:docPr descr="" title="" id="1" name="Picture"/>
-            <a:graphic>
-              <a:graphicData uri="http://schemas.openxmlformats.org/drawingml/2006/picture">
-                <pic:pic>
-                  <pic:nvPicPr>
-                    <pic:cNvPr descr="NCD_Diabetes_files/figure-docx/unnamed-chunk-17-1.png" id="0" name="Picture"/>
-                    <pic:cNvPicPr>
-                      <a:picLocks noChangeArrowheads="1" noChangeAspect="1"/>
-                    </pic:cNvPicPr>
-                  </pic:nvPicPr>
-                  <pic:blipFill>
-                    <a:blip r:embed="rId64"/>
-                    <a:stretch>
-                      <a:fillRect/>
-                    </a:stretch>
-                  </pic:blipFill>
-                  <pic:spPr bwMode="auto">
-                    <a:xfrm>
-                      <a:off x="0" y="0"/>
-                      <a:ext cx="4620126" cy="3696101"/>
-                    </a:xfrm>
-                    <a:prstGeom prst="rect">
-                      <a:avLst/>
-                    </a:prstGeom>
-                    <a:noFill/>
-                    <a:ln w="9525">
-                      <a:noFill/>
-                      <a:headEnd/>
-                      <a:tailEnd/>
-                    </a:ln>
-                  </pic:spPr>
-                </pic:pic>
-              </a:graphicData>
-            </a:graphic>
-          </wp:inline>
-        </w:drawing>
-      </w:r>
-    </w:p>
-    <w:p>
-      <w:pPr>
-        <w:pStyle w:val="SourceCode"/>
-      </w:pPr>
-      <w:r>
-        <w:rPr>
-          <w:rStyle w:val="KeywordTok"/>
-        </w:rPr>
-        <w:t xml:space="preserve">print</w:t>
-      </w:r>
-      <w:r>
-        <w:rPr>
-          <w:rStyle w:val="NormalTok"/>
-        </w:rPr>
-        <w:t xml:space="preserve">(perf_measures1)</w:t>
-      </w:r>
-    </w:p>
-    <w:p>
-      <w:pPr>
-        <w:pStyle w:val="SourceCode"/>
-      </w:pPr>
-      <w:r>
-        <w:rPr>
-          <w:rStyle w:val="VerbatimChar"/>
-        </w:rPr>
-        <w:t xml:space="preserve">##            Dataset        KS       auc      gini        OA</w:t>
-      </w:r>
-      <w:r>
-        <w:br w:type="textWrapping"/>
-      </w:r>
-      <w:r>
-        <w:rPr>
-          <w:rStyle w:val="VerbatimChar"/>
-        </w:rPr>
-        <w:t xml:space="preserve">## 1 Training dataset 0.7457143 0.9354122 0.4354122 0.8728571</w:t>
-      </w:r>
-    </w:p>
-    <w:p>
-      <w:pPr>
-        <w:pStyle w:val="SourceCode"/>
-      </w:pPr>
-      <w:r>
-        <w:rPr>
-          <w:rStyle w:val="KeywordTok"/>
-        </w:rPr>
-        <w:t xml:space="preserve">cat</w:t>
-      </w:r>
-      <w:r>
-        <w:rPr>
-          <w:rStyle w:val="NormalTok"/>
-        </w:rPr>
-        <w:t xml:space="preserve">(</w:t>
-      </w:r>
-      <w:r>
-        <w:rPr>
-          <w:rStyle w:val="StringTok"/>
-        </w:rPr>
-        <w:t xml:space="preserve">"</w:t>
-      </w:r>
-      <w:r>
-        <w:rPr>
-          <w:rStyle w:val="CharTok"/>
-        </w:rPr>
-        <w:t xml:space="preserve">\n</w:t>
-      </w:r>
-      <w:r>
-        <w:rPr>
-          <w:rStyle w:val="StringTok"/>
-        </w:rPr>
-        <w:t xml:space="preserve"> OA is overall accuracy </w:t>
-      </w:r>
-      <w:r>
-        <w:rPr>
-          <w:rStyle w:val="CharTok"/>
-        </w:rPr>
-        <w:t xml:space="preserve">\n</w:t>
-      </w:r>
-      <w:r>
-        <w:rPr>
-          <w:rStyle w:val="StringTok"/>
-        </w:rPr>
-        <w:t xml:space="preserve">"</w:t>
-      </w:r>
-      <w:r>
-        <w:rPr>
-          <w:rStyle w:val="NormalTok"/>
-        </w:rPr>
-        <w:t xml:space="preserve">)</w:t>
-      </w:r>
-    </w:p>
-    <w:p>
-      <w:pPr>
-        <w:pStyle w:val="SourceCode"/>
-      </w:pPr>
-      <w:r>
-        <w:rPr>
-          <w:rStyle w:val="VerbatimChar"/>
-        </w:rPr>
-        <w:t xml:space="preserve">## </w:t>
-      </w:r>
-      <w:r>
-        <w:br w:type="textWrapping"/>
-      </w:r>
-      <w:r>
-        <w:rPr>
-          <w:rStyle w:val="VerbatimChar"/>
-        </w:rPr>
-        <w:t xml:space="preserve">##  OA is overall accuracy</w:t>
-      </w:r>
-    </w:p>
-    <w:p>
-      <w:pPr>
-        <w:pStyle w:val="Heading3"/>
-      </w:pPr>
-      <w:bookmarkStart w:id="65" w:name="performance-measures-using-test-data"/>
-      <w:bookmarkEnd w:id="65"/>
-      <w:r>
-        <w:t xml:space="preserve">Performance measures using test data</w:t>
-      </w:r>
-    </w:p>
-    <w:p>
-      <w:pPr>
-        <w:pStyle w:val="SourceCode"/>
-      </w:pPr>
-      <w:r>
-        <w:rPr>
-          <w:rStyle w:val="NormalTok"/>
-        </w:rPr>
-        <w:t xml:space="preserve">target &lt;-</w:t>
-      </w:r>
-      <w:r>
-        <w:rPr>
-          <w:rStyle w:val="StringTok"/>
-        </w:rPr>
-        <w:t xml:space="preserve"> </w:t>
-      </w:r>
-      <w:r>
-        <w:rPr>
-          <w:rStyle w:val="NormalTok"/>
-        </w:rPr>
-        <w:t xml:space="preserve">d_test[,</w:t>
-      </w:r>
-      <w:r>
-        <w:rPr>
-          <w:rStyle w:val="StringTok"/>
-        </w:rPr>
-        <w:t xml:space="preserve">'Diabetes'</w:t>
-      </w:r>
-      <w:r>
-        <w:rPr>
-          <w:rStyle w:val="NormalTok"/>
-        </w:rPr>
-        <w:t xml:space="preserve">]</w:t>
-      </w:r>
-      <w:r>
-        <w:br w:type="textWrapping"/>
-      </w:r>
-      <w:r>
-        <w:rPr>
-          <w:rStyle w:val="NormalTok"/>
-        </w:rPr>
-        <w:t xml:space="preserve">title &lt;-</w:t>
-      </w:r>
-      <w:r>
-        <w:rPr>
-          <w:rStyle w:val="StringTok"/>
-        </w:rPr>
-        <w:t xml:space="preserve"> 'Test dataset'</w:t>
-      </w:r>
-      <w:r>
-        <w:br w:type="textWrapping"/>
-      </w:r>
-      <w:r>
-        <w:rPr>
-          <w:rStyle w:val="NormalTok"/>
-        </w:rPr>
-        <w:t xml:space="preserve">perf_measures2 &lt;-</w:t>
-      </w:r>
-      <w:r>
-        <w:rPr>
-          <w:rStyle w:val="StringTok"/>
-        </w:rPr>
-        <w:t xml:space="preserve"> </w:t>
-      </w:r>
-      <w:r>
-        <w:rPr>
-          <w:rStyle w:val="KeywordTok"/>
-        </w:rPr>
-        <w:t xml:space="preserve">perf_measures_cart</w:t>
-      </w:r>
-      <w:r>
-        <w:rPr>
-          <w:rStyle w:val="NormalTok"/>
-        </w:rPr>
-        <w:t xml:space="preserve">(d_test,pfit,target,title)</w:t>
-      </w:r>
-    </w:p>
-    <w:p>
-      <w:pPr>
-        <w:pStyle w:val="FirstParagraph"/>
-      </w:pPr>
-      <w:r>
-        <w:drawing>
-          <wp:inline>
-            <wp:extent cx="4620126" cy="3696101"/>
-            <wp:effectExtent b="0" l="0" r="0" t="0"/>
-            <wp:docPr descr="" title="" id="1" name="Picture"/>
-            <a:graphic>
-              <a:graphicData uri="http://schemas.openxmlformats.org/drawingml/2006/picture">
-                <pic:pic>
-                  <pic:nvPicPr>
-                    <pic:cNvPr descr="NCD_Diabetes_files/figure-docx/unnamed-chunk-18-1.png" id="0" name="Picture"/>
-                    <pic:cNvPicPr>
-                      <a:picLocks noChangeArrowheads="1" noChangeAspect="1"/>
-                    </pic:cNvPicPr>
-                  </pic:nvPicPr>
-                  <pic:blipFill>
-                    <a:blip r:embed="rId66"/>
-                    <a:stretch>
-                      <a:fillRect/>
-                    </a:stretch>
-                  </pic:blipFill>
-                  <pic:spPr bwMode="auto">
-                    <a:xfrm>
-                      <a:off x="0" y="0"/>
-                      <a:ext cx="4620126" cy="3696101"/>
-                    </a:xfrm>
-                    <a:prstGeom prst="rect">
-                      <a:avLst/>
-                    </a:prstGeom>
-                    <a:noFill/>
-                    <a:ln w="9525">
-                      <a:noFill/>
-                      <a:headEnd/>
-                      <a:tailEnd/>
-                    </a:ln>
-                  </pic:spPr>
-                </pic:pic>
-              </a:graphicData>
-            </a:graphic>
-          </wp:inline>
-        </w:drawing>
-      </w:r>
-    </w:p>
-    <w:p>
-      <w:pPr>
-        <w:pStyle w:val="SourceCode"/>
-      </w:pPr>
-      <w:r>
-        <w:rPr>
-          <w:rStyle w:val="KeywordTok"/>
-        </w:rPr>
-        <w:t xml:space="preserve">print</w:t>
-      </w:r>
-      <w:r>
-        <w:rPr>
-          <w:rStyle w:val="NormalTok"/>
-        </w:rPr>
-        <w:t xml:space="preserve">(perf_measures2)</w:t>
-      </w:r>
-    </w:p>
-    <w:p>
-      <w:pPr>
-        <w:pStyle w:val="SourceCode"/>
-      </w:pPr>
-      <w:r>
-        <w:rPr>
-          <w:rStyle w:val="VerbatimChar"/>
-        </w:rPr>
-        <w:t xml:space="preserve">##        Dataset        KS       auc      gini        OA</w:t>
-      </w:r>
-      <w:r>
-        <w:br w:type="textWrapping"/>
-      </w:r>
-      <w:r>
-        <w:rPr>
-          <w:rStyle w:val="VerbatimChar"/>
-        </w:rPr>
-        <w:t xml:space="preserve">## 1 Test dataset 0.7666667 0.9479611 0.4306094 0.8833333</w:t>
-      </w:r>
-    </w:p>
-    <w:p>
-      <w:pPr>
-        <w:pStyle w:val="SourceCode"/>
-      </w:pPr>
-      <w:r>
-        <w:rPr>
-          <w:rStyle w:val="KeywordTok"/>
-        </w:rPr>
-        <w:t xml:space="preserve">cat</w:t>
-      </w:r>
-      <w:r>
-        <w:rPr>
-          <w:rStyle w:val="NormalTok"/>
-        </w:rPr>
-        <w:t xml:space="preserve">(</w:t>
-      </w:r>
-      <w:r>
-        <w:rPr>
-          <w:rStyle w:val="StringTok"/>
-        </w:rPr>
-        <w:t xml:space="preserve">"</w:t>
-      </w:r>
-      <w:r>
-        <w:rPr>
-          <w:rStyle w:val="CharTok"/>
-        </w:rPr>
-        <w:t xml:space="preserve">\n</w:t>
-      </w:r>
-      <w:r>
-        <w:rPr>
-          <w:rStyle w:val="StringTok"/>
-        </w:rPr>
-        <w:t xml:space="preserve"> OA is overall accuracy </w:t>
-      </w:r>
-      <w:r>
-        <w:rPr>
-          <w:rStyle w:val="CharTok"/>
-        </w:rPr>
-        <w:t xml:space="preserve">\n</w:t>
-      </w:r>
-      <w:r>
-        <w:rPr>
-          <w:rStyle w:val="StringTok"/>
-        </w:rPr>
-        <w:t xml:space="preserve">"</w:t>
-      </w:r>
-      <w:r>
-        <w:rPr>
-          <w:rStyle w:val="NormalTok"/>
-        </w:rPr>
-        <w:t xml:space="preserve">)</w:t>
-      </w:r>
-    </w:p>
-    <w:p>
-      <w:pPr>
-        <w:pStyle w:val="SourceCode"/>
-      </w:pPr>
-      <w:r>
-        <w:rPr>
-          <w:rStyle w:val="VerbatimChar"/>
-        </w:rPr>
-        <w:t xml:space="preserve">## </w:t>
-      </w:r>
-      <w:r>
-        <w:br w:type="textWrapping"/>
-      </w:r>
-      <w:r>
-        <w:rPr>
-          <w:rStyle w:val="VerbatimChar"/>
-        </w:rPr>
-        <w:t xml:space="preserve">##  OA is overall accuracy</w:t>
-      </w:r>
-    </w:p>
-    <w:p>
-      <w:pPr>
-        <w:pStyle w:val="Heading3"/>
-      </w:pPr>
-      <w:bookmarkStart w:id="67" w:name="logistic-regression"/>
-      <w:bookmarkEnd w:id="67"/>
-      <w:r>
-        <w:t xml:space="preserve">Logistic Regression</w:t>
-      </w:r>
-    </w:p>
-    <w:p>
-      <w:pPr>
-        <w:pStyle w:val="SourceCode"/>
-      </w:pPr>
-      <w:r>
-        <w:rPr>
-          <w:rStyle w:val="NormalTok"/>
-        </w:rPr>
-        <w:t xml:space="preserve">strTarget&lt;-</w:t>
-      </w:r>
-      <w:r>
-        <w:rPr>
-          <w:rStyle w:val="StringTok"/>
-        </w:rPr>
-        <w:t xml:space="preserve">"Diabetes"</w:t>
-      </w:r>
-      <w:r>
-        <w:br w:type="textWrapping"/>
-      </w:r>
-      <w:r>
-        <w:rPr>
-          <w:rStyle w:val="NormalTok"/>
-        </w:rPr>
-        <w:t xml:space="preserve">formula &lt;-</w:t>
-      </w:r>
-      <w:r>
-        <w:rPr>
-          <w:rStyle w:val="StringTok"/>
-        </w:rPr>
-        <w:t xml:space="preserve"> </w:t>
-      </w:r>
-      <w:r>
-        <w:rPr>
-          <w:rStyle w:val="NormalTok"/>
-        </w:rPr>
-        <w:t xml:space="preserve">Diabetes </w:t>
-      </w:r>
-      <w:r>
-        <w:rPr>
-          <w:rStyle w:val="OperatorTok"/>
-        </w:rPr>
-        <w:t xml:space="preserve">~</w:t>
-      </w:r>
-      <w:r>
-        <w:rPr>
-          <w:rStyle w:val="StringTok"/>
-        </w:rPr>
-        <w:t xml:space="preserve"> </w:t>
-      </w:r>
-      <w:r>
-        <w:rPr>
-          <w:rStyle w:val="NormalTok"/>
-        </w:rPr>
-        <w:t xml:space="preserve">Fin_Group </w:t>
-      </w:r>
-      <w:r>
-        <w:rPr>
-          <w:rStyle w:val="OperatorTok"/>
-        </w:rPr>
-        <w:t xml:space="preserve">+</w:t>
-      </w:r>
-      <w:r>
-        <w:rPr>
-          <w:rStyle w:val="StringTok"/>
-        </w:rPr>
-        <w:t xml:space="preserve"> </w:t>
-      </w:r>
-      <w:r>
-        <w:rPr>
-          <w:rStyle w:val="NormalTok"/>
-        </w:rPr>
-        <w:t xml:space="preserve">Family_history </w:t>
-      </w:r>
-      <w:r>
-        <w:rPr>
-          <w:rStyle w:val="OperatorTok"/>
-        </w:rPr>
-        <w:t xml:space="preserve">+</w:t>
-      </w:r>
-      <w:r>
-        <w:rPr>
-          <w:rStyle w:val="StringTok"/>
-        </w:rPr>
-        <w:t xml:space="preserve"> </w:t>
-      </w:r>
-      <w:r>
-        <w:br w:type="textWrapping"/>
-      </w:r>
-      <w:r>
-        <w:rPr>
-          <w:rStyle w:val="StringTok"/>
-        </w:rPr>
-        <w:t xml:space="preserve">                </w:t>
-      </w:r>
-      <w:r>
-        <w:rPr>
-          <w:rStyle w:val="NormalTok"/>
-        </w:rPr>
-        <w:t xml:space="preserve">Staple_Food </w:t>
-      </w:r>
-      <w:r>
-        <w:rPr>
-          <w:rStyle w:val="OperatorTok"/>
-        </w:rPr>
-        <w:t xml:space="preserve">+</w:t>
-      </w:r>
-      <w:r>
-        <w:rPr>
-          <w:rStyle w:val="StringTok"/>
-        </w:rPr>
-        <w:t xml:space="preserve"> </w:t>
-      </w:r>
-      <w:r>
-        <w:rPr>
-          <w:rStyle w:val="NormalTok"/>
-        </w:rPr>
-        <w:t xml:space="preserve">Alcohol </w:t>
-      </w:r>
-      <w:r>
-        <w:rPr>
-          <w:rStyle w:val="OperatorTok"/>
-        </w:rPr>
-        <w:t xml:space="preserve">+</w:t>
-      </w:r>
-      <w:r>
-        <w:rPr>
-          <w:rStyle w:val="StringTok"/>
-        </w:rPr>
-        <w:t xml:space="preserve">  </w:t>
-      </w:r>
-      <w:r>
-        <w:rPr>
-          <w:rStyle w:val="NormalTok"/>
-        </w:rPr>
-        <w:t xml:space="preserve">Smoke </w:t>
-      </w:r>
-      <w:r>
-        <w:rPr>
-          <w:rStyle w:val="OperatorTok"/>
-        </w:rPr>
-        <w:t xml:space="preserve">+</w:t>
-      </w:r>
-      <w:r>
-        <w:rPr>
-          <w:rStyle w:val="StringTok"/>
-        </w:rPr>
-        <w:t xml:space="preserve"> </w:t>
-      </w:r>
-      <w:r>
-        <w:rPr>
-          <w:rStyle w:val="NormalTok"/>
-        </w:rPr>
-        <w:t xml:space="preserve">High_Cholestrol </w:t>
-      </w:r>
-      <w:r>
-        <w:rPr>
-          <w:rStyle w:val="OperatorTok"/>
-        </w:rPr>
-        <w:t xml:space="preserve">+</w:t>
-      </w:r>
-      <w:r>
-        <w:rPr>
-          <w:rStyle w:val="StringTok"/>
-        </w:rPr>
-        <w:t xml:space="preserve"> </w:t>
-      </w:r>
-      <w:r>
-        <w:rPr>
-          <w:rStyle w:val="NormalTok"/>
-        </w:rPr>
-        <w:t xml:space="preserve">Phy_Activity </w:t>
-      </w:r>
-      <w:r>
-        <w:rPr>
-          <w:rStyle w:val="OperatorTok"/>
-        </w:rPr>
-        <w:t xml:space="preserve">+</w:t>
-      </w:r>
-      <w:r>
-        <w:rPr>
-          <w:rStyle w:val="StringTok"/>
-        </w:rPr>
-        <w:t xml:space="preserve"> </w:t>
-      </w:r>
-      <w:r>
-        <w:rPr>
-          <w:rStyle w:val="NormalTok"/>
-        </w:rPr>
-        <w:t xml:space="preserve">Obese</w:t>
-      </w:r>
-      <w:r>
-        <w:br w:type="textWrapping"/>
-      </w:r>
-      <w:r>
-        <w:rPr>
-          <w:rStyle w:val="NormalTok"/>
-        </w:rPr>
-        <w:t xml:space="preserve">logit=</w:t>
-      </w:r>
-      <w:r>
-        <w:rPr>
-          <w:rStyle w:val="KeywordTok"/>
-        </w:rPr>
-        <w:t xml:space="preserve">logistic</w:t>
-      </w:r>
-      <w:r>
-        <w:rPr>
-          <w:rStyle w:val="NormalTok"/>
-        </w:rPr>
-        <w:t xml:space="preserve">(formula,d_train)</w:t>
-      </w:r>
-      <w:r>
-        <w:br w:type="textWrapping"/>
-      </w:r>
-      <w:r>
-        <w:rPr>
-          <w:rStyle w:val="KeywordTok"/>
-        </w:rPr>
-        <w:t xml:space="preserve">summary</w:t>
-      </w:r>
-      <w:r>
-        <w:rPr>
-          <w:rStyle w:val="NormalTok"/>
-        </w:rPr>
-        <w:t xml:space="preserve">(logit)</w:t>
-      </w:r>
-    </w:p>
-    <w:p>
-      <w:pPr>
-        <w:pStyle w:val="SourceCode"/>
-      </w:pPr>
-      <w:r>
-        <w:rPr>
-          <w:rStyle w:val="VerbatimChar"/>
-        </w:rPr>
-        <w:t xml:space="preserve">## </w:t>
-      </w:r>
-      <w:r>
-        <w:br w:type="textWrapping"/>
-      </w:r>
-      <w:r>
-        <w:rPr>
-          <w:rStyle w:val="VerbatimChar"/>
-        </w:rPr>
-        <w:t xml:space="preserve">## Call:</w:t>
-      </w:r>
-      <w:r>
-        <w:br w:type="textWrapping"/>
-      </w:r>
-      <w:r>
-        <w:rPr>
-          <w:rStyle w:val="VerbatimChar"/>
-        </w:rPr>
-        <w:t xml:space="preserve">## glm(formula = formula, family = "binomial", data = d_train)</w:t>
-      </w:r>
-      <w:r>
-        <w:br w:type="textWrapping"/>
-      </w:r>
-      <w:r>
-        <w:rPr>
-          <w:rStyle w:val="VerbatimChar"/>
-        </w:rPr>
-        <w:t xml:space="preserve">## </w:t>
-      </w:r>
-      <w:r>
-        <w:br w:type="textWrapping"/>
-      </w:r>
-      <w:r>
-        <w:rPr>
-          <w:rStyle w:val="VerbatimChar"/>
-        </w:rPr>
-        <w:t xml:space="preserve">## Deviance Residuals: </w:t>
-      </w:r>
-      <w:r>
-        <w:br w:type="textWrapping"/>
-      </w:r>
-      <w:r>
-        <w:rPr>
-          <w:rStyle w:val="VerbatimChar"/>
-        </w:rPr>
-        <w:t xml:space="preserve">##      Min        1Q    Median        3Q       Max  </w:t>
-      </w:r>
-      <w:r>
-        <w:br w:type="textWrapping"/>
-      </w:r>
-      <w:r>
-        <w:rPr>
-          <w:rStyle w:val="VerbatimChar"/>
-        </w:rPr>
-        <w:t xml:space="preserve">## -2.22864  -0.95941  -0.06611   1.00334   2.17366  </w:t>
-      </w:r>
-      <w:r>
-        <w:br w:type="textWrapping"/>
-      </w:r>
-      <w:r>
-        <w:rPr>
-          <w:rStyle w:val="VerbatimChar"/>
-        </w:rPr>
-        <w:t xml:space="preserve">## </w:t>
-      </w:r>
-      <w:r>
-        <w:br w:type="textWrapping"/>
-      </w:r>
-      <w:r>
-        <w:rPr>
-          <w:rStyle w:val="VerbatimChar"/>
-        </w:rPr>
-        <w:t xml:space="preserve">## Coefficients:</w:t>
-      </w:r>
-      <w:r>
-        <w:br w:type="textWrapping"/>
-      </w:r>
-      <w:r>
-        <w:rPr>
-          <w:rStyle w:val="VerbatimChar"/>
-        </w:rPr>
-        <w:t xml:space="preserve">##                              Estimate Std. Error z value Pr(&gt;|z|)    </w:t>
-      </w:r>
-      <w:r>
-        <w:br w:type="textWrapping"/>
-      </w:r>
-      <w:r>
-        <w:rPr>
-          <w:rStyle w:val="VerbatimChar"/>
-        </w:rPr>
-        <w:t xml:space="preserve">## (Intercept)                 -1.318497   0.544110  -2.423  0.01538 *  </w:t>
-      </w:r>
-      <w:r>
-        <w:br w:type="textWrapping"/>
-      </w:r>
-      <w:r>
-        <w:rPr>
-          <w:rStyle w:val="VerbatimChar"/>
-        </w:rPr>
-        <w:t xml:space="preserve">## Fin_GroupLower Middle Class -0.048254   0.140424  -0.344  0.73112    </w:t>
-      </w:r>
-      <w:r>
-        <w:br w:type="textWrapping"/>
-      </w:r>
-      <w:r>
-        <w:rPr>
-          <w:rStyle w:val="VerbatimChar"/>
-        </w:rPr>
-        <w:t xml:space="preserve">## Fin_GroupMiddle Class        0.837182   0.189552   4.417 1.00e-05 ***</w:t>
-      </w:r>
-      <w:r>
-        <w:br w:type="textWrapping"/>
-      </w:r>
-      <w:r>
-        <w:rPr>
-          <w:rStyle w:val="VerbatimChar"/>
-        </w:rPr>
-        <w:t xml:space="preserve">## Family_historyYes            1.302732   0.138803   9.386  &lt; 2e-16 ***</w:t>
-      </w:r>
-      <w:r>
-        <w:br w:type="textWrapping"/>
-      </w:r>
-      <w:r>
-        <w:rPr>
-          <w:rStyle w:val="VerbatimChar"/>
-        </w:rPr>
-        <w:t xml:space="preserve">## Staple_FoodRice              0.702330   0.847708   0.829  0.40738    </w:t>
-      </w:r>
-      <w:r>
-        <w:br w:type="textWrapping"/>
-      </w:r>
-      <w:r>
-        <w:rPr>
-          <w:rStyle w:val="VerbatimChar"/>
-        </w:rPr>
-        <w:t xml:space="preserve">## Staple_FoodRoti              0.006088   0.507671   0.012  0.99043    </w:t>
-      </w:r>
-      <w:r>
-        <w:br w:type="textWrapping"/>
-      </w:r>
-      <w:r>
-        <w:rPr>
-          <w:rStyle w:val="VerbatimChar"/>
-        </w:rPr>
-        <w:t xml:space="preserve">## AlcoholYes                  -0.255713   0.122956  -2.080  0.03755 *  </w:t>
-      </w:r>
-      <w:r>
-        <w:br w:type="textWrapping"/>
-      </w:r>
-      <w:r>
-        <w:rPr>
-          <w:rStyle w:val="VerbatimChar"/>
-        </w:rPr>
-        <w:t xml:space="preserve">## SmokeYes                     0.423638   0.147235   2.877  0.00401 ** </w:t>
-      </w:r>
-      <w:r>
-        <w:br w:type="textWrapping"/>
-      </w:r>
-      <w:r>
-        <w:rPr>
-          <w:rStyle w:val="VerbatimChar"/>
-        </w:rPr>
-        <w:t xml:space="preserve">## High_CholestrolYes           1.568759   0.149698  10.479  &lt; 2e-16 ***</w:t>
-      </w:r>
-      <w:r>
-        <w:br w:type="textWrapping"/>
-      </w:r>
-      <w:r>
-        <w:rPr>
-          <w:rStyle w:val="VerbatimChar"/>
-        </w:rPr>
-        <w:t xml:space="preserve">## Phy_ActivityYes             -0.647083   0.150154  -4.309 1.64e-05 ***</w:t>
-      </w:r>
-      <w:r>
-        <w:br w:type="textWrapping"/>
-      </w:r>
-      <w:r>
-        <w:rPr>
-          <w:rStyle w:val="VerbatimChar"/>
-        </w:rPr>
-        <w:t xml:space="preserve">## ObeseY                       0.174333   0.172493   1.011  0.31218    </w:t>
-      </w:r>
-      <w:r>
-        <w:br w:type="textWrapping"/>
-      </w:r>
-      <w:r>
-        <w:rPr>
-          <w:rStyle w:val="VerbatimChar"/>
-        </w:rPr>
-        <w:t xml:space="preserve">## ---</w:t>
-      </w:r>
-      <w:r>
-        <w:br w:type="textWrapping"/>
-      </w:r>
-      <w:r>
-        <w:rPr>
-          <w:rStyle w:val="VerbatimChar"/>
-        </w:rPr>
-        <w:t xml:space="preserve">## Signif. codes:  0 '***' 0.001 '**' 0.01 '*' 0.05 '.' 0.1 ' ' 1</w:t>
-      </w:r>
-      <w:r>
-        <w:br w:type="textWrapping"/>
-      </w:r>
-      <w:r>
-        <w:rPr>
-          <w:rStyle w:val="VerbatimChar"/>
-        </w:rPr>
-        <w:t xml:space="preserve">## </w:t>
-      </w:r>
-      <w:r>
-        <w:br w:type="textWrapping"/>
-      </w:r>
-      <w:r>
-        <w:rPr>
-          <w:rStyle w:val="VerbatimChar"/>
-        </w:rPr>
-        <w:t xml:space="preserve">## (Dispersion parameter for binomial family taken to be 1)</w:t>
-      </w:r>
-      <w:r>
-        <w:br w:type="textWrapping"/>
-      </w:r>
-      <w:r>
-        <w:rPr>
-          <w:rStyle w:val="VerbatimChar"/>
-        </w:rPr>
-        <w:t xml:space="preserve">## </w:t>
-      </w:r>
-      <w:r>
-        <w:br w:type="textWrapping"/>
-      </w:r>
-      <w:r>
-        <w:rPr>
-          <w:rStyle w:val="VerbatimChar"/>
-        </w:rPr>
-        <w:t xml:space="preserve">##     Null deviance: 1940.8  on 1399  degrees of freedom</w:t>
-      </w:r>
-      <w:r>
-        <w:br w:type="textWrapping"/>
-      </w:r>
-      <w:r>
-        <w:rPr>
-          <w:rStyle w:val="VerbatimChar"/>
-        </w:rPr>
-        <w:t xml:space="preserve">## Residual deviance: 1604.7  on 1389  degrees of freedom</w:t>
-      </w:r>
-      <w:r>
-        <w:br w:type="textWrapping"/>
-      </w:r>
-      <w:r>
-        <w:rPr>
-          <w:rStyle w:val="VerbatimChar"/>
-        </w:rPr>
-        <w:t xml:space="preserve">## AIC: 1626.7</w:t>
-      </w:r>
-      <w:r>
-        <w:br w:type="textWrapping"/>
-      </w:r>
-      <w:r>
-        <w:rPr>
-          <w:rStyle w:val="VerbatimChar"/>
-        </w:rPr>
-        <w:t xml:space="preserve">## </w:t>
-      </w:r>
-      <w:r>
-        <w:br w:type="textWrapping"/>
-      </w:r>
-      <w:r>
-        <w:rPr>
-          <w:rStyle w:val="VerbatimChar"/>
-        </w:rPr>
-        <w:t xml:space="preserve">## Number of Fisher Scoring iterations: 4</w:t>
-      </w:r>
-    </w:p>
-    <w:p>
-      <w:pPr>
-        <w:pStyle w:val="Heading4"/>
-      </w:pPr>
-      <w:bookmarkStart w:id="68" w:name="interpretation-of-variable-importance-for-diabetes-based-on-coefficients-table-shown-above"/>
-      <w:bookmarkEnd w:id="68"/>
-      <w:r>
-        <w:t xml:space="preserve">Interpretation of Variable Importance for diabetes based on Coefficients table shown above</w:t>
-      </w:r>
-    </w:p>
-    <w:p>
-      <w:pPr>
-        <w:pStyle w:val="Heading6"/>
-      </w:pPr>
-      <w:bookmarkStart w:id="69" w:name="physical-activityhigh-cholestrolfamily-history-and-financial-group-are-the-top-influencing-predictors."/>
-      <w:bookmarkEnd w:id="69"/>
-      <w:r>
-        <w:t xml:space="preserve">Physical activity,high cholestrol,family history and financial group are the top influencing predictors.</w:t>
-      </w:r>
-    </w:p>
-    <w:p>
-      <w:pPr>
-        <w:pStyle w:val="Heading6"/>
-      </w:pPr>
-      <w:bookmarkStart w:id="70" w:name="smoking-and-alcohol-comsumption-also-have-significant-importance.significance-level-considered-is-95"/>
-      <w:bookmarkEnd w:id="70"/>
-      <w:r>
-        <w:t xml:space="preserve">Smoking and Alcohol comsumption also have significant importance.significance level considered is 95%</w:t>
-      </w:r>
-    </w:p>
-    <w:p>
-      <w:pPr>
-        <w:pStyle w:val="SourceCode"/>
-      </w:pPr>
-      <w:r>
-        <w:rPr>
-          <w:rStyle w:val="NormalTok"/>
-        </w:rPr>
-        <w:t xml:space="preserve">perf &lt;-</w:t>
-      </w:r>
-      <w:r>
-        <w:rPr>
-          <w:rStyle w:val="StringTok"/>
-        </w:rPr>
-        <w:t xml:space="preserve"> </w:t>
-      </w:r>
-      <w:r>
-        <w:rPr>
-          <w:rStyle w:val="KeywordTok"/>
-        </w:rPr>
-        <w:t xml:space="preserve">pR2</w:t>
-      </w:r>
-      <w:r>
-        <w:rPr>
-          <w:rStyle w:val="NormalTok"/>
-        </w:rPr>
-        <w:t xml:space="preserve">(logit)</w:t>
-      </w:r>
-      <w:r>
-        <w:br w:type="textWrapping"/>
-      </w:r>
-      <w:r>
-        <w:rPr>
-          <w:rStyle w:val="KeywordTok"/>
-        </w:rPr>
-        <w:t xml:space="preserve">print</w:t>
-      </w:r>
-      <w:r>
-        <w:rPr>
-          <w:rStyle w:val="NormalTok"/>
-        </w:rPr>
-        <w:t xml:space="preserve">(perf)</w:t>
-      </w:r>
-    </w:p>
-    <w:p>
-      <w:pPr>
-        <w:pStyle w:val="SourceCode"/>
-      </w:pPr>
-      <w:r>
-        <w:rPr>
-          <w:rStyle w:val="VerbatimChar"/>
-        </w:rPr>
-        <w:t xml:space="preserve">##          llh      llhNull           G2     McFadden         r2ML </w:t>
-      </w:r>
-      <w:r>
-        <w:br w:type="textWrapping"/>
-      </w:r>
-      <w:r>
-        <w:rPr>
-          <w:rStyle w:val="VerbatimChar"/>
-        </w:rPr>
-        <w:t xml:space="preserve">## -802.3273547 -970.4060528  336.1573962    0.1732045    0.2134606 </w:t>
-      </w:r>
-      <w:r>
-        <w:br w:type="textWrapping"/>
-      </w:r>
-      <w:r>
-        <w:rPr>
-          <w:rStyle w:val="VerbatimChar"/>
-        </w:rPr>
-        <w:t xml:space="preserve">##         r2CU </w:t>
-      </w:r>
-      <w:r>
-        <w:br w:type="textWrapping"/>
-      </w:r>
-      <w:r>
-        <w:rPr>
-          <w:rStyle w:val="VerbatimChar"/>
-        </w:rPr>
-        <w:t xml:space="preserve">##    0.2846141</w:t>
-      </w:r>
-    </w:p>
-    <w:p>
-      <w:pPr>
-        <w:pStyle w:val="Heading3"/>
-      </w:pPr>
-      <w:bookmarkStart w:id="71" w:name="logistic-regression-performance-measures-using-training-data"/>
-      <w:bookmarkEnd w:id="71"/>
-      <w:r>
-        <w:t xml:space="preserve">Logistic Regression Performance measures using training data</w:t>
-      </w:r>
-    </w:p>
-    <w:p>
-      <w:pPr>
-        <w:pStyle w:val="SourceCode"/>
-      </w:pPr>
-      <w:r>
-        <w:rPr>
-          <w:rStyle w:val="NormalTok"/>
-        </w:rPr>
-        <w:t xml:space="preserve">target &lt;-</w:t>
-      </w:r>
-      <w:r>
-        <w:rPr>
-          <w:rStyle w:val="StringTok"/>
-        </w:rPr>
-        <w:t xml:space="preserve"> </w:t>
-      </w:r>
-      <w:r>
-        <w:rPr>
-          <w:rStyle w:val="NormalTok"/>
-        </w:rPr>
-        <w:t xml:space="preserve">d_train[,</w:t>
-      </w:r>
-      <w:r>
-        <w:rPr>
-          <w:rStyle w:val="StringTok"/>
-        </w:rPr>
-        <w:t xml:space="preserve">'Diabetes'</w:t>
-      </w:r>
-      <w:r>
-        <w:rPr>
-          <w:rStyle w:val="NormalTok"/>
-        </w:rPr>
-        <w:t xml:space="preserve">]</w:t>
-      </w:r>
-      <w:r>
-        <w:br w:type="textWrapping"/>
-      </w:r>
-      <w:r>
-        <w:rPr>
-          <w:rStyle w:val="NormalTok"/>
-        </w:rPr>
-        <w:t xml:space="preserve">title &lt;-</w:t>
-      </w:r>
-      <w:r>
-        <w:rPr>
-          <w:rStyle w:val="StringTok"/>
-        </w:rPr>
-        <w:t xml:space="preserve"> 'Training dataset'</w:t>
-      </w:r>
-      <w:r>
-        <w:br w:type="textWrapping"/>
-      </w:r>
-      <w:r>
-        <w:br w:type="textWrapping"/>
-      </w:r>
-      <w:r>
-        <w:rPr>
-          <w:rStyle w:val="NormalTok"/>
-        </w:rPr>
-        <w:t xml:space="preserve">perf_measures1 &lt;-</w:t>
-      </w:r>
-      <w:r>
-        <w:rPr>
-          <w:rStyle w:val="StringTok"/>
-        </w:rPr>
-        <w:t xml:space="preserve"> </w:t>
-      </w:r>
-      <w:r>
-        <w:rPr>
-          <w:rStyle w:val="KeywordTok"/>
-        </w:rPr>
-        <w:t xml:space="preserve">perf_measures_logistic</w:t>
-      </w:r>
-      <w:r>
-        <w:rPr>
-          <w:rStyle w:val="NormalTok"/>
-        </w:rPr>
-        <w:t xml:space="preserve">(d_train,logit,target,title)</w:t>
-      </w:r>
-    </w:p>
-    <w:p>
-      <w:pPr>
-        <w:pStyle w:val="FirstParagraph"/>
-      </w:pPr>
-      <w:r>
-        <w:drawing>
-          <wp:inline>
-            <wp:extent cx="4620126" cy="3696101"/>
-            <wp:effectExtent b="0" l="0" r="0" t="0"/>
-            <wp:docPr descr="" title="" id="1" name="Picture"/>
-            <a:graphic>
-              <a:graphicData uri="http://schemas.openxmlformats.org/drawingml/2006/picture">
-                <pic:pic>
-                  <pic:nvPicPr>
-                    <pic:cNvPr descr="NCD_Diabetes_files/figure-docx/unnamed-chunk-21-1.png" id="0" name="Picture"/>
-                    <pic:cNvPicPr>
-                      <a:picLocks noChangeArrowheads="1" noChangeAspect="1"/>
-                    </pic:cNvPicPr>
-                  </pic:nvPicPr>
-                  <pic:blipFill>
-                    <a:blip r:embed="rId72"/>
-                    <a:stretch>
-                      <a:fillRect/>
-                    </a:stretch>
-                  </pic:blipFill>
-                  <pic:spPr bwMode="auto">
-                    <a:xfrm>
-                      <a:off x="0" y="0"/>
-                      <a:ext cx="4620126" cy="3696101"/>
-                    </a:xfrm>
-                    <a:prstGeom prst="rect">
-                      <a:avLst/>
-                    </a:prstGeom>
-                    <a:noFill/>
-                    <a:ln w="9525">
-                      <a:noFill/>
-                      <a:headEnd/>
-                      <a:tailEnd/>
-                    </a:ln>
-                  </pic:spPr>
-                </pic:pic>
-              </a:graphicData>
-            </a:graphic>
-          </wp:inline>
-        </w:drawing>
-      </w:r>
-    </w:p>
-    <w:p>
-      <w:pPr>
-        <w:pStyle w:val="SourceCode"/>
-      </w:pPr>
-      <w:r>
-        <w:rPr>
-          <w:rStyle w:val="KeywordTok"/>
-        </w:rPr>
-        <w:t xml:space="preserve">print</w:t>
-      </w:r>
-      <w:r>
-        <w:rPr>
-          <w:rStyle w:val="NormalTok"/>
-        </w:rPr>
-        <w:t xml:space="preserve">(perf_measures1)</w:t>
-      </w:r>
-    </w:p>
-    <w:p>
-      <w:pPr>
-        <w:pStyle w:val="SourceCode"/>
-      </w:pPr>
-      <w:r>
-        <w:rPr>
-          <w:rStyle w:val="VerbatimChar"/>
-        </w:rPr>
-        <w:t xml:space="preserve">##            Dataset       auc  McFadden       OA</w:t>
-      </w:r>
-      <w:r>
-        <w:br w:type="textWrapping"/>
-      </w:r>
-      <w:r>
-        <w:rPr>
-          <w:rStyle w:val="VerbatimChar"/>
-        </w:rPr>
-        <w:t xml:space="preserve">## 1 Training dataset 0.7719918 0.1732045 0.483871</w:t>
-      </w:r>
-    </w:p>
-    <w:p>
-      <w:pPr>
-        <w:pStyle w:val="SourceCode"/>
-      </w:pPr>
-      <w:r>
-        <w:rPr>
-          <w:rStyle w:val="KeywordTok"/>
-        </w:rPr>
-        <w:t xml:space="preserve">cat</w:t>
-      </w:r>
-      <w:r>
-        <w:rPr>
-          <w:rStyle w:val="NormalTok"/>
-        </w:rPr>
-        <w:t xml:space="preserve">(</w:t>
-      </w:r>
-      <w:r>
-        <w:rPr>
-          <w:rStyle w:val="StringTok"/>
-        </w:rPr>
-        <w:t xml:space="preserve">"</w:t>
-      </w:r>
-      <w:r>
-        <w:rPr>
-          <w:rStyle w:val="CharTok"/>
-        </w:rPr>
-        <w:t xml:space="preserve">\n</w:t>
-      </w:r>
-      <w:r>
-        <w:rPr>
-          <w:rStyle w:val="StringTok"/>
-        </w:rPr>
-        <w:t xml:space="preserve"> OA is overall accuracy </w:t>
-      </w:r>
-      <w:r>
-        <w:rPr>
-          <w:rStyle w:val="CharTok"/>
-        </w:rPr>
-        <w:t xml:space="preserve">\n</w:t>
-      </w:r>
-      <w:r>
-        <w:rPr>
-          <w:rStyle w:val="StringTok"/>
-        </w:rPr>
-        <w:t xml:space="preserve">"</w:t>
-      </w:r>
-      <w:r>
-        <w:rPr>
-          <w:rStyle w:val="NormalTok"/>
-        </w:rPr>
-        <w:t xml:space="preserve">)</w:t>
-      </w:r>
-    </w:p>
-    <w:p>
-      <w:pPr>
-        <w:pStyle w:val="SourceCode"/>
-      </w:pPr>
-      <w:r>
-        <w:rPr>
-          <w:rStyle w:val="VerbatimChar"/>
-        </w:rPr>
-        <w:t xml:space="preserve">## </w:t>
-      </w:r>
-      <w:r>
-        <w:br w:type="textWrapping"/>
-      </w:r>
-      <w:r>
-        <w:rPr>
-          <w:rStyle w:val="VerbatimChar"/>
-        </w:rPr>
-        <w:t xml:space="preserve">##  OA is overall accuracy</w:t>
-      </w:r>
-    </w:p>
-    <w:p>
-      <w:pPr>
-        <w:pStyle w:val="Heading3"/>
-      </w:pPr>
-      <w:bookmarkStart w:id="73" w:name="logistic-regression-performance-measures-using-test-data"/>
-      <w:bookmarkEnd w:id="73"/>
-      <w:r>
-        <w:t xml:space="preserve">Logistic Regression Performance measures using test data</w:t>
-      </w:r>
-    </w:p>
-    <w:p>
-      <w:pPr>
-        <w:pStyle w:val="SourceCode"/>
-      </w:pPr>
-      <w:r>
-        <w:rPr>
-          <w:rStyle w:val="NormalTok"/>
-        </w:rPr>
-        <w:t xml:space="preserve">target &lt;-</w:t>
-      </w:r>
-      <w:r>
-        <w:rPr>
-          <w:rStyle w:val="StringTok"/>
-        </w:rPr>
-        <w:t xml:space="preserve"> </w:t>
-      </w:r>
-      <w:r>
-        <w:rPr>
-          <w:rStyle w:val="NormalTok"/>
-        </w:rPr>
-        <w:t xml:space="preserve">d_test[,</w:t>
-      </w:r>
-      <w:r>
-        <w:rPr>
-          <w:rStyle w:val="StringTok"/>
-        </w:rPr>
-        <w:t xml:space="preserve">'Diabetes'</w:t>
-      </w:r>
-      <w:r>
-        <w:rPr>
-          <w:rStyle w:val="NormalTok"/>
-        </w:rPr>
-        <w:t xml:space="preserve">]</w:t>
-      </w:r>
-      <w:r>
-        <w:br w:type="textWrapping"/>
-      </w:r>
-      <w:r>
-        <w:rPr>
-          <w:rStyle w:val="NormalTok"/>
-        </w:rPr>
-        <w:t xml:space="preserve">title &lt;-</w:t>
-      </w:r>
-      <w:r>
-        <w:rPr>
-          <w:rStyle w:val="StringTok"/>
-        </w:rPr>
-        <w:t xml:space="preserve"> 'Test dataset'</w:t>
-      </w:r>
-      <w:r>
-        <w:br w:type="textWrapping"/>
-      </w:r>
-      <w:r>
-        <w:rPr>
-          <w:rStyle w:val="NormalTok"/>
-        </w:rPr>
-        <w:t xml:space="preserve">perf_measures2 &lt;-</w:t>
-      </w:r>
-      <w:r>
-        <w:rPr>
-          <w:rStyle w:val="StringTok"/>
-        </w:rPr>
-        <w:t xml:space="preserve"> </w:t>
-      </w:r>
-      <w:r>
-        <w:rPr>
-          <w:rStyle w:val="KeywordTok"/>
-        </w:rPr>
-        <w:t xml:space="preserve">perf_measures_logistic</w:t>
-      </w:r>
-      <w:r>
-        <w:rPr>
-          <w:rStyle w:val="NormalTok"/>
-        </w:rPr>
-        <w:t xml:space="preserve">(d_test,logit,target,title)</w:t>
-      </w:r>
-    </w:p>
-    <w:p>
-      <w:pPr>
-        <w:pStyle w:val="FirstParagraph"/>
-      </w:pPr>
-      <w:r>
-        <w:drawing>
-          <wp:inline>
-            <wp:extent cx="4620126" cy="3696101"/>
-            <wp:effectExtent b="0" l="0" r="0" t="0"/>
-            <wp:docPr descr="" title="" id="1" name="Picture"/>
-            <a:graphic>
-              <a:graphicData uri="http://schemas.openxmlformats.org/drawingml/2006/picture">
-                <pic:pic>
-                  <pic:nvPicPr>
-                    <pic:cNvPr descr="NCD_Diabetes_files/figure-docx/unnamed-chunk-22-1.png" id="0" name="Picture"/>
-                    <pic:cNvPicPr>
-                      <a:picLocks noChangeArrowheads="1" noChangeAspect="1"/>
-                    </pic:cNvPicPr>
-                  </pic:nvPicPr>
-                  <pic:blipFill>
-                    <a:blip r:embed="rId74"/>
-                    <a:stretch>
-                      <a:fillRect/>
-                    </a:stretch>
-                  </pic:blipFill>
-                  <pic:spPr bwMode="auto">
-                    <a:xfrm>
-                      <a:off x="0" y="0"/>
-                      <a:ext cx="4620126" cy="3696101"/>
-                    </a:xfrm>
-                    <a:prstGeom prst="rect">
-                      <a:avLst/>
-                    </a:prstGeom>
-                    <a:noFill/>
-                    <a:ln w="9525">
-                      <a:noFill/>
-                      <a:headEnd/>
-                      <a:tailEnd/>
-                    </a:ln>
-                  </pic:spPr>
-                </pic:pic>
-              </a:graphicData>
-            </a:graphic>
-          </wp:inline>
-        </w:drawing>
-      </w:r>
-    </w:p>
-    <w:p>
-      <w:pPr>
-        <w:pStyle w:val="SourceCode"/>
-      </w:pPr>
-      <w:r>
-        <w:rPr>
-          <w:rStyle w:val="KeywordTok"/>
-        </w:rPr>
-        <w:t xml:space="preserve">print</w:t>
-      </w:r>
-      <w:r>
-        <w:rPr>
-          <w:rStyle w:val="NormalTok"/>
-        </w:rPr>
-        <w:t xml:space="preserve">(perf_measures2)</w:t>
-      </w:r>
-    </w:p>
-    <w:p>
-      <w:pPr>
-        <w:pStyle w:val="SourceCode"/>
-      </w:pPr>
-      <w:r>
-        <w:rPr>
-          <w:rStyle w:val="VerbatimChar"/>
-        </w:rPr>
-        <w:t xml:space="preserve">##        Dataset       auc  McFadden   OA</w:t>
-      </w:r>
-      <w:r>
-        <w:br w:type="textWrapping"/>
-      </w:r>
-      <w:r>
-        <w:rPr>
-          <w:rStyle w:val="VerbatimChar"/>
-        </w:rPr>
-        <w:t xml:space="preserve">## 1 Test dataset 0.7741556 0.1732045 0.25</w:t>
-      </w:r>
-    </w:p>
-    <w:p>
-      <w:pPr>
-        <w:pStyle w:val="SourceCode"/>
-      </w:pPr>
-      <w:r>
-        <w:rPr>
-          <w:rStyle w:val="KeywordTok"/>
-        </w:rPr>
-        <w:t xml:space="preserve">cat</w:t>
-      </w:r>
-      <w:r>
-        <w:rPr>
-          <w:rStyle w:val="NormalTok"/>
-        </w:rPr>
-        <w:t xml:space="preserve">(</w:t>
-      </w:r>
-      <w:r>
-        <w:rPr>
-          <w:rStyle w:val="StringTok"/>
-        </w:rPr>
-        <w:t xml:space="preserve">"</w:t>
-      </w:r>
-      <w:r>
-        <w:rPr>
-          <w:rStyle w:val="CharTok"/>
-        </w:rPr>
-        <w:t xml:space="preserve">\n</w:t>
-      </w:r>
-      <w:r>
-        <w:rPr>
-          <w:rStyle w:val="StringTok"/>
-        </w:rPr>
-        <w:t xml:space="preserve"> OA is overall accuracy </w:t>
-      </w:r>
-      <w:r>
-        <w:rPr>
-          <w:rStyle w:val="CharTok"/>
-        </w:rPr>
-        <w:t xml:space="preserve">\n</w:t>
-      </w:r>
-      <w:r>
-        <w:rPr>
-          <w:rStyle w:val="StringTok"/>
-        </w:rPr>
-        <w:t xml:space="preserve">"</w:t>
-      </w:r>
-      <w:r>
-        <w:rPr>
-          <w:rStyle w:val="NormalTok"/>
-        </w:rPr>
-        <w:t xml:space="preserve">)</w:t>
-      </w:r>
-    </w:p>
-    <w:p>
-      <w:pPr>
-        <w:pStyle w:val="SourceCode"/>
-      </w:pPr>
-      <w:r>
-        <w:rPr>
-          <w:rStyle w:val="VerbatimChar"/>
-        </w:rPr>
-        <w:t xml:space="preserve">## </w:t>
-      </w:r>
-      <w:r>
-        <w:br w:type="textWrapping"/>
-      </w:r>
-      <w:r>
-        <w:rPr>
-          <w:rStyle w:val="VerbatimChar"/>
-        </w:rPr>
-        <w:t xml:space="preserve">##  OA is overall accuracy</w:t>
-      </w:r>
-    </w:p>
-    <w:p>
-      <w:pPr>
-        <w:pStyle w:val="SourceCode"/>
-      </w:pPr>
-      <w:r>
-        <w:rPr>
-          <w:rStyle w:val="KeywordTok"/>
-        </w:rPr>
-        <w:t xml:space="preserve">varImp</w:t>
-      </w:r>
-      <w:r>
-        <w:rPr>
-          <w:rStyle w:val="NormalTok"/>
-        </w:rPr>
-        <w:t xml:space="preserve">(logit, </w:t>
-      </w:r>
-      <w:r>
-        <w:rPr>
-          <w:rStyle w:val="DataTypeTok"/>
-        </w:rPr>
-        <w:t xml:space="preserve">scale =</w:t>
-      </w:r>
-      <w:r>
-        <w:rPr>
-          <w:rStyle w:val="NormalTok"/>
-        </w:rPr>
-        <w:t xml:space="preserve"> </w:t>
-      </w:r>
-      <w:r>
-        <w:rPr>
-          <w:rStyle w:val="OtherTok"/>
-        </w:rPr>
-        <w:t xml:space="preserve">FALSE</w:t>
-      </w:r>
-      <w:r>
-        <w:rPr>
-          <w:rStyle w:val="NormalTok"/>
-        </w:rPr>
-        <w:t xml:space="preserve">)</w:t>
-      </w:r>
-    </w:p>
-    <w:p>
-      <w:pPr>
-        <w:pStyle w:val="SourceCode"/>
-      </w:pPr>
-      <w:r>
-        <w:rPr>
-          <w:rStyle w:val="VerbatimChar"/>
-        </w:rPr>
-        <w:t xml:space="preserve">##                                 Overall</w:t>
-      </w:r>
-      <w:r>
-        <w:br w:type="textWrapping"/>
-      </w:r>
-      <w:r>
-        <w:rPr>
-          <w:rStyle w:val="VerbatimChar"/>
-        </w:rPr>
-        <w:t xml:space="preserve">## Fin_GroupLower Middle Class  0.34363038</w:t>
-      </w:r>
-      <w:r>
-        <w:br w:type="textWrapping"/>
-      </w:r>
-      <w:r>
-        <w:rPr>
-          <w:rStyle w:val="VerbatimChar"/>
-        </w:rPr>
-        <w:t xml:space="preserve">## Fin_GroupMiddle Class        4.41662832</w:t>
-      </w:r>
-      <w:r>
-        <w:br w:type="textWrapping"/>
-      </w:r>
-      <w:r>
-        <w:rPr>
-          <w:rStyle w:val="VerbatimChar"/>
-        </w:rPr>
-        <w:t xml:space="preserve">## Family_historyYes            9.38551044</w:t>
-      </w:r>
-      <w:r>
-        <w:br w:type="textWrapping"/>
-      </w:r>
-      <w:r>
-        <w:rPr>
-          <w:rStyle w:val="VerbatimChar"/>
-        </w:rPr>
-        <w:t xml:space="preserve">## Staple_FoodRice              0.82850474</w:t>
-      </w:r>
-      <w:r>
-        <w:br w:type="textWrapping"/>
-      </w:r>
-      <w:r>
-        <w:rPr>
-          <w:rStyle w:val="VerbatimChar"/>
-        </w:rPr>
-        <w:t xml:space="preserve">## Staple_FoodRoti              0.01199143</w:t>
-      </w:r>
-      <w:r>
-        <w:br w:type="textWrapping"/>
-      </w:r>
-      <w:r>
-        <w:rPr>
-          <w:rStyle w:val="VerbatimChar"/>
-        </w:rPr>
-        <w:t xml:space="preserve">## AlcoholYes                   2.07970128</w:t>
-      </w:r>
-      <w:r>
-        <w:br w:type="textWrapping"/>
-      </w:r>
-      <w:r>
-        <w:rPr>
-          <w:rStyle w:val="VerbatimChar"/>
-        </w:rPr>
-        <w:t xml:space="preserve">## SmokeYes                     2.87729635</w:t>
-      </w:r>
-      <w:r>
-        <w:br w:type="textWrapping"/>
-      </w:r>
-      <w:r>
-        <w:rPr>
-          <w:rStyle w:val="VerbatimChar"/>
-        </w:rPr>
-        <w:t xml:space="preserve">## High_CholestrolYes          10.47949576</w:t>
-      </w:r>
-      <w:r>
-        <w:br w:type="textWrapping"/>
-      </w:r>
-      <w:r>
-        <w:rPr>
-          <w:rStyle w:val="VerbatimChar"/>
-        </w:rPr>
-        <w:t xml:space="preserve">## Phy_ActivityYes              4.30945466</w:t>
-      </w:r>
-      <w:r>
-        <w:br w:type="textWrapping"/>
-      </w:r>
-      <w:r>
-        <w:rPr>
-          <w:rStyle w:val="VerbatimChar"/>
-        </w:rPr>
-        <w:t xml:space="preserve">## ObeseY                       1.01066723</w:t>
-      </w:r>
-    </w:p>
-    <w:p>
-      <w:pPr>
-        <w:pStyle w:val="Heading3"/>
-      </w:pPr>
-      <w:bookmarkStart w:id="75" w:name="end-of-r-script"/>
-      <w:bookmarkEnd w:id="75"/>
       <w:r>
         <w:t xml:space="preserve">End of R script</w:t>
       </w:r>
@@ -17298,7 +16602,7 @@
     </w:lvl>
   </w:abstractNum>
   <w:abstractNum w:abstractNumId="990">
-    <w:nsid w:val="f521cd90"/>
+    <w:nsid w:val="f424407a"/>
     <w:multiLevelType w:val="multilevel"/>
     <w:lvl w:ilvl="0">
       <w:numFmt w:val="bullet"/>
@@ -17379,7 +16683,7 @@
     </w:lvl>
   </w:abstractNum>
   <w:abstractNum w:abstractNumId="99421">
-    <w:nsid w:val="1a53eb19"/>
+    <w:nsid w:val="7a637d7c"/>
     <w:multiLevelType w:val="multilevel"/>
     <w:lvl w:ilvl="0">
       <w:start w:val="1"/>
